--- a/Ducuments/毕业设计说明书.docx
+++ b/Ducuments/毕业设计说明书.docx
@@ -2,7 +2,7 @@
 <file path=word/document.xml><?xml version="1.0" encoding="utf-8"?>
 <w:document xmlns:w="http://schemas.openxmlformats.org/wordprocessingml/2006/main" xmlns:m="http://schemas.openxmlformats.org/officeDocument/2006/math" xmlns:r="http://schemas.openxmlformats.org/officeDocument/2006/relationships" xmlns:o="urn:schemas-microsoft-com:office:office" xmlns:v="urn:schemas-microsoft-com:vml" xmlns:w10="urn:schemas-microsoft-com:office:word" xmlns:a="http://schemas.openxmlformats.org/drawingml/2006/main" xmlns:pic="http://schemas.openxmlformats.org/drawingml/2006/picture" xmlns:wp="http://schemas.openxmlformats.org/drawingml/2006/wordprocessingDrawing">
   <w:body>
-    <w:bookmarkStart w:id="155" w:name="智能停车场管理系统开发"/>
+    <w:bookmarkStart w:id="187" w:name="智能停车场管理系统开发"/>
     <w:p>
       <w:pPr>
         <w:pStyle w:val="Heading1"/>
@@ -70,6 +70,12 @@
           </w:rPr>
           <w:t xml:space="preserve">引言</w:t>
         </w:r>
+        <w:r>
+          <w:rPr>
+            <w:rStyle w:val="Hyperlink"/>
+          </w:rPr>
+          <w:t xml:space="preserve"> </w:t>
+        </w:r>
       </w:hyperlink>
       <w:r>
         <w:br/>
@@ -147,12 +153,12 @@
       <w:r>
         <w:t xml:space="preserve">		</w:t>
       </w:r>
-      <w:hyperlink w:anchor="X3ff3b49e54c4dd7e7d3324c4bb0db9e95a49d18">
+      <w:hyperlink w:anchor="X2f85ef440d6d711dd1c9920b79d5d045d9d9102">
         <w:r>
           <w:rPr>
             <w:rStyle w:val="Hyperlink"/>
           </w:rPr>
-          <w:t xml:space="preserve">1.2 国内外智能停车场管理系统的研究现状</w:t>
+          <w:t xml:space="preserve">1.2 国内外的研究现状</w:t>
         </w:r>
       </w:hyperlink>
       <w:r>
@@ -315,12 +321,12 @@
       <w:r>
         <w:t xml:space="preserve">				</w:t>
       </w:r>
-      <w:hyperlink w:anchor="Xde955a9cadcac9d8f6fe4ca4246dd6730287bcd">
+      <w:hyperlink w:anchor="X95106c2f9db5550e79a4f66b9b7a1d7decf5e09">
         <w:r>
           <w:rPr>
             <w:rStyle w:val="Hyperlink"/>
           </w:rPr>
-          <w:t xml:space="preserve">1. 硬件参数</w:t>
+          <w:t xml:space="preserve">（1） 硬件参数</w:t>
         </w:r>
       </w:hyperlink>
       <w:r>
@@ -329,12 +335,12 @@
       <w:r>
         <w:t xml:space="preserve">					</w:t>
       </w:r>
-      <w:hyperlink w:anchor="Xfdb33e2c18bf0ea8f7c6eb49fb83c7420ed50f2">
+      <w:hyperlink w:anchor="X3d29b0eb9131a623b8aef042d4c60823cec83bb">
         <w:r>
           <w:rPr>
             <w:rStyle w:val="Hyperlink"/>
           </w:rPr>
-          <w:t xml:space="preserve">（1）处理器</w:t>
+          <w:t xml:space="preserve">1. 处理器</w:t>
         </w:r>
       </w:hyperlink>
       <w:r>
@@ -343,12 +349,12 @@
       <w:r>
         <w:t xml:space="preserve">					</w:t>
       </w:r>
-      <w:hyperlink w:anchor="X133c27600b969dbfe993c92fbc620d6fa678318">
+      <w:hyperlink w:anchor="Xd60472d02a234719f34463a7ffd5fe61f70d868">
         <w:r>
           <w:rPr>
             <w:rStyle w:val="Hyperlink"/>
           </w:rPr>
-          <w:t xml:space="preserve">（2）数据接口</w:t>
+          <w:t xml:space="preserve">2. 数据接口</w:t>
         </w:r>
       </w:hyperlink>
       <w:r>
@@ -357,12 +363,12 @@
       <w:r>
         <w:t xml:space="preserve">				</w:t>
       </w:r>
-      <w:hyperlink w:anchor="X9ea9a519e2db676ad0dfdf0cdef5df7c09ce976">
+      <w:hyperlink w:anchor="Xb0a83d09a945badc0f41aa8b8c9ced16ea8491c">
         <w:r>
           <w:rPr>
             <w:rStyle w:val="Hyperlink"/>
           </w:rPr>
-          <w:t xml:space="preserve">2. 操作系统</w:t>
+          <w:t xml:space="preserve">（2） 操作系统</w:t>
         </w:r>
       </w:hyperlink>
       <w:r>
@@ -1053,12 +1059,12 @@
       <w:r>
         <w:t xml:space="preserve">					</w:t>
       </w:r>
-      <w:hyperlink w:anchor="X63cf088fb4b6348b40e95792ad8a6b59cde7aa3">
+      <w:hyperlink w:anchor="X7cf654b81de88596663eba8f2022bcffc768a97">
         <w:r>
           <w:rPr>
             <w:rStyle w:val="Hyperlink"/>
           </w:rPr>
-          <w:t xml:space="preserve">1. 使用Idea编辑Java语言开发Spring Boot框架</w:t>
+          <w:t xml:space="preserve">1. 使用Idea开发Spring Boot框架</w:t>
         </w:r>
       </w:hyperlink>
       <w:r>
@@ -1079,6 +1085,20 @@
         <w:br/>
       </w:r>
       <w:r>
+        <w:t xml:space="preserve">					</w:t>
+      </w:r>
+      <w:hyperlink w:anchor="X5eb33ed67a28b3b5b0efd2079691dd8cf78eb90">
+        <w:r>
+          <w:rPr>
+            <w:rStyle w:val="Hyperlink"/>
+          </w:rPr>
+          <w:t xml:space="preserve">3. 使用Postman工具测试后端接口</w:t>
+        </w:r>
+      </w:hyperlink>
+      <w:r>
+        <w:br/>
+      </w:r>
+      <w:r>
         <w:t xml:space="preserve">		</w:t>
       </w:r>
       <w:hyperlink w:anchor="Xb19d986513ff19b56e354c62dc28ae206660914">
@@ -1095,12 +1115,12 @@
       <w:r>
         <w:t xml:space="preserve">			</w:t>
       </w:r>
-      <w:hyperlink w:anchor="X662ebc4cc7910f5850c11320f06ccd47a052986">
+      <w:hyperlink w:anchor="X0a207edfbecd040f5d09089625af6713394ce57">
         <w:r>
           <w:rPr>
             <w:rStyle w:val="Hyperlink"/>
           </w:rPr>
-          <w:t xml:space="preserve">4.2.1 系统架构</w:t>
+          <w:t xml:space="preserve">4.2.1 系统结构</w:t>
         </w:r>
       </w:hyperlink>
       <w:r>
@@ -1247,6 +1267,62 @@
         <w:br/>
       </w:r>
       <w:r>
+        <w:t xml:space="preserve">				</w:t>
+      </w:r>
+      <w:hyperlink w:anchor="X248a057bd293d7d7f4c7cf1ce746e09f8a6c356">
+        <w:r>
+          <w:rPr>
+            <w:rStyle w:val="Hyperlink"/>
+          </w:rPr>
+          <w:t xml:space="preserve">（1）硬件模块设计</w:t>
+        </w:r>
+      </w:hyperlink>
+      <w:r>
+        <w:br/>
+      </w:r>
+      <w:r>
+        <w:t xml:space="preserve">				</w:t>
+      </w:r>
+      <w:hyperlink w:anchor="X8711f326e382d63da21b2a2f5d8cdcddfa4977e">
+        <w:r>
+          <w:rPr>
+            <w:rStyle w:val="Hyperlink"/>
+          </w:rPr>
+          <w:t xml:space="preserve">（2）软件模块设计</w:t>
+        </w:r>
+      </w:hyperlink>
+      <w:r>
+        <w:br/>
+      </w:r>
+      <w:r>
+        <w:t xml:space="preserve">					</w:t>
+      </w:r>
+      <w:hyperlink w:anchor="X239fb0b010bd9f8ccaa6b62efaac4749f818be3">
+        <w:r>
+          <w:rPr>
+            <w:rStyle w:val="Hyperlink"/>
+          </w:rPr>
+          <w:t xml:space="preserve">1.深度学习框架设计</w:t>
+        </w:r>
+      </w:hyperlink>
+      <w:r>
+        <w:br/>
+      </w:r>
+      <w:r>
+        <w:t xml:space="preserve">					</w:t>
+      </w:r>
+      <w:hyperlink w:anchor="X435ca947c0c33d556a686a04b0e584d5c71891d">
+        <w:r>
+          <w:rPr>
+            <w:rStyle w:val="Hyperlink"/>
+          </w:rPr>
+          <w:t xml:space="preserve">2. 图形化界面软件设计</w:t>
+        </w:r>
+      </w:hyperlink>
+      <w:r>
+        <w:br/>
+      </w:r>
+      <w:r>
         <w:t xml:space="preserve">			</w:t>
       </w:r>
       <w:hyperlink w:anchor="X1caa979d1aaed877899a2e6353855fe49061a52">
@@ -1261,6 +1337,208 @@
         <w:br/>
       </w:r>
       <w:r>
+        <w:t xml:space="preserve">				</w:t>
+      </w:r>
+      <w:hyperlink w:anchor="Xa2ebbd65cf2d2cfbd73ddc3e86a566a2ab38e76">
+        <w:r>
+          <w:rPr>
+            <w:rStyle w:val="Hyperlink"/>
+          </w:rPr>
+          <w:t xml:space="preserve">（1）内部接口</w:t>
+        </w:r>
+      </w:hyperlink>
+      <w:r>
+        <w:br/>
+      </w:r>
+      <w:r>
+        <w:t xml:space="preserve">					</w:t>
+      </w:r>
+      <w:hyperlink w:anchor="Xc49989b8324bfc0e2069f112ad4a3c15b54d7eb">
+        <w:r>
+          <w:rPr>
+            <w:rStyle w:val="Hyperlink"/>
+          </w:rPr>
+          <w:t xml:space="preserve">1. 停车位状态发布</w:t>
+        </w:r>
+      </w:hyperlink>
+      <w:r>
+        <w:br/>
+      </w:r>
+      <w:r>
+        <w:t xml:space="preserve">				</w:t>
+      </w:r>
+      <w:hyperlink w:anchor="Xae4b7288bce8a7a442b1b475099667b2cd66c5a">
+        <w:r>
+          <w:rPr>
+            <w:rStyle w:val="Hyperlink"/>
+          </w:rPr>
+          <w:t xml:space="preserve">（2）外部接口</w:t>
+        </w:r>
+        <w:r>
+          <w:rPr>
+            <w:rStyle w:val="Hyperlink"/>
+          </w:rPr>
+          <w:t xml:space="preserve"> </w:t>
+        </w:r>
+      </w:hyperlink>
+      <w:r>
+        <w:br/>
+      </w:r>
+      <w:r>
+        <w:t xml:space="preserve">					</w:t>
+      </w:r>
+      <w:hyperlink w:anchor="X2a144550d8473717ebd2d20da29127c0baabace">
+        <w:r>
+          <w:rPr>
+            <w:rStyle w:val="Hyperlink"/>
+          </w:rPr>
+          <w:t xml:space="preserve">1.登录请求</w:t>
+        </w:r>
+      </w:hyperlink>
+      <w:r>
+        <w:br/>
+      </w:r>
+      <w:r>
+        <w:t xml:space="preserve">					</w:t>
+      </w:r>
+      <w:hyperlink w:anchor="Xd6700105ca8e6eea7f9b802fed41062e8aa87ac">
+        <w:r>
+          <w:rPr>
+            <w:rStyle w:val="Hyperlink"/>
+          </w:rPr>
+          <w:t xml:space="preserve">2. 查询所有停车场的容量</w:t>
+        </w:r>
+      </w:hyperlink>
+      <w:r>
+        <w:br/>
+      </w:r>
+      <w:r>
+        <w:t xml:space="preserve">					</w:t>
+      </w:r>
+      <w:hyperlink w:anchor="Xf989de0a15ccbdd844d1b6bc30954b128f1b43b">
+        <w:r>
+          <w:rPr>
+            <w:rStyle w:val="Hyperlink"/>
+          </w:rPr>
+          <w:t xml:space="preserve">3. 查询指定停车场的信息</w:t>
+        </w:r>
+      </w:hyperlink>
+      <w:r>
+        <w:br/>
+      </w:r>
+      <w:r>
+        <w:t xml:space="preserve">					</w:t>
+      </w:r>
+      <w:hyperlink w:anchor="X13c6c2f84a41ad16be29b02fa6974d000a9184d">
+        <w:r>
+          <w:rPr>
+            <w:rStyle w:val="Hyperlink"/>
+          </w:rPr>
+          <w:t xml:space="preserve">4. 车辆在停车场的地理位置</w:t>
+        </w:r>
+      </w:hyperlink>
+      <w:r>
+        <w:br/>
+      </w:r>
+      <w:r>
+        <w:t xml:space="preserve">					</w:t>
+      </w:r>
+      <w:hyperlink w:anchor="X954d85c02bc8cf7d4c525b444e0fa17a04e7b49">
+        <w:r>
+          <w:rPr>
+            <w:rStyle w:val="Hyperlink"/>
+          </w:rPr>
+          <w:t xml:space="preserve">5. 查询车辆的历史停放记录</w:t>
+        </w:r>
+      </w:hyperlink>
+      <w:r>
+        <w:br/>
+      </w:r>
+      <w:r>
+        <w:t xml:space="preserve">					</w:t>
+      </w:r>
+      <w:hyperlink w:anchor="X92f7c4f3547130893c51d57f1d1cfdc01263de7">
+        <w:r>
+          <w:rPr>
+            <w:rStyle w:val="Hyperlink"/>
+          </w:rPr>
+          <w:t xml:space="preserve">6. 查询停车场当前停放车辆</w:t>
+        </w:r>
+      </w:hyperlink>
+      <w:r>
+        <w:br/>
+      </w:r>
+      <w:r>
+        <w:t xml:space="preserve">					</w:t>
+      </w:r>
+      <w:hyperlink w:anchor="Xd04722a8ab14d399655bf41366e4728adc68972">
+        <w:r>
+          <w:rPr>
+            <w:rStyle w:val="Hyperlink"/>
+          </w:rPr>
+          <w:t xml:space="preserve">7. 查询车辆当前停放信息</w:t>
+        </w:r>
+      </w:hyperlink>
+      <w:r>
+        <w:br/>
+      </w:r>
+      <w:r>
+        <w:t xml:space="preserve">					</w:t>
+      </w:r>
+      <w:hyperlink w:anchor="X770d7088b31e3a0c5b54f1bce5a641a531372fe">
+        <w:r>
+          <w:rPr>
+            <w:rStyle w:val="Hyperlink"/>
+          </w:rPr>
+          <w:t xml:space="preserve">8. 支付停车费用</w:t>
+        </w:r>
+      </w:hyperlink>
+      <w:r>
+        <w:br/>
+      </w:r>
+      <w:r>
+        <w:t xml:space="preserve">					</w:t>
+      </w:r>
+      <w:hyperlink w:anchor="X77b766c7433fbee83c126a0b9a5cd2d4316e4f3">
+        <w:r>
+          <w:rPr>
+            <w:rStyle w:val="Hyperlink"/>
+          </w:rPr>
+          <w:t xml:space="preserve">9. 车位租赁充值</w:t>
+        </w:r>
+      </w:hyperlink>
+      <w:r>
+        <w:br/>
+      </w:r>
+      <w:r>
+        <w:t xml:space="preserve">					</w:t>
+      </w:r>
+      <w:hyperlink w:anchor="X899b24b656a3b4bb01cfa29b0a4bb8fa343cc34">
+        <w:r>
+          <w:rPr>
+            <w:rStyle w:val="Hyperlink"/>
+          </w:rPr>
+          <w:t xml:space="preserve">10. 手动入库</w:t>
+        </w:r>
+      </w:hyperlink>
+      <w:r>
+        <w:br/>
+      </w:r>
+      <w:r>
+        <w:t xml:space="preserve">					</w:t>
+      </w:r>
+      <w:hyperlink w:anchor="X2b12eabbb393107eaaf97bee2624f93d060f490">
+        <w:r>
+          <w:rPr>
+            <w:rStyle w:val="Hyperlink"/>
+          </w:rPr>
+          <w:t xml:space="preserve">11. 手动出库</w:t>
+        </w:r>
+      </w:hyperlink>
+      <w:r>
+        <w:br/>
+      </w:r>
+      <w:r>
         <w:t xml:space="preserve">			</w:t>
       </w:r>
       <w:hyperlink w:anchor="X78bf8810f6b7bc6f453214976d82b9288e3330e">
@@ -1275,6 +1553,76 @@
         <w:br/>
       </w:r>
       <w:r>
+        <w:t xml:space="preserve">				</w:t>
+      </w:r>
+      <w:hyperlink w:anchor="X1aaae46802d1f2bd2c7195d3a34bae11ca4bb85">
+        <w:r>
+          <w:rPr>
+            <w:rStyle w:val="Hyperlink"/>
+          </w:rPr>
+          <w:t xml:space="preserve">（1）出入场算法设计</w:t>
+        </w:r>
+      </w:hyperlink>
+      <w:r>
+        <w:br/>
+      </w:r>
+      <w:r>
+        <w:t xml:space="preserve">					</w:t>
+      </w:r>
+      <w:hyperlink w:anchor="X12cfd99a056bf6851822fd947cd1b8928ab51be">
+        <w:r>
+          <w:rPr>
+            <w:rStyle w:val="Hyperlink"/>
+          </w:rPr>
+          <w:t xml:space="preserve">1. 车牌识别流程</w:t>
+        </w:r>
+      </w:hyperlink>
+      <w:r>
+        <w:br/>
+      </w:r>
+      <w:r>
+        <w:t xml:space="preserve">					</w:t>
+      </w:r>
+      <w:hyperlink w:anchor="X90b14c02ce9eb5e303c51d0d522cbfe0eace157">
+        <w:r>
+          <w:rPr>
+            <w:rStyle w:val="Hyperlink"/>
+          </w:rPr>
+          <w:t xml:space="preserve">2. 采集图像算法</w:t>
+        </w:r>
+      </w:hyperlink>
+      <w:r>
+        <w:br/>
+      </w:r>
+      <w:r>
+        <w:t xml:space="preserve">					</w:t>
+      </w:r>
+      <w:hyperlink w:anchor="X28094915f91d417a9feefa7042114333ec99c66">
+        <w:r>
+          <w:rPr>
+            <w:rStyle w:val="Hyperlink"/>
+          </w:rPr>
+          <w:t xml:space="preserve">3. 二维码支付算法</w:t>
+        </w:r>
+      </w:hyperlink>
+      <w:r>
+        <w:br/>
+      </w:r>
+      <w:r>
+        <w:t xml:space="preserve">				</w:t>
+      </w:r>
+      <w:hyperlink w:anchor="X0a215fdacbd277d8c2dcc7da2d0d838f1345266">
+        <w:r>
+          <w:rPr>
+            <w:rStyle w:val="Hyperlink"/>
+          </w:rPr>
+          <w:t xml:space="preserve">（2）车位状态检查算法</w:t>
+        </w:r>
+      </w:hyperlink>
+      <w:r>
+        <w:br/>
+      </w:r>
+      <w:r>
         <w:t xml:space="preserve">			</w:t>
       </w:r>
       <w:hyperlink w:anchor="Xb580ad46483525ef970659796d92b4a73b6edf0">
@@ -1289,6 +1637,34 @@
         <w:br/>
       </w:r>
       <w:r>
+        <w:t xml:space="preserve">				</w:t>
+      </w:r>
+      <w:hyperlink w:anchor="X05109daeb917ec9c7a6d16dbe67bd3d4e447b33">
+        <w:r>
+          <w:rPr>
+            <w:rStyle w:val="Hyperlink"/>
+          </w:rPr>
+          <w:t xml:space="preserve">（1）管理系统页面设计</w:t>
+        </w:r>
+      </w:hyperlink>
+      <w:r>
+        <w:br/>
+      </w:r>
+      <w:r>
+        <w:t xml:space="preserve">				</w:t>
+      </w:r>
+      <w:hyperlink w:anchor="Xb64a048950838e7ef98d399fae591490c953fd3">
+        <w:r>
+          <w:rPr>
+            <w:rStyle w:val="Hyperlink"/>
+          </w:rPr>
+          <w:t xml:space="preserve">（2）小程序用户界面设计</w:t>
+        </w:r>
+      </w:hyperlink>
+      <w:r>
+        <w:br/>
+      </w:r>
+      <w:r>
         <w:t xml:space="preserve">	</w:t>
       </w:r>
       <w:hyperlink w:anchor="X937cfada6689471411d7c1bceb0f61e4127f16b">
@@ -1477,6 +1853,14 @@
       <w:r>
         <w:t xml:space="preserve">引言</w:t>
       </w:r>
+      <w:r>
+        <w:t xml:space="preserve"> </w:t>
+      </w:r>
+    </w:p>
+    <w:p>
+      <w:pPr>
+        <w:pStyle w:val="FirstParagraph"/>
+      </w:pPr>
     </w:p>
     <w:bookmarkEnd w:id="23"/>
     <w:bookmarkStart w:id="42" w:name="X3b97b7966b77ca7559f92d9f4dba85d0369ab7d"/>
@@ -2196,13 +2580,13 @@
     </w:p>
     <w:bookmarkEnd w:id="26"/>
     <w:bookmarkEnd w:id="27"/>
-    <w:bookmarkStart w:id="40" w:name="X3ff3b49e54c4dd7e7d3324c4bb0db9e95a49d18"/>
+    <w:bookmarkStart w:id="40" w:name="X2f85ef440d6d711dd1c9920b79d5d045d9d9102"/>
     <w:p>
       <w:pPr>
         <w:pStyle w:val="Heading3"/>
       </w:pPr>
       <w:r>
-        <w:t xml:space="preserve">1.2 国内外智能停车场管理系统的研究现状</w:t>
+        <w:t xml:space="preserve">1.2 国内外的研究现状</w:t>
       </w:r>
     </w:p>
     <w:p>
@@ -2818,22 +3202,22 @@
         </w:drawing>
       </w:r>
     </w:p>
-    <w:bookmarkStart w:id="55" w:name="Xde955a9cadcac9d8f6fe4ca4246dd6730287bcd"/>
+    <w:bookmarkStart w:id="55" w:name="X95106c2f9db5550e79a4f66b9b7a1d7decf5e09"/>
     <w:p>
       <w:pPr>
         <w:pStyle w:val="Heading5"/>
       </w:pPr>
       <w:r>
-        <w:t xml:space="preserve">1. 硬件参数</w:t>
-      </w:r>
-    </w:p>
-    <w:bookmarkStart w:id="50" w:name="Xfdb33e2c18bf0ea8f7c6eb49fb83c7420ed50f2"/>
+        <w:t xml:space="preserve">（1） 硬件参数</w:t>
+      </w:r>
+    </w:p>
+    <w:bookmarkStart w:id="50" w:name="X3d29b0eb9131a623b8aef042d4c60823cec83bb"/>
     <w:p>
       <w:pPr>
         <w:pStyle w:val="Heading6"/>
       </w:pPr>
       <w:r>
-        <w:t xml:space="preserve">（1）处理器</w:t>
+        <w:t xml:space="preserve">1. 处理器</w:t>
       </w:r>
     </w:p>
     <w:p>
@@ -2856,13 +3240,13 @@
       </w:r>
     </w:p>
     <w:bookmarkEnd w:id="50"/>
-    <w:bookmarkStart w:id="54" w:name="X133c27600b969dbfe993c92fbc620d6fa678318"/>
+    <w:bookmarkStart w:id="54" w:name="Xd60472d02a234719f34463a7ffd5fe61f70d868"/>
     <w:p>
       <w:pPr>
         <w:pStyle w:val="Heading6"/>
       </w:pPr>
       <w:r>
-        <w:t xml:space="preserve">（2）数据接口</w:t>
+        <w:t xml:space="preserve">2. 数据接口</w:t>
       </w:r>
     </w:p>
     <w:p>
@@ -2930,13 +3314,13 @@
     </w:p>
     <w:bookmarkEnd w:id="54"/>
     <w:bookmarkEnd w:id="55"/>
-    <w:bookmarkStart w:id="56" w:name="X9ea9a519e2db676ad0dfdf0cdef5df7c09ce976"/>
+    <w:bookmarkStart w:id="56" w:name="Xb0a83d09a945badc0f41aa8b8c9ced16ea8491c"/>
     <w:p>
       <w:pPr>
         <w:pStyle w:val="Heading5"/>
       </w:pPr>
       <w:r>
-        <w:t xml:space="preserve">2. 操作系统</w:t>
+        <w:t xml:space="preserve">（2） 操作系统</w:t>
       </w:r>
     </w:p>
     <w:p>
@@ -2989,7 +3373,59 @@
         <w:pStyle w:val="FirstParagraph"/>
       </w:pPr>
       <w:r>
-        <w:t xml:space="preserve">MQTT（Message Queuing Telemetry Transport）是一种轻量级的、基于发布/订阅模式的通信协议，旨在连接各种设备，并使它们能够进行实时通信。MQTT的报文格式为简单且轻量，由固定头部和可选的可变头部以及有效载荷组成，其中：</w:t>
+        <w:t xml:space="preserve">MQTT（Message Queuing Telemetry Transport）是一种轻量级的通信协议，基于发布/订阅模式，旨在连接各种设备，并使它们能够进行实时通信。MQTT的报文格式简单且轻量，由固定头部、可选的可变头部以及有效载荷组成。</w:t>
+      </w:r>
+    </w:p>
+    <w:p>
+      <w:pPr>
+        <w:pStyle w:val="BodyText"/>
+      </w:pPr>
+      <w:r>
+        <w:t xml:space="preserve">固定头部包含了控制报文类型、标志位和剩余长度字段，用于标识消息的类型和处理方式。可变头部根据不同的报文类型而可选，包含了一些可变的控制字段，用于指定特定消息的一些参数，如消息的质量等级（QoS）和保持连接的时间等。有效载荷则包含了实际的消息内容，即要传输的数据。</w:t>
+      </w:r>
+    </w:p>
+    <w:p>
+      <w:pPr>
+        <w:pStyle w:val="BodyText"/>
+      </w:pPr>
+      <w:r>
+        <w:t xml:space="preserve">MQTT通过这样的报文格式实现了高效的通信，使得设备能够以低带宽和低计算成本进行连接，并且保持实时通信。因此，MQTT在物联网（IoT）和传感器网络等领域得到了广泛应用。</w:t>
+      </w:r>
+    </w:p>
+    <w:bookmarkEnd w:id="59"/>
+    <w:bookmarkEnd w:id="60"/>
+    <w:bookmarkStart w:id="64" w:name="X5a20d791608f392a723fc6a01f44cc9c43b431c"/>
+    <w:p>
+      <w:pPr>
+        <w:pStyle w:val="Heading3"/>
+      </w:pPr>
+      <w:r>
+        <w:t xml:space="preserve">2.3 管理系统与用户软件</w:t>
+      </w:r>
+    </w:p>
+    <w:bookmarkStart w:id="61" w:name="X0a89c52a847a2b0a7f29d799aacd4f28f201003"/>
+    <w:p>
+      <w:pPr>
+        <w:pStyle w:val="Heading4"/>
+      </w:pPr>
+      <w:r>
+        <w:t xml:space="preserve">2.3.1 Qt 应用框架</w:t>
+      </w:r>
+    </w:p>
+    <w:p>
+      <w:pPr>
+        <w:pStyle w:val="FirstParagraph"/>
+      </w:pPr>
+      <w:r>
+        <w:t xml:space="preserve">Qt是一个跨平台的C++应用程序开发框架，由Qt公司于1995年首次发布。它提供了一套丰富的库和工具，用于开发图形用户界面（GUI）、网络应用、嵌入式应用和其他类型的软件。Qt的跨平台特性使得开发者可以轻松地编写一次代码，然后在多个平台上进行部署，包括Windows、macOS、Linux等。</w:t>
+      </w:r>
+    </w:p>
+    <w:p>
+      <w:pPr>
+        <w:pStyle w:val="BodyText"/>
+      </w:pPr>
+      <w:r>
+        <w:t xml:space="preserve">基于Qt框架开发的应用可以满足各种需求，从简单的桌面软件到复杂的企业级应用都能实现。Qt具有许多特性，其中包括：</w:t>
       </w:r>
     </w:p>
     <w:p>
@@ -2997,104 +3433,6 @@
         <w:numPr>
           <w:ilvl w:val="0"/>
           <w:numId w:val="1003"/>
-        </w:numPr>
-      </w:pPr>
-      <w:r>
-        <w:rPr>
-          <w:bCs/>
-          <w:b/>
-        </w:rPr>
-        <w:t xml:space="preserve">固定头部</w:t>
-      </w:r>
-      <w:r>
-        <w:t xml:space="preserve">：包含了控制报文类型、标志位和剩余长度字段，用于标识消息的类型和处理方式。</w:t>
-      </w:r>
-    </w:p>
-    <w:p>
-      <w:pPr>
-        <w:numPr>
-          <w:ilvl w:val="0"/>
-          <w:numId w:val="1003"/>
-        </w:numPr>
-      </w:pPr>
-      <w:r>
-        <w:rPr>
-          <w:bCs/>
-          <w:b/>
-        </w:rPr>
-        <w:t xml:space="preserve">可变头部</w:t>
-      </w:r>
-      <w:r>
-        <w:t xml:space="preserve">：根据不同的报文类型而可选，包含了一些可变的控制字段，用于指定特定消息的一些参数，如消息的质量等级（QoS）和保持连接的时间等。</w:t>
-      </w:r>
-    </w:p>
-    <w:p>
-      <w:pPr>
-        <w:numPr>
-          <w:ilvl w:val="0"/>
-          <w:numId w:val="1003"/>
-        </w:numPr>
-      </w:pPr>
-      <w:r>
-        <w:rPr>
-          <w:bCs/>
-          <w:b/>
-        </w:rPr>
-        <w:t xml:space="preserve">有效载荷</w:t>
-      </w:r>
-      <w:r>
-        <w:t xml:space="preserve">：包含了实际的消息内容，即要传输的数据。</w:t>
-      </w:r>
-    </w:p>
-    <w:p>
-      <w:pPr>
-        <w:pStyle w:val="FirstParagraph"/>
-      </w:pPr>
-      <w:r>
-        <w:t xml:space="preserve">通过这样的报文格式，MQTT实现了高效的通信，使得设备能够以低带宽和低计算成本进行连接，并且保持实时通信。这使得MQTT在物联网（IoT）和传感器网络等领域得到了广泛应用。</w:t>
-      </w:r>
-    </w:p>
-    <w:bookmarkEnd w:id="59"/>
-    <w:bookmarkEnd w:id="60"/>
-    <w:bookmarkStart w:id="64" w:name="X5a20d791608f392a723fc6a01f44cc9c43b431c"/>
-    <w:p>
-      <w:pPr>
-        <w:pStyle w:val="Heading3"/>
-      </w:pPr>
-      <w:r>
-        <w:t xml:space="preserve">2.3 管理系统与用户软件</w:t>
-      </w:r>
-    </w:p>
-    <w:bookmarkStart w:id="61" w:name="X0a89c52a847a2b0a7f29d799aacd4f28f201003"/>
-    <w:p>
-      <w:pPr>
-        <w:pStyle w:val="Heading4"/>
-      </w:pPr>
-      <w:r>
-        <w:t xml:space="preserve">2.3.1 Qt 应用框架</w:t>
-      </w:r>
-    </w:p>
-    <w:p>
-      <w:pPr>
-        <w:pStyle w:val="FirstParagraph"/>
-      </w:pPr>
-      <w:r>
-        <w:t xml:space="preserve">Qt是一个跨平台的C++应用程序开发框架，由Qt公司于1995年首次发布。它提供了一套丰富的库和工具，用于开发图形用户界面（GUI）、网络应用、嵌入式应用和其他类型的软件。Qt的跨平台特性使得开发者可以轻松地编写一次代码，然后在多个平台上进行部署，包括Windows、macOS、Linux等。</w:t>
-      </w:r>
-    </w:p>
-    <w:p>
-      <w:pPr>
-        <w:pStyle w:val="BodyText"/>
-      </w:pPr>
-      <w:r>
-        <w:t xml:space="preserve">基于Qt框架开发的应用可以满足各种需求，从简单的桌面软件到复杂的企业级应用都能实现。Qt具有许多特性，其中包括：</w:t>
-      </w:r>
-    </w:p>
-    <w:p>
-      <w:pPr>
-        <w:numPr>
-          <w:ilvl w:val="0"/>
-          <w:numId w:val="1004"/>
         </w:numPr>
       </w:pPr>
       <w:r>
@@ -3112,7 +3450,7 @@
       <w:pPr>
         <w:numPr>
           <w:ilvl w:val="0"/>
-          <w:numId w:val="1004"/>
+          <w:numId w:val="1003"/>
         </w:numPr>
       </w:pPr>
       <w:r>
@@ -4853,7 +5191,7 @@
       <w:pPr>
         <w:numPr>
           <w:ilvl w:val="0"/>
-          <w:numId w:val="1005"/>
+          <w:numId w:val="1004"/>
         </w:numPr>
       </w:pPr>
       <w:r>
@@ -4871,7 +5209,7 @@
       <w:pPr>
         <w:numPr>
           <w:ilvl w:val="0"/>
-          <w:numId w:val="1005"/>
+          <w:numId w:val="1004"/>
         </w:numPr>
       </w:pPr>
       <w:r>
@@ -4889,7 +5227,7 @@
       <w:pPr>
         <w:numPr>
           <w:ilvl w:val="0"/>
-          <w:numId w:val="1005"/>
+          <w:numId w:val="1004"/>
         </w:numPr>
       </w:pPr>
       <w:r>
@@ -4907,7 +5245,7 @@
       <w:pPr>
         <w:numPr>
           <w:ilvl w:val="0"/>
-          <w:numId w:val="1005"/>
+          <w:numId w:val="1004"/>
         </w:numPr>
       </w:pPr>
       <w:r>
@@ -4954,7 +5292,7 @@
       <w:pPr>
         <w:numPr>
           <w:ilvl w:val="0"/>
-          <w:numId w:val="1006"/>
+          <w:numId w:val="1005"/>
         </w:numPr>
       </w:pPr>
       <w:r>
@@ -4972,7 +5310,7 @@
       <w:pPr>
         <w:numPr>
           <w:ilvl w:val="0"/>
-          <w:numId w:val="1006"/>
+          <w:numId w:val="1005"/>
         </w:numPr>
       </w:pPr>
       <w:r>
@@ -4990,7 +5328,7 @@
       <w:pPr>
         <w:numPr>
           <w:ilvl w:val="0"/>
-          <w:numId w:val="1006"/>
+          <w:numId w:val="1005"/>
         </w:numPr>
       </w:pPr>
       <w:r>
@@ -5008,7 +5346,7 @@
       <w:pPr>
         <w:numPr>
           <w:ilvl w:val="0"/>
-          <w:numId w:val="1006"/>
+          <w:numId w:val="1005"/>
         </w:numPr>
       </w:pPr>
       <w:r>
@@ -5026,7 +5364,7 @@
       <w:pPr>
         <w:numPr>
           <w:ilvl w:val="0"/>
-          <w:numId w:val="1006"/>
+          <w:numId w:val="1005"/>
         </w:numPr>
       </w:pPr>
       <w:r>
@@ -5073,7 +5411,7 @@
       <w:pPr>
         <w:numPr>
           <w:ilvl w:val="0"/>
-          <w:numId w:val="1007"/>
+          <w:numId w:val="1006"/>
         </w:numPr>
       </w:pPr>
       <w:r>
@@ -5091,7 +5429,7 @@
       <w:pPr>
         <w:numPr>
           <w:ilvl w:val="0"/>
-          <w:numId w:val="1007"/>
+          <w:numId w:val="1006"/>
         </w:numPr>
       </w:pPr>
       <w:r>
@@ -5109,7 +5447,7 @@
       <w:pPr>
         <w:numPr>
           <w:ilvl w:val="0"/>
-          <w:numId w:val="1007"/>
+          <w:numId w:val="1006"/>
         </w:numPr>
       </w:pPr>
       <w:r>
@@ -5126,7 +5464,7 @@
     <w:bookmarkEnd w:id="94"/>
     <w:bookmarkEnd w:id="95"/>
     <w:bookmarkEnd w:id="96"/>
-    <w:bookmarkStart w:id="141" w:name="X6ccc3a8d93eeb2f33fd3ffc17a203ee38186000"/>
+    <w:bookmarkStart w:id="173" w:name="X6ccc3a8d93eeb2f33fd3ffc17a203ee38186000"/>
     <w:p>
       <w:pPr>
         <w:pStyle w:val="Heading2"/>
@@ -5135,7 +5473,7 @@
         <w:t xml:space="preserve">4 系统设计与实现</w:t>
       </w:r>
     </w:p>
-    <w:bookmarkStart w:id="116" w:name="X6c26dcbe3279779006bef225b791436be0d1a22"/>
+    <w:bookmarkStart w:id="117" w:name="X6c26dcbe3279779006bef225b791436be0d1a22"/>
     <w:p>
       <w:pPr>
         <w:pStyle w:val="Heading3"/>
@@ -5414,12 +5752,12 @@
         <w:pStyle w:val="FirstParagraph"/>
       </w:pPr>
       <w:r>
-        <w:t xml:space="preserve">树莓派5的操作系统是树莓派OS（Raspbian OS），它是一款基于Debian的免费操作系统。Debian是众多Linux的发行版之一，因其稳定性和可靠性而备受推崇。对于开发者来说，主要的开发环境仍然是Windows平台，但也可以在树莓派上部署远程桌面软件进行开发，比如VNC、Xarp等。此外，开发者还可以利用PyCharm、VSCode等IDE，在Windows平台上进行开发，并通过远程开发支持，将代码部署到树莓派上进行调试和运行。</w:t>
+        <w:t xml:space="preserve">树莓派5的操作系统是树莓派OS（Raspbian OS），它是一款基于Debian的免费操作系统。Debian是众多Linux的发行版之一，因其稳定性和可靠性而备受推崇。对于开发者来说，主要的开发环境仍然是Windows平台，但也可以在树莓派上部署远程桌面软件进行开发，比如VNC、XArp等。此外，开发者还可以利用PyCharm、VSCode等IDE，在Windows平台上进行开发，并通过远程开发支持，将代码部署到树莓派上进行调试和运行。</w:t>
       </w:r>
     </w:p>
     <w:bookmarkEnd w:id="107"/>
     <w:bookmarkEnd w:id="108"/>
-    <w:bookmarkStart w:id="115" w:name="Xe277d53b140b16aff9ea831ac32156e08f32316"/>
+    <w:bookmarkStart w:id="116" w:name="Xe277d53b140b16aff9ea831ac32156e08f32316"/>
     <w:p>
       <w:pPr>
         <w:pStyle w:val="Heading4"/>
@@ -5485,7 +5823,7 @@
     </w:p>
     <w:bookmarkEnd w:id="110"/>
     <w:bookmarkEnd w:id="111"/>
-    <w:bookmarkStart w:id="114" w:name="X149d469890b3f5f66923afc64e6b21e915e6488"/>
+    <w:bookmarkStart w:id="115" w:name="X149d469890b3f5f66923afc64e6b21e915e6488"/>
     <w:p>
       <w:pPr>
         <w:pStyle w:val="Heading5"/>
@@ -5494,13 +5832,13 @@
         <w:t xml:space="preserve">（2）后端开发</w:t>
       </w:r>
     </w:p>
-    <w:bookmarkStart w:id="112" w:name="X63cf088fb4b6348b40e95792ad8a6b59cde7aa3"/>
+    <w:bookmarkStart w:id="112" w:name="X7cf654b81de88596663eba8f2022bcffc768a97"/>
     <w:p>
       <w:pPr>
         <w:pStyle w:val="Heading6"/>
       </w:pPr>
       <w:r>
-        <w:t xml:space="preserve">1. 使用Idea编辑Java语言开发Spring Boot框架</w:t>
+        <w:t xml:space="preserve">1. 使用Idea开发Spring Boot框架</w:t>
       </w:r>
     </w:p>
     <w:p>
@@ -5530,10 +5868,28 @@
       </w:r>
     </w:p>
     <w:bookmarkEnd w:id="113"/>
+    <w:bookmarkStart w:id="114" w:name="X5eb33ed67a28b3b5b0efd2079691dd8cf78eb90"/>
+    <w:p>
+      <w:pPr>
+        <w:pStyle w:val="Heading6"/>
+      </w:pPr>
+      <w:r>
+        <w:t xml:space="preserve">3. 使用Postman工具测试后端接口</w:t>
+      </w:r>
+    </w:p>
+    <w:p>
+      <w:pPr>
+        <w:pStyle w:val="FirstParagraph"/>
+      </w:pPr>
+      <w:r>
+        <w:t xml:space="preserve">Postman 是一个功能强大的应用程序，专门用于测试 Web API。Web API 包括 GET、POST、PUT、DELETE 等请求类型，涵盖了各种数据交互和操作。使用 Postman 软件，用户可以便捷地创建请求头部和请求体，向后端 API 接口发起请求，并在可视化界面中解析、格式化并展示返回的数据，极大地简化了 API 测试和调试的过程。</w:t>
+      </w:r>
+    </w:p>
     <w:bookmarkEnd w:id="114"/>
     <w:bookmarkEnd w:id="115"/>
     <w:bookmarkEnd w:id="116"/>
-    <w:bookmarkStart w:id="129" w:name="Xb19d986513ff19b56e354c62dc28ae206660914"/>
+    <w:bookmarkEnd w:id="117"/>
+    <w:bookmarkStart w:id="130" w:name="Xb19d986513ff19b56e354c62dc28ae206660914"/>
     <w:p>
       <w:pPr>
         <w:pStyle w:val="Heading3"/>
@@ -5542,13 +5898,13 @@
         <w:t xml:space="preserve">4.2 总体设计</w:t>
       </w:r>
     </w:p>
-    <w:bookmarkStart w:id="117" w:name="X662ebc4cc7910f5850c11320f06ccd47a052986"/>
+    <w:bookmarkStart w:id="118" w:name="X0a207edfbecd040f5d09089625af6713394ce57"/>
     <w:p>
       <w:pPr>
         <w:pStyle w:val="Heading4"/>
       </w:pPr>
       <w:r>
-        <w:t xml:space="preserve">4.2.1 系统架构</w:t>
+        <w:t xml:space="preserve">4.2.1 系统结构</w:t>
       </w:r>
     </w:p>
     <w:p>
@@ -5556,8 +5912,8 @@
         <w:pStyle w:val="FirstParagraph"/>
       </w:pPr>
     </w:p>
-    <w:bookmarkEnd w:id="117"/>
-    <w:bookmarkStart w:id="128" w:name="X665f387e674dc2e1b80f0b5a07e07f2284d6351"/>
+    <w:bookmarkEnd w:id="118"/>
+    <w:bookmarkStart w:id="129" w:name="X665f387e674dc2e1b80f0b5a07e07f2284d6351"/>
     <w:p>
       <w:pPr>
         <w:pStyle w:val="Heading4"/>
@@ -5566,7 +5922,7 @@
         <w:t xml:space="preserve">4.2.2 数据库设计</w:t>
       </w:r>
     </w:p>
-    <w:bookmarkStart w:id="121" w:name="Xb1743d0e98cca7d16eb9db78ef354e3e916606b"/>
+    <w:bookmarkStart w:id="122" w:name="Xb1743d0e98cca7d16eb9db78ef354e3e916606b"/>
     <w:p>
       <w:pPr>
         <w:pStyle w:val="Heading5"/>
@@ -5578,24 +5934,32 @@
     <w:p>
       <w:pPr>
         <w:pStyle w:val="FirstParagraph"/>
+      </w:pPr>
+      <w:r>
+        <w:t xml:space="preserve">在该系统中，存在四个主要的实体，它们分别是：用户、汽车、停车场以及停车位。每位用户可能拥有多辆汽车，尽管大多数用户只拥有一辆。这些汽车可以驶入多个停车场，每次进入都会形成一个新的记录。每个停车场都配备了多个停车位，而每辆汽车在任何给定的时间内只能占用一个停车位。这就构成了该系统中的实体关系。</w:t>
+      </w:r>
+    </w:p>
+    <w:p>
+      <w:pPr>
+        <w:pStyle w:val="BodyText"/>
       </w:pPr>
       <w:r>
         <w:drawing>
           <wp:inline>
             <wp:extent cx="5334000" cy="3903541"/>
             <wp:effectExtent b="0" l="0" r="0" t="0"/>
-            <wp:docPr descr="image-20240503024700489" title="fig:" id="119" name="Picture"/>
+            <wp:docPr descr="image-20240503024700489" title="fig:" id="120" name="Picture"/>
             <a:graphic>
               <a:graphicData uri="http://schemas.openxmlformats.org/drawingml/2006/picture">
                 <pic:pic>
                   <pic:nvPicPr>
-                    <pic:cNvPr descr="D:\DEV\ipms_pro\Ducuments\%E6%AF%95%E4%B8%9A%E8%AE%BE%E8%AE%A1%E8%AF%B4%E6%98%8E%E4%B9%A6.assets\image-20240503024700489.png" id="120" name="Picture"/>
+                    <pic:cNvPr descr="D:\DEV\ipms_pro\Ducuments\%E6%AF%95%E4%B8%9A%E8%AE%BE%E8%AE%A1%E8%AF%B4%E6%98%8E%E4%B9%A6.assets\image-20240503024700489.png" id="121" name="Picture"/>
                     <pic:cNvPicPr>
                       <a:picLocks noChangeArrowheads="1" noChangeAspect="1"/>
                     </pic:cNvPicPr>
                   </pic:nvPicPr>
                   <pic:blipFill>
-                    <a:blip r:embed="rId118"/>
+                    <a:blip r:embed="rId119"/>
                     <a:stretch>
                       <a:fillRect/>
                     </a:stretch>
@@ -5627,8 +5991,8 @@
         <w:pStyle w:val="BodyText"/>
       </w:pPr>
     </w:p>
-    <w:bookmarkEnd w:id="121"/>
-    <w:bookmarkStart w:id="127" w:name="Xc5d49b619666c6fab402d4bcf6a178fbc10ece2"/>
+    <w:bookmarkEnd w:id="122"/>
+    <w:bookmarkStart w:id="128" w:name="Xc5d49b619666c6fab402d4bcf6a178fbc10ece2"/>
     <w:p>
       <w:pPr>
         <w:pStyle w:val="Heading5"/>
@@ -5637,13 +6001,21 @@
         <w:t xml:space="preserve">2.数据库</w:t>
       </w:r>
     </w:p>
-    <w:bookmarkStart w:id="122" w:name="X13fd7ef8463b7107a970eda88ba3cc8630ae2de"/>
+    <w:bookmarkStart w:id="123" w:name="X13fd7ef8463b7107a970eda88ba3cc8630ae2de"/>
     <w:p>
       <w:pPr>
         <w:pStyle w:val="Heading6"/>
       </w:pPr>
       <w:r>
         <w:t xml:space="preserve">1. 用户（user表）</w:t>
+      </w:r>
+    </w:p>
+    <w:p>
+      <w:pPr>
+        <w:pStyle w:val="FirstParagraph"/>
+      </w:pPr>
+      <w:r>
+        <w:t xml:space="preserve">在该系统中，并未对普通用户和管理员用户进行明确的区分，他们之间的差异主要体现在权限级别（level）上。对于停车场管理系统，我们需要记录用户的手机号码（phoneNumber）和姓名（userName），以便在需要联系用户时，可以使用适当的称呼。此外，还需要记录账号和密码，这主要是为了管理员登录系统时使用。每个用户都有一个唯一的用户标识（userId），它是数据表中的唯一主键。</w:t>
       </w:r>
     </w:p>
     <w:tbl>
@@ -6001,22 +6373,22 @@
         </w:tc>
       </w:tr>
     </w:tbl>
-    <w:p>
-      <w:pPr>
-        <w:pStyle w:val="BodyText"/>
-      </w:pPr>
-      <w:r>
-        <w:t xml:space="preserve">主键：userId</w:t>
-      </w:r>
-    </w:p>
-    <w:bookmarkEnd w:id="122"/>
-    <w:bookmarkStart w:id="123" w:name="Xe76821f9250e4feb64fa6761b087b4e0f04d07b"/>
+    <w:bookmarkEnd w:id="123"/>
+    <w:bookmarkStart w:id="124" w:name="Xe76821f9250e4feb64fa6761b087b4e0f04d07b"/>
     <w:p>
       <w:pPr>
         <w:pStyle w:val="Heading6"/>
       </w:pPr>
       <w:r>
         <w:t xml:space="preserve">2. 车辆（vehicle表）</w:t>
+      </w:r>
+    </w:p>
+    <w:p>
+      <w:pPr>
+        <w:pStyle w:val="FirstParagraph"/>
+      </w:pPr>
+      <w:r>
+        <w:t xml:space="preserve">在该系统中，车牌号码（plate）的作用与我国的车牌系统相同，它是唯一的标识符，并作为数据表的主键。还记录了车主的ID（ownerId），这实际上是用户表中的用户标识（userID），并作为外键存在，这样就可以通过车牌号码找到车主。此外，还记录了车位租赁的到期日期，这对于在车辆出场时查询费用并进行计算非常有用。</w:t>
       </w:r>
     </w:p>
     <w:tbl>
@@ -6230,28 +6602,22 @@
         </w:tc>
       </w:tr>
     </w:tbl>
-    <w:p>
-      <w:pPr>
-        <w:pStyle w:val="BodyText"/>
-      </w:pPr>
-      <w:r>
-        <w:t xml:space="preserve">主键：plate</w:t>
-      </w:r>
-      <w:r>
-        <w:br/>
-      </w:r>
-      <w:r>
-        <w:t xml:space="preserve">外键：ownerId（参考user表的userID）</w:t>
-      </w:r>
-    </w:p>
-    <w:bookmarkEnd w:id="123"/>
-    <w:bookmarkStart w:id="124" w:name="Xcf0e28fa33617416576d2bd88734002f9697540"/>
+    <w:bookmarkEnd w:id="124"/>
+    <w:bookmarkStart w:id="125" w:name="Xcf0e28fa33617416576d2bd88734002f9697540"/>
     <w:p>
       <w:pPr>
         <w:pStyle w:val="Heading6"/>
       </w:pPr>
       <w:r>
         <w:t xml:space="preserve">3. 停车场（parkinglot表）</w:t>
+      </w:r>
+    </w:p>
+    <w:p>
+      <w:pPr>
+        <w:pStyle w:val="FirstParagraph"/>
+      </w:pPr>
+      <w:r>
+        <w:t xml:space="preserve">在该系统中，记录了停车场的名称（name）和地理位置（location），这些信息可以用于查询并导航至停车场。此外，系统还记录了停车场的当前停车数量（currentCarPark）和最大停车位数（maxCarPark）。每当有车辆进入或离开停车场时，都会更新当前的停车数量，以便进行实时查询。每个停车场都有一个唯一的标识符（id），它是数据表中的主键。</w:t>
       </w:r>
     </w:p>
     <w:tbl>
@@ -6341,7 +6707,7 @@
               <w:jc w:val="left"/>
             </w:pPr>
             <w:r>
-              <w:t xml:space="preserve">ID</w:t>
+              <w:t xml:space="preserve">停车场标识</w:t>
             </w:r>
           </w:p>
         </w:tc>
@@ -6559,22 +6925,22 @@
         </w:tc>
       </w:tr>
     </w:tbl>
-    <w:p>
-      <w:pPr>
-        <w:pStyle w:val="BodyText"/>
-      </w:pPr>
-      <w:r>
-        <w:t xml:space="preserve">主键：id</w:t>
-      </w:r>
-    </w:p>
-    <w:bookmarkEnd w:id="124"/>
-    <w:bookmarkStart w:id="125" w:name="Xb3223f8c14b81fd50c101de2e70b959bc176fb5"/>
+    <w:bookmarkEnd w:id="125"/>
+    <w:bookmarkStart w:id="126" w:name="Xb3223f8c14b81fd50c101de2e70b959bc176fb5"/>
     <w:p>
       <w:pPr>
         <w:pStyle w:val="Heading6"/>
       </w:pPr>
       <w:r>
         <w:t xml:space="preserve">4. 停车位（carpark表）</w:t>
+      </w:r>
+    </w:p>
+    <w:p>
+      <w:pPr>
+        <w:pStyle w:val="FirstParagraph"/>
+      </w:pPr>
+      <w:r>
+        <w:t xml:space="preserve">在该系统中，记录了停车位的地理位置（location）和停放的车辆车牌号（plate）。这些信息可以用于帮助用户反向寻找车辆。此外，还记录了停车位所属的停车场标识（parkingLotId），这是一个外键，它参考了车辆数据表的车牌号（plate）和停车场数据表的停车场标识（id）。每个停车位都有一个唯一的标识符，即停车场标识（id），它是数据表中的主键。</w:t>
       </w:r>
     </w:p>
     <w:tbl>
@@ -6796,7 +7162,7 @@
               <w:jc w:val="left"/>
             </w:pPr>
             <w:r>
-              <w:t xml:space="preserve">parkinglotId</w:t>
+              <w:t xml:space="preserve">parkingLotId</w:t>
             </w:r>
           </w:p>
         </w:tc>
@@ -6835,28 +7201,22 @@
         </w:tc>
       </w:tr>
     </w:tbl>
-    <w:p>
-      <w:pPr>
-        <w:pStyle w:val="BodyText"/>
-      </w:pPr>
-      <w:r>
-        <w:t xml:space="preserve">主键：id</w:t>
-      </w:r>
-      <w:r>
-        <w:br/>
-      </w:r>
-      <w:r>
-        <w:t xml:space="preserve">外键：plate (参考vehicle表的plate), parkinglotId (参考parkinglot表的id)</w:t>
-      </w:r>
-    </w:p>
-    <w:bookmarkEnd w:id="125"/>
-    <w:bookmarkStart w:id="126" w:name="Xb71a28411f8fcc8ab62bd437ecf9edb7a894822"/>
+    <w:bookmarkEnd w:id="126"/>
+    <w:bookmarkStart w:id="127" w:name="Xb71a28411f8fcc8ab62bd437ecf9edb7a894822"/>
     <w:p>
       <w:pPr>
         <w:pStyle w:val="Heading6"/>
       </w:pPr>
       <w:r>
         <w:t xml:space="preserve">5. 停车记录（parkingrecord表）</w:t>
+      </w:r>
+    </w:p>
+    <w:p>
+      <w:pPr>
+        <w:pStyle w:val="FirstParagraph"/>
+      </w:pPr>
+      <w:r>
+        <w:t xml:space="preserve">在该系统中，车辆出入场的日期时间（enter/exitDateTime）、车牌号（plate）以及驶入的停车场（parkingLotId）都被记录下来。这些信息是外键，它们参考了停车场数据表的标识（id）和车辆数据表的车牌号（plate）。这些信息对于计算停车费用至关重要，因为费用的计算依赖于在停车场的停留时长。对于租赁车位的车辆，可以通过查询车牌号得出车位租赁到期的日期时间，经过计算可以记录停车费（fee）。此外，在车辆入场时，系统可以识别车牌的颜色和车牌号的位数，从而推断出汽车的类型（新能源汽车的车牌为绿色，位数为8字符；普通汽车的车牌为蓝色，位数为7字符）。系统还可以检测车辆的颜色（carColor）。每个记录都有一个唯一的标识（id），它是停车场记录数据表的主键。</w:t>
       </w:r>
     </w:p>
     <w:tbl>
@@ -7219,7 +7579,7 @@
               <w:jc w:val="left"/>
             </w:pPr>
             <w:r>
-              <w:t xml:space="preserve">CarColor</w:t>
+              <w:t xml:space="preserve">carColor</w:t>
             </w:r>
           </w:p>
         </w:tc>
@@ -7305,25 +7665,11 @@
         </w:tc>
       </w:tr>
     </w:tbl>
-    <w:p>
-      <w:pPr>
-        <w:pStyle w:val="BodyText"/>
-      </w:pPr>
-      <w:r>
-        <w:t xml:space="preserve">主键：id</w:t>
-      </w:r>
-      <w:r>
-        <w:br/>
-      </w:r>
-      <w:r>
-        <w:t xml:space="preserve">外键：plate (参考vehicle表的plate)</w:t>
-      </w:r>
-    </w:p>
-    <w:bookmarkEnd w:id="126"/>
     <w:bookmarkEnd w:id="127"/>
     <w:bookmarkEnd w:id="128"/>
     <w:bookmarkEnd w:id="129"/>
-    <w:bookmarkStart w:id="140" w:name="Xcc05e114d681f968e3b9bece75976ca8bef08aa"/>
+    <w:bookmarkEnd w:id="130"/>
+    <w:bookmarkStart w:id="172" w:name="Xcc05e114d681f968e3b9bece75976ca8bef08aa"/>
     <w:p>
       <w:pPr>
         <w:pStyle w:val="Heading3"/>
@@ -7332,7 +7678,7 @@
         <w:t xml:space="preserve">4.3 详细设计</w:t>
       </w:r>
     </w:p>
-    <w:bookmarkStart w:id="130" w:name="X39f6fc4bda079bd63ae06bae53401154368a7b5"/>
+    <w:bookmarkStart w:id="135" w:name="X39f6fc4bda079bd63ae06bae53401154368a7b5"/>
     <w:p>
       <w:pPr>
         <w:pStyle w:val="Heading4"/>
@@ -7341,13 +7687,71 @@
         <w:t xml:space="preserve">4.3.1 模块设计</w:t>
       </w:r>
     </w:p>
+    <w:bookmarkStart w:id="131" w:name="X248a057bd293d7d7f4c7cf1ce746e09f8a6c356"/>
+    <w:p>
+      <w:pPr>
+        <w:pStyle w:val="Heading5"/>
+      </w:pPr>
+      <w:r>
+        <w:t xml:space="preserve">（1）硬件模块设计</w:t>
+      </w:r>
+    </w:p>
     <w:p>
       <w:pPr>
         <w:pStyle w:val="FirstParagraph"/>
       </w:pPr>
     </w:p>
-    <w:bookmarkEnd w:id="130"/>
-    <w:bookmarkStart w:id="131" w:name="X1caa979d1aaed877899a2e6353855fe49061a52"/>
+    <w:bookmarkEnd w:id="131"/>
+    <w:bookmarkStart w:id="134" w:name="X8711f326e382d63da21b2a2f5d8cdcddfa4977e"/>
+    <w:p>
+      <w:pPr>
+        <w:pStyle w:val="Heading5"/>
+      </w:pPr>
+      <w:r>
+        <w:t xml:space="preserve">（2）软件模块设计</w:t>
+      </w:r>
+    </w:p>
+    <w:p>
+      <w:pPr>
+        <w:pStyle w:val="FirstParagraph"/>
+      </w:pPr>
+      <w:r>
+        <w:t xml:space="preserve"> </w:t>
+      </w:r>
+    </w:p>
+    <w:bookmarkStart w:id="132" w:name="X239fb0b010bd9f8ccaa6b62efaac4749f818be3"/>
+    <w:p>
+      <w:pPr>
+        <w:pStyle w:val="Heading6"/>
+      </w:pPr>
+      <w:r>
+        <w:t xml:space="preserve">1.深度学习框架设计</w:t>
+      </w:r>
+    </w:p>
+    <w:p>
+      <w:pPr>
+        <w:pStyle w:val="FirstParagraph"/>
+      </w:pPr>
+    </w:p>
+    <w:bookmarkEnd w:id="132"/>
+    <w:bookmarkStart w:id="133" w:name="X435ca947c0c33d556a686a04b0e584d5c71891d"/>
+    <w:p>
+      <w:pPr>
+        <w:pStyle w:val="Heading6"/>
+      </w:pPr>
+      <w:r>
+        <w:t xml:space="preserve">2. 图形化界面软件设计</w:t>
+      </w:r>
+    </w:p>
+    <w:p>
+      <w:pPr>
+        <w:pStyle w:val="FirstParagraph"/>
+      </w:pPr>
+    </w:p>
+    <w:bookmarkEnd w:id="133"/>
+    <w:bookmarkEnd w:id="134"/>
+    <w:bookmarkEnd w:id="135"/>
+    <w:bookmarkStart w:id="153" w:name="X1caa979d1aaed877899a2e6353855fe49061a52"/>
     <w:p>
       <w:pPr>
         <w:pStyle w:val="Heading4"/>
@@ -7360,21 +7764,9 @@
       <w:pPr>
         <w:pStyle w:val="FirstParagraph"/>
       </w:pPr>
-    </w:p>
-    <w:bookmarkEnd w:id="131"/>
-    <w:bookmarkStart w:id="138" w:name="X78bf8810f6b7bc6f453214976d82b9288e3330e"/>
-    <w:p>
-      <w:pPr>
-        <w:pStyle w:val="Heading4"/>
-      </w:pPr>
-      <w:r>
-        <w:t xml:space="preserve">4.3.3 算法设计</w:t>
-      </w:r>
-    </w:p>
-    <w:p>
-      <w:pPr>
-        <w:pStyle w:val="FirstParagraph"/>
-      </w:pPr>
+      <w:r>
+        <w:t xml:space="preserve">接口可以分为内部接口和外部接口，所有接口的请求和响应数据都需要通过数据路由器进行传输。服务端（后端）采用SpringBoot微服务框架，并部署在树莓派上。树莓派和STM32之间直接采用MQTT协议进行通信，这被视为内部接口。而其他客户端和服务端之间则采用HTTP协议进行通信，这被视为外部接口。STM32的主要任务是向服务端报告停车位的信息和状态，然后由服务端进行处理。客户端（前端）包括微信小程序和Qt管理系统，它们会向服务端发起请求，服务端在进行增删改查操作后返回相应的状态和数据。</w:t>
+      </w:r>
     </w:p>
     <w:p>
       <w:pPr>
@@ -7383,20 +7775,5465 @@
       <w:r>
         <w:drawing>
           <wp:inline>
-            <wp:extent cx="5334000" cy="3508014"/>
+            <wp:extent cx="5334000" cy="3017282"/>
             <wp:effectExtent b="0" l="0" r="0" t="0"/>
-            <wp:docPr descr="image-20240503031649824" title="fig:" id="133" name="Picture"/>
+            <wp:docPr descr="image-20240504012949220" title="fig:" id="137" name="Picture"/>
             <a:graphic>
               <a:graphicData uri="http://schemas.openxmlformats.org/drawingml/2006/picture">
                 <pic:pic>
                   <pic:nvPicPr>
-                    <pic:cNvPr descr="D:\DEV\ipms_pro\Ducuments\%E6%AF%95%E4%B8%9A%E8%AE%BE%E8%AE%A1%E8%AF%B4%E6%98%8E%E4%B9%A6.assets\image-20240503031649824.png" id="134" name="Picture"/>
+                    <pic:cNvPr descr="D:\DEV\ipms_pro\Ducuments\%E6%AF%95%E4%B8%9A%E8%AE%BE%E8%AE%A1%E8%AF%B4%E6%98%8E%E4%B9%A6.assets\image-20240504012949220.png" id="138" name="Picture"/>
                     <pic:cNvPicPr>
                       <a:picLocks noChangeArrowheads="1" noChangeAspect="1"/>
                     </pic:cNvPicPr>
                   </pic:nvPicPr>
                   <pic:blipFill>
-                    <a:blip r:embed="rId132"/>
+                    <a:blip r:embed="rId136"/>
+                    <a:stretch>
+                      <a:fillRect/>
+                    </a:stretch>
+                  </pic:blipFill>
+                  <pic:spPr bwMode="auto">
+                    <a:xfrm>
+                      <a:off x="0" y="0"/>
+                      <a:ext cx="5334000" cy="3017282"/>
+                    </a:xfrm>
+                    <a:prstGeom prst="rect">
+                      <a:avLst/>
+                    </a:prstGeom>
+                    <a:noFill/>
+                    <a:ln w="9525">
+                      <a:noFill/>
+                      <a:headEnd/>
+                      <a:tailEnd/>
+                    </a:ln>
+                  </pic:spPr>
+                </pic:pic>
+              </a:graphicData>
+            </a:graphic>
+          </wp:inline>
+        </w:drawing>
+      </w:r>
+    </w:p>
+    <w:bookmarkStart w:id="140" w:name="Xa2ebbd65cf2d2cfbd73ddc3e86a566a2ab38e76"/>
+    <w:p>
+      <w:pPr>
+        <w:pStyle w:val="Heading5"/>
+      </w:pPr>
+      <w:r>
+        <w:t xml:space="preserve">（1）内部接口</w:t>
+      </w:r>
+    </w:p>
+    <w:p>
+      <w:pPr>
+        <w:pStyle w:val="FirstParagraph"/>
+      </w:pPr>
+      <w:r>
+        <w:t xml:space="preserve">内部接口采用MQTT协议，涵盖了消息的发布者和接收者两个角色。在这个设置中，STM32扮演了消息发布者的角色，而树莓派5则作为消息接收者。所有的消息都以JSON格式进行发布。</w:t>
+      </w:r>
+    </w:p>
+    <w:bookmarkStart w:id="139" w:name="Xc49989b8324bfc0e2069f112ad4a3c15b54d7eb"/>
+    <w:p>
+      <w:pPr>
+        <w:pStyle w:val="Heading6"/>
+      </w:pPr>
+      <w:r>
+        <w:t xml:space="preserve">1. 停车位状态发布</w:t>
+      </w:r>
+    </w:p>
+    <w:p>
+      <w:pPr>
+        <w:numPr>
+          <w:ilvl w:val="0"/>
+          <w:numId w:val="1007"/>
+        </w:numPr>
+      </w:pPr>
+      <w:r>
+        <w:t xml:space="preserve">主题：parking/slot/status</w:t>
+      </w:r>
+    </w:p>
+    <w:p>
+      <w:pPr>
+        <w:numPr>
+          <w:ilvl w:val="0"/>
+          <w:numId w:val="1007"/>
+        </w:numPr>
+      </w:pPr>
+      <w:r>
+        <w:t xml:space="preserve">消息格式：</w:t>
+      </w:r>
+    </w:p>
+    <w:tbl>
+      <w:tblPr>
+        <w:tblStyle w:val="Table"/>
+        <w:tblW w:type="auto" w:w="0"/>
+        <w:tblLook w:firstRow="1" w:lastRow="0" w:firstColumn="0" w:lastColumn="0" w:noHBand="0" w:noVBand="0" w:val="0020"/>
+        <w:jc w:val="start"/>
+      </w:tblPr>
+      <w:tblGrid>
+        <w:gridCol w:w="2640"/>
+        <w:gridCol w:w="2640"/>
+        <w:gridCol w:w="2640"/>
+      </w:tblGrid>
+      <w:tr>
+        <w:trPr>
+          <w:tblHeader w:val="true"/>
+        </w:trPr>
+        <w:tc>
+          <w:tcPr/>
+          <w:p>
+            <w:pPr>
+              <w:pStyle w:val="Compact"/>
+              <w:jc w:val="left"/>
+            </w:pPr>
+            <w:r>
+              <w:t xml:space="preserve">字段</w:t>
+            </w:r>
+          </w:p>
+        </w:tc>
+        <w:tc>
+          <w:tcPr/>
+          <w:p>
+            <w:pPr>
+              <w:pStyle w:val="Compact"/>
+              <w:jc w:val="left"/>
+            </w:pPr>
+            <w:r>
+              <w:t xml:space="preserve">类型</w:t>
+            </w:r>
+          </w:p>
+        </w:tc>
+        <w:tc>
+          <w:tcPr/>
+          <w:p>
+            <w:pPr>
+              <w:pStyle w:val="Compact"/>
+              <w:jc w:val="left"/>
+            </w:pPr>
+            <w:r>
+              <w:t xml:space="preserve">说明</w:t>
+            </w:r>
+          </w:p>
+        </w:tc>
+      </w:tr>
+      <w:tr>
+        <w:tc>
+          <w:tcPr/>
+          <w:p>
+            <w:pPr>
+              <w:pStyle w:val="Compact"/>
+              <w:jc w:val="left"/>
+            </w:pPr>
+            <w:r>
+              <w:t xml:space="preserve">carParkId</w:t>
+            </w:r>
+          </w:p>
+        </w:tc>
+        <w:tc>
+          <w:tcPr/>
+          <w:p>
+            <w:pPr>
+              <w:pStyle w:val="Compact"/>
+              <w:jc w:val="left"/>
+            </w:pPr>
+            <w:r>
+              <w:t xml:space="preserve">Number</w:t>
+            </w:r>
+          </w:p>
+        </w:tc>
+        <w:tc>
+          <w:tcPr/>
+          <w:p>
+            <w:pPr>
+              <w:pStyle w:val="Compact"/>
+              <w:jc w:val="left"/>
+            </w:pPr>
+            <w:r>
+              <w:t xml:space="preserve">停车位标识</w:t>
+            </w:r>
+          </w:p>
+        </w:tc>
+      </w:tr>
+      <w:tr>
+        <w:tc>
+          <w:tcPr/>
+          <w:p>
+            <w:pPr>
+              <w:pStyle w:val="Compact"/>
+              <w:jc w:val="left"/>
+            </w:pPr>
+            <w:r>
+              <w:t xml:space="preserve">occupied</w:t>
+            </w:r>
+          </w:p>
+        </w:tc>
+        <w:tc>
+          <w:tcPr/>
+          <w:p>
+            <w:pPr>
+              <w:pStyle w:val="Compact"/>
+              <w:jc w:val="left"/>
+            </w:pPr>
+            <w:r>
+              <w:t xml:space="preserve">Bool</w:t>
+            </w:r>
+          </w:p>
+        </w:tc>
+        <w:tc>
+          <w:tcPr/>
+          <w:p>
+            <w:pPr>
+              <w:pStyle w:val="Compact"/>
+              <w:jc w:val="left"/>
+            </w:pPr>
+            <w:r>
+              <w:t xml:space="preserve">停车位是否被占用</w:t>
+            </w:r>
+          </w:p>
+        </w:tc>
+      </w:tr>
+    </w:tbl>
+    <w:bookmarkEnd w:id="139"/>
+    <w:bookmarkEnd w:id="140"/>
+    <w:bookmarkStart w:id="152" w:name="Xae4b7288bce8a7a442b1b475099667b2cd66c5a"/>
+    <w:p>
+      <w:pPr>
+        <w:pStyle w:val="Heading5"/>
+      </w:pPr>
+      <w:r>
+        <w:t xml:space="preserve">（2）外部接口</w:t>
+      </w:r>
+      <w:r>
+        <w:t xml:space="preserve"> </w:t>
+      </w:r>
+    </w:p>
+    <w:p>
+      <w:pPr>
+        <w:pStyle w:val="FirstParagraph"/>
+      </w:pPr>
+      <w:r>
+        <w:t xml:space="preserve">外部接口采用HTTP协议，支持GET和POST两种请求方式。请求参数的传递取决于具体的实现内容，参数的传递采用键值对的形式。返回的结果以JSON格式呈现，将数据从后端传输到前端。</w:t>
+      </w:r>
+    </w:p>
+    <w:bookmarkStart w:id="141" w:name="X2a144550d8473717ebd2d20da29127c0baabace"/>
+    <w:p>
+      <w:pPr>
+        <w:pStyle w:val="Heading6"/>
+      </w:pPr>
+      <w:r>
+        <w:t xml:space="preserve">1.登录请求</w:t>
+      </w:r>
+    </w:p>
+    <w:p>
+      <w:pPr>
+        <w:numPr>
+          <w:ilvl w:val="0"/>
+          <w:numId w:val="1008"/>
+        </w:numPr>
+      </w:pPr>
+      <w:r>
+        <w:t xml:space="preserve">请求地址（URI）：POST /user/login</w:t>
+      </w:r>
+    </w:p>
+    <w:p>
+      <w:pPr>
+        <w:numPr>
+          <w:ilvl w:val="0"/>
+          <w:numId w:val="1008"/>
+        </w:numPr>
+      </w:pPr>
+      <w:r>
+        <w:t xml:space="preserve">请求参数：</w:t>
+      </w:r>
+    </w:p>
+    <w:tbl>
+      <w:tblPr>
+        <w:tblStyle w:val="Table"/>
+        <w:tblW w:type="auto" w:w="0"/>
+        <w:tblLook w:firstRow="1" w:lastRow="0" w:firstColumn="0" w:lastColumn="0" w:noHBand="0" w:noVBand="0" w:val="0020"/>
+        <w:jc w:val="start"/>
+      </w:tblPr>
+      <w:tblGrid>
+        <w:gridCol w:w="2640"/>
+        <w:gridCol w:w="2640"/>
+        <w:gridCol w:w="2640"/>
+      </w:tblGrid>
+      <w:tr>
+        <w:trPr>
+          <w:tblHeader w:val="true"/>
+        </w:trPr>
+        <w:tc>
+          <w:tcPr/>
+          <w:p>
+            <w:pPr>
+              <w:pStyle w:val="Compact"/>
+              <w:jc w:val="left"/>
+            </w:pPr>
+            <w:r>
+              <w:t xml:space="preserve">字段</w:t>
+            </w:r>
+          </w:p>
+        </w:tc>
+        <w:tc>
+          <w:tcPr/>
+          <w:p>
+            <w:pPr>
+              <w:pStyle w:val="Compact"/>
+              <w:jc w:val="left"/>
+            </w:pPr>
+            <w:r>
+              <w:t xml:space="preserve">类型</w:t>
+            </w:r>
+          </w:p>
+        </w:tc>
+        <w:tc>
+          <w:tcPr/>
+          <w:p>
+            <w:pPr>
+              <w:pStyle w:val="Compact"/>
+              <w:jc w:val="left"/>
+            </w:pPr>
+            <w:r>
+              <w:t xml:space="preserve">说明</w:t>
+            </w:r>
+          </w:p>
+        </w:tc>
+      </w:tr>
+      <w:tr>
+        <w:tc>
+          <w:tcPr/>
+          <w:p>
+            <w:pPr>
+              <w:pStyle w:val="Compact"/>
+              <w:jc w:val="left"/>
+            </w:pPr>
+            <w:r>
+              <w:t xml:space="preserve">account</w:t>
+            </w:r>
+          </w:p>
+        </w:tc>
+        <w:tc>
+          <w:tcPr/>
+          <w:p>
+            <w:pPr>
+              <w:pStyle w:val="Compact"/>
+              <w:jc w:val="left"/>
+            </w:pPr>
+            <w:r>
+              <w:t xml:space="preserve">String</w:t>
+            </w:r>
+          </w:p>
+        </w:tc>
+        <w:tc>
+          <w:tcPr/>
+          <w:p>
+            <w:pPr>
+              <w:pStyle w:val="Compact"/>
+              <w:jc w:val="left"/>
+            </w:pPr>
+            <w:r>
+              <w:t xml:space="preserve">账号</w:t>
+            </w:r>
+          </w:p>
+        </w:tc>
+      </w:tr>
+      <w:tr>
+        <w:tc>
+          <w:tcPr/>
+          <w:p>
+            <w:pPr>
+              <w:pStyle w:val="Compact"/>
+              <w:jc w:val="left"/>
+            </w:pPr>
+            <w:r>
+              <w:t xml:space="preserve">password</w:t>
+            </w:r>
+          </w:p>
+        </w:tc>
+        <w:tc>
+          <w:tcPr/>
+          <w:p>
+            <w:pPr>
+              <w:pStyle w:val="Compact"/>
+              <w:jc w:val="left"/>
+            </w:pPr>
+            <w:r>
+              <w:t xml:space="preserve">String</w:t>
+            </w:r>
+          </w:p>
+        </w:tc>
+        <w:tc>
+          <w:tcPr/>
+          <w:p>
+            <w:pPr>
+              <w:pStyle w:val="Compact"/>
+              <w:jc w:val="left"/>
+            </w:pPr>
+            <w:r>
+              <w:t xml:space="preserve">密码</w:t>
+            </w:r>
+          </w:p>
+        </w:tc>
+      </w:tr>
+    </w:tbl>
+    <w:p>
+      <w:pPr>
+        <w:numPr>
+          <w:ilvl w:val="0"/>
+          <w:numId w:val="1009"/>
+        </w:numPr>
+      </w:pPr>
+      <w:r>
+        <w:t xml:space="preserve">返回参数：</w:t>
+      </w:r>
+    </w:p>
+    <w:tbl>
+      <w:tblPr>
+        <w:tblStyle w:val="Table"/>
+        <w:tblW w:type="auto" w:w="0"/>
+        <w:tblLook w:firstRow="1" w:lastRow="0" w:firstColumn="0" w:lastColumn="0" w:noHBand="0" w:noVBand="0" w:val="0020"/>
+        <w:jc w:val="start"/>
+      </w:tblPr>
+      <w:tblGrid>
+        <w:gridCol w:w="2640"/>
+        <w:gridCol w:w="2640"/>
+        <w:gridCol w:w="2640"/>
+      </w:tblGrid>
+      <w:tr>
+        <w:trPr>
+          <w:tblHeader w:val="true"/>
+        </w:trPr>
+        <w:tc>
+          <w:tcPr/>
+          <w:p>
+            <w:pPr>
+              <w:pStyle w:val="Compact"/>
+              <w:jc w:val="left"/>
+            </w:pPr>
+            <w:r>
+              <w:t xml:space="preserve">字段</w:t>
+            </w:r>
+          </w:p>
+        </w:tc>
+        <w:tc>
+          <w:tcPr/>
+          <w:p>
+            <w:pPr>
+              <w:pStyle w:val="Compact"/>
+              <w:jc w:val="left"/>
+            </w:pPr>
+            <w:r>
+              <w:t xml:space="preserve">类型</w:t>
+            </w:r>
+          </w:p>
+        </w:tc>
+        <w:tc>
+          <w:tcPr/>
+          <w:p>
+            <w:pPr>
+              <w:pStyle w:val="Compact"/>
+              <w:jc w:val="left"/>
+            </w:pPr>
+            <w:r>
+              <w:t xml:space="preserve">说明</w:t>
+            </w:r>
+          </w:p>
+        </w:tc>
+      </w:tr>
+      <w:tr>
+        <w:tc>
+          <w:tcPr/>
+          <w:p>
+            <w:pPr>
+              <w:pStyle w:val="Compact"/>
+              <w:jc w:val="left"/>
+            </w:pPr>
+            <w:r>
+              <w:t xml:space="preserve">code</w:t>
+            </w:r>
+          </w:p>
+        </w:tc>
+        <w:tc>
+          <w:tcPr/>
+          <w:p>
+            <w:pPr>
+              <w:pStyle w:val="Compact"/>
+              <w:jc w:val="left"/>
+            </w:pPr>
+            <w:r>
+              <w:t xml:space="preserve">Number</w:t>
+            </w:r>
+          </w:p>
+        </w:tc>
+        <w:tc>
+          <w:tcPr/>
+          <w:p>
+            <w:pPr>
+              <w:pStyle w:val="Compact"/>
+              <w:jc w:val="left"/>
+            </w:pPr>
+            <w:r>
+              <w:t xml:space="preserve">接口状态码</w:t>
+            </w:r>
+          </w:p>
+        </w:tc>
+      </w:tr>
+      <w:tr>
+        <w:tc>
+          <w:tcPr/>
+          <w:p>
+            <w:pPr>
+              <w:pStyle w:val="Compact"/>
+              <w:jc w:val="left"/>
+            </w:pPr>
+            <w:r>
+              <w:t xml:space="preserve">message</w:t>
+            </w:r>
+          </w:p>
+        </w:tc>
+        <w:tc>
+          <w:tcPr/>
+          <w:p>
+            <w:pPr>
+              <w:pStyle w:val="Compact"/>
+              <w:jc w:val="left"/>
+            </w:pPr>
+            <w:r>
+              <w:t xml:space="preserve">String</w:t>
+            </w:r>
+          </w:p>
+        </w:tc>
+        <w:tc>
+          <w:tcPr/>
+          <w:p>
+            <w:pPr>
+              <w:pStyle w:val="Compact"/>
+              <w:jc w:val="left"/>
+            </w:pPr>
+            <w:r>
+              <w:t xml:space="preserve">接口信息：</w:t>
+            </w:r>
+            <w:r>
+              <w:br/>
+            </w:r>
+            <w:r>
+              <w:t xml:space="preserve">成功：200，</w:t>
+            </w:r>
+            <w:r>
+              <w:br/>
+            </w:r>
+            <w:r>
+              <w:t xml:space="preserve">错误：500</w:t>
+            </w:r>
+          </w:p>
+        </w:tc>
+      </w:tr>
+      <w:tr>
+        <w:tc>
+          <w:tcPr/>
+          <w:p>
+            <w:pPr>
+              <w:pStyle w:val="Compact"/>
+              <w:jc w:val="left"/>
+            </w:pPr>
+            <w:r>
+              <w:t xml:space="preserve">data</w:t>
+            </w:r>
+          </w:p>
+        </w:tc>
+        <w:tc>
+          <w:tcPr/>
+          <w:p>
+            <w:pPr>
+              <w:pStyle w:val="Compact"/>
+              <w:jc w:val="left"/>
+            </w:pPr>
+            <w:r>
+              <w:t xml:space="preserve">Object</w:t>
+            </w:r>
+          </w:p>
+        </w:tc>
+        <w:tc>
+          <w:tcPr/>
+          <w:p>
+            <w:pPr>
+              <w:pStyle w:val="Compact"/>
+              <w:jc w:val="left"/>
+            </w:pPr>
+          </w:p>
+        </w:tc>
+      </w:tr>
+    </w:tbl>
+    <w:p>
+      <w:pPr>
+        <w:numPr>
+          <w:ilvl w:val="0"/>
+          <w:numId w:val="1010"/>
+        </w:numPr>
+      </w:pPr>
+      <w:r>
+        <w:t xml:space="preserve">data：</w:t>
+      </w:r>
+    </w:p>
+    <w:tbl>
+      <w:tblPr>
+        <w:tblStyle w:val="Table"/>
+        <w:tblW w:type="auto" w:w="0"/>
+        <w:tblLook w:firstRow="1" w:lastRow="0" w:firstColumn="0" w:lastColumn="0" w:noHBand="0" w:noVBand="0" w:val="0020"/>
+        <w:jc w:val="start"/>
+      </w:tblPr>
+      <w:tblGrid>
+        <w:gridCol w:w="2640"/>
+        <w:gridCol w:w="2640"/>
+        <w:gridCol w:w="2640"/>
+      </w:tblGrid>
+      <w:tr>
+        <w:trPr>
+          <w:tblHeader w:val="true"/>
+        </w:trPr>
+        <w:tc>
+          <w:tcPr/>
+          <w:p>
+            <w:pPr>
+              <w:pStyle w:val="Compact"/>
+              <w:jc w:val="left"/>
+            </w:pPr>
+            <w:r>
+              <w:t xml:space="preserve">字段</w:t>
+            </w:r>
+          </w:p>
+        </w:tc>
+        <w:tc>
+          <w:tcPr/>
+          <w:p>
+            <w:pPr>
+              <w:pStyle w:val="Compact"/>
+              <w:jc w:val="left"/>
+            </w:pPr>
+            <w:r>
+              <w:t xml:space="preserve">类型</w:t>
+            </w:r>
+          </w:p>
+        </w:tc>
+        <w:tc>
+          <w:tcPr/>
+          <w:p>
+            <w:pPr>
+              <w:pStyle w:val="Compact"/>
+              <w:jc w:val="left"/>
+            </w:pPr>
+            <w:r>
+              <w:t xml:space="preserve">说明</w:t>
+            </w:r>
+          </w:p>
+        </w:tc>
+      </w:tr>
+      <w:tr>
+        <w:tc>
+          <w:tcPr/>
+          <w:p>
+            <w:pPr>
+              <w:pStyle w:val="Compact"/>
+              <w:jc w:val="left"/>
+            </w:pPr>
+            <w:r>
+              <w:t xml:space="preserve">level</w:t>
+            </w:r>
+          </w:p>
+        </w:tc>
+        <w:tc>
+          <w:tcPr/>
+          <w:p>
+            <w:pPr>
+              <w:pStyle w:val="Compact"/>
+              <w:jc w:val="left"/>
+            </w:pPr>
+            <w:r>
+              <w:t xml:space="preserve">Number</w:t>
+            </w:r>
+          </w:p>
+        </w:tc>
+        <w:tc>
+          <w:tcPr/>
+          <w:p>
+            <w:pPr>
+              <w:pStyle w:val="Compact"/>
+              <w:jc w:val="left"/>
+            </w:pPr>
+            <w:r>
+              <w:t xml:space="preserve">权限级别</w:t>
+            </w:r>
+          </w:p>
+        </w:tc>
+      </w:tr>
+    </w:tbl>
+    <w:bookmarkEnd w:id="141"/>
+    <w:bookmarkStart w:id="142" w:name="Xd6700105ca8e6eea7f9b802fed41062e8aa87ac"/>
+    <w:p>
+      <w:pPr>
+        <w:pStyle w:val="Heading6"/>
+      </w:pPr>
+      <w:r>
+        <w:t xml:space="preserve">2. 查询所有停车场的容量</w:t>
+      </w:r>
+    </w:p>
+    <w:p>
+      <w:pPr>
+        <w:numPr>
+          <w:ilvl w:val="0"/>
+          <w:numId w:val="1011"/>
+        </w:numPr>
+      </w:pPr>
+      <w:r>
+        <w:t xml:space="preserve">请求地址（URI）：GET /parking/lot/search/all</w:t>
+      </w:r>
+    </w:p>
+    <w:p>
+      <w:pPr>
+        <w:numPr>
+          <w:ilvl w:val="0"/>
+          <w:numId w:val="1011"/>
+        </w:numPr>
+      </w:pPr>
+      <w:r>
+        <w:t xml:space="preserve">请求参数：无</w:t>
+      </w:r>
+    </w:p>
+    <w:p>
+      <w:pPr>
+        <w:numPr>
+          <w:ilvl w:val="0"/>
+          <w:numId w:val="1011"/>
+        </w:numPr>
+      </w:pPr>
+      <w:r>
+        <w:t xml:space="preserve">返回参数：</w:t>
+      </w:r>
+    </w:p>
+    <w:tbl>
+      <w:tblPr>
+        <w:tblStyle w:val="Table"/>
+        <w:tblW w:type="auto" w:w="0"/>
+        <w:tblLook w:firstRow="1" w:lastRow="0" w:firstColumn="0" w:lastColumn="0" w:noHBand="0" w:noVBand="0" w:val="0020"/>
+        <w:jc w:val="start"/>
+      </w:tblPr>
+      <w:tblGrid>
+        <w:gridCol w:w="2640"/>
+        <w:gridCol w:w="2640"/>
+        <w:gridCol w:w="2640"/>
+      </w:tblGrid>
+      <w:tr>
+        <w:trPr>
+          <w:tblHeader w:val="true"/>
+        </w:trPr>
+        <w:tc>
+          <w:tcPr/>
+          <w:p>
+            <w:pPr>
+              <w:pStyle w:val="Compact"/>
+              <w:jc w:val="left"/>
+            </w:pPr>
+            <w:r>
+              <w:t xml:space="preserve">字段</w:t>
+            </w:r>
+          </w:p>
+        </w:tc>
+        <w:tc>
+          <w:tcPr/>
+          <w:p>
+            <w:pPr>
+              <w:pStyle w:val="Compact"/>
+              <w:jc w:val="left"/>
+            </w:pPr>
+            <w:r>
+              <w:t xml:space="preserve">类型</w:t>
+            </w:r>
+          </w:p>
+        </w:tc>
+        <w:tc>
+          <w:tcPr/>
+          <w:p>
+            <w:pPr>
+              <w:pStyle w:val="Compact"/>
+              <w:jc w:val="left"/>
+            </w:pPr>
+            <w:r>
+              <w:t xml:space="preserve">说明</w:t>
+            </w:r>
+          </w:p>
+        </w:tc>
+      </w:tr>
+      <w:tr>
+        <w:tc>
+          <w:tcPr/>
+          <w:p>
+            <w:pPr>
+              <w:pStyle w:val="Compact"/>
+              <w:jc w:val="left"/>
+            </w:pPr>
+            <w:r>
+              <w:t xml:space="preserve">code</w:t>
+            </w:r>
+          </w:p>
+        </w:tc>
+        <w:tc>
+          <w:tcPr/>
+          <w:p>
+            <w:pPr>
+              <w:pStyle w:val="Compact"/>
+              <w:jc w:val="left"/>
+            </w:pPr>
+            <w:r>
+              <w:t xml:space="preserve">Number</w:t>
+            </w:r>
+          </w:p>
+        </w:tc>
+        <w:tc>
+          <w:tcPr/>
+          <w:p>
+            <w:pPr>
+              <w:pStyle w:val="Compact"/>
+              <w:jc w:val="left"/>
+            </w:pPr>
+            <w:r>
+              <w:t xml:space="preserve">接口状态码</w:t>
+            </w:r>
+          </w:p>
+        </w:tc>
+      </w:tr>
+      <w:tr>
+        <w:tc>
+          <w:tcPr/>
+          <w:p>
+            <w:pPr>
+              <w:pStyle w:val="Compact"/>
+              <w:jc w:val="left"/>
+            </w:pPr>
+            <w:r>
+              <w:t xml:space="preserve">message</w:t>
+            </w:r>
+          </w:p>
+        </w:tc>
+        <w:tc>
+          <w:tcPr/>
+          <w:p>
+            <w:pPr>
+              <w:pStyle w:val="Compact"/>
+              <w:jc w:val="left"/>
+            </w:pPr>
+            <w:r>
+              <w:t xml:space="preserve">String</w:t>
+            </w:r>
+          </w:p>
+        </w:tc>
+        <w:tc>
+          <w:tcPr/>
+          <w:p>
+            <w:pPr>
+              <w:pStyle w:val="Compact"/>
+              <w:jc w:val="left"/>
+            </w:pPr>
+            <w:r>
+              <w:t xml:space="preserve">接口信息：</w:t>
+            </w:r>
+            <w:r>
+              <w:br/>
+            </w:r>
+            <w:r>
+              <w:t xml:space="preserve">成功：200，</w:t>
+            </w:r>
+            <w:r>
+              <w:br/>
+            </w:r>
+            <w:r>
+              <w:t xml:space="preserve">错误：500</w:t>
+            </w:r>
+          </w:p>
+        </w:tc>
+      </w:tr>
+      <w:tr>
+        <w:tc>
+          <w:tcPr/>
+          <w:p>
+            <w:pPr>
+              <w:pStyle w:val="Compact"/>
+              <w:jc w:val="left"/>
+            </w:pPr>
+            <w:r>
+              <w:t xml:space="preserve">data</w:t>
+            </w:r>
+          </w:p>
+        </w:tc>
+        <w:tc>
+          <w:tcPr/>
+          <w:p>
+            <w:pPr>
+              <w:pStyle w:val="Compact"/>
+              <w:jc w:val="left"/>
+            </w:pPr>
+            <w:r>
+              <w:t xml:space="preserve">Object</w:t>
+            </w:r>
+          </w:p>
+        </w:tc>
+        <w:tc>
+          <w:tcPr/>
+          <w:p>
+            <w:pPr>
+              <w:pStyle w:val="Compact"/>
+              <w:jc w:val="left"/>
+            </w:pPr>
+          </w:p>
+        </w:tc>
+      </w:tr>
+    </w:tbl>
+    <w:p>
+      <w:pPr>
+        <w:numPr>
+          <w:ilvl w:val="0"/>
+          <w:numId w:val="1012"/>
+        </w:numPr>
+      </w:pPr>
+      <w:r>
+        <w:t xml:space="preserve">data：</w:t>
+      </w:r>
+    </w:p>
+    <w:tbl>
+      <w:tblPr>
+        <w:tblStyle w:val="Table"/>
+        <w:tblW w:type="auto" w:w="0"/>
+        <w:tblLook w:firstRow="1" w:lastRow="0" w:firstColumn="0" w:lastColumn="0" w:noHBand="0" w:noVBand="0" w:val="0020"/>
+        <w:jc w:val="start"/>
+      </w:tblPr>
+      <w:tblGrid>
+        <w:gridCol w:w="2640"/>
+        <w:gridCol w:w="2640"/>
+        <w:gridCol w:w="2640"/>
+      </w:tblGrid>
+      <w:tr>
+        <w:trPr>
+          <w:tblHeader w:val="true"/>
+        </w:trPr>
+        <w:tc>
+          <w:tcPr/>
+          <w:p>
+            <w:pPr>
+              <w:pStyle w:val="Compact"/>
+              <w:jc w:val="left"/>
+            </w:pPr>
+            <w:r>
+              <w:t xml:space="preserve">字段</w:t>
+            </w:r>
+          </w:p>
+        </w:tc>
+        <w:tc>
+          <w:tcPr/>
+          <w:p>
+            <w:pPr>
+              <w:pStyle w:val="Compact"/>
+              <w:jc w:val="left"/>
+            </w:pPr>
+            <w:r>
+              <w:t xml:space="preserve">类型</w:t>
+            </w:r>
+          </w:p>
+        </w:tc>
+        <w:tc>
+          <w:tcPr/>
+          <w:p>
+            <w:pPr>
+              <w:pStyle w:val="Compact"/>
+              <w:jc w:val="left"/>
+            </w:pPr>
+            <w:r>
+              <w:t xml:space="preserve">说明</w:t>
+            </w:r>
+          </w:p>
+        </w:tc>
+      </w:tr>
+      <w:tr>
+        <w:tc>
+          <w:tcPr/>
+          <w:p>
+            <w:pPr>
+              <w:pStyle w:val="Compact"/>
+              <w:jc w:val="left"/>
+            </w:pPr>
+            <w:r>
+              <w:t xml:space="preserve">data</w:t>
+            </w:r>
+          </w:p>
+        </w:tc>
+        <w:tc>
+          <w:tcPr/>
+          <w:p>
+            <w:pPr>
+              <w:pStyle w:val="Compact"/>
+              <w:jc w:val="left"/>
+            </w:pPr>
+            <w:r>
+              <w:t xml:space="preserve">JsonObject</w:t>
+            </w:r>
+          </w:p>
+        </w:tc>
+        <w:tc>
+          <w:tcPr/>
+          <w:p>
+            <w:pPr>
+              <w:pStyle w:val="Compact"/>
+              <w:jc w:val="left"/>
+            </w:pPr>
+            <w:r>
+              <w:t xml:space="preserve">停车场信息列表</w:t>
+            </w:r>
+          </w:p>
+        </w:tc>
+      </w:tr>
+      <w:tr>
+        <w:tc>
+          <w:tcPr/>
+          <w:p>
+            <w:pPr>
+              <w:pStyle w:val="Compact"/>
+              <w:jc w:val="left"/>
+            </w:pPr>
+            <w:r>
+              <w:t xml:space="preserve">data/parkingLotId</w:t>
+            </w:r>
+          </w:p>
+        </w:tc>
+        <w:tc>
+          <w:tcPr/>
+          <w:p>
+            <w:pPr>
+              <w:pStyle w:val="Compact"/>
+              <w:jc w:val="left"/>
+            </w:pPr>
+            <w:r>
+              <w:t xml:space="preserve">Number</w:t>
+            </w:r>
+          </w:p>
+        </w:tc>
+        <w:tc>
+          <w:tcPr/>
+          <w:p>
+            <w:pPr>
+              <w:pStyle w:val="Compact"/>
+              <w:jc w:val="left"/>
+            </w:pPr>
+            <w:r>
+              <w:t xml:space="preserve">停车场标识</w:t>
+            </w:r>
+          </w:p>
+        </w:tc>
+      </w:tr>
+      <w:tr>
+        <w:tc>
+          <w:tcPr/>
+          <w:p>
+            <w:pPr>
+              <w:pStyle w:val="Compact"/>
+              <w:jc w:val="left"/>
+            </w:pPr>
+            <w:r>
+              <w:t xml:space="preserve">data/name</w:t>
+            </w:r>
+          </w:p>
+        </w:tc>
+        <w:tc>
+          <w:tcPr/>
+          <w:p>
+            <w:pPr>
+              <w:pStyle w:val="Compact"/>
+              <w:jc w:val="left"/>
+            </w:pPr>
+            <w:r>
+              <w:t xml:space="preserve">String</w:t>
+            </w:r>
+          </w:p>
+        </w:tc>
+        <w:tc>
+          <w:tcPr/>
+          <w:p>
+            <w:pPr>
+              <w:pStyle w:val="Compact"/>
+              <w:jc w:val="left"/>
+            </w:pPr>
+            <w:r>
+              <w:t xml:space="preserve">停车场名称</w:t>
+            </w:r>
+          </w:p>
+        </w:tc>
+      </w:tr>
+      <w:tr>
+        <w:tc>
+          <w:tcPr/>
+          <w:p>
+            <w:pPr>
+              <w:pStyle w:val="Compact"/>
+              <w:jc w:val="left"/>
+            </w:pPr>
+            <w:r>
+              <w:t xml:space="preserve">data/currentNumber</w:t>
+            </w:r>
+          </w:p>
+        </w:tc>
+        <w:tc>
+          <w:tcPr/>
+          <w:p>
+            <w:pPr>
+              <w:pStyle w:val="Compact"/>
+              <w:jc w:val="left"/>
+            </w:pPr>
+            <w:r>
+              <w:t xml:space="preserve">Number</w:t>
+            </w:r>
+          </w:p>
+        </w:tc>
+        <w:tc>
+          <w:tcPr/>
+          <w:p>
+            <w:pPr>
+              <w:pStyle w:val="Compact"/>
+              <w:jc w:val="left"/>
+            </w:pPr>
+            <w:r>
+              <w:t xml:space="preserve">当前停放数量</w:t>
+            </w:r>
+          </w:p>
+        </w:tc>
+      </w:tr>
+      <w:tr>
+        <w:tc>
+          <w:tcPr/>
+          <w:p>
+            <w:pPr>
+              <w:pStyle w:val="Compact"/>
+              <w:jc w:val="left"/>
+            </w:pPr>
+            <w:r>
+              <w:t xml:space="preserve">data/maxNumber</w:t>
+            </w:r>
+          </w:p>
+        </w:tc>
+        <w:tc>
+          <w:tcPr/>
+          <w:p>
+            <w:pPr>
+              <w:pStyle w:val="Compact"/>
+              <w:jc w:val="left"/>
+            </w:pPr>
+            <w:r>
+              <w:t xml:space="preserve">Number</w:t>
+            </w:r>
+          </w:p>
+        </w:tc>
+        <w:tc>
+          <w:tcPr/>
+          <w:p>
+            <w:pPr>
+              <w:pStyle w:val="Compact"/>
+              <w:jc w:val="left"/>
+            </w:pPr>
+            <w:r>
+              <w:t xml:space="preserve">最大停放数量</w:t>
+            </w:r>
+          </w:p>
+        </w:tc>
+      </w:tr>
+    </w:tbl>
+    <w:bookmarkEnd w:id="142"/>
+    <w:bookmarkStart w:id="143" w:name="Xf989de0a15ccbdd844d1b6bc30954b128f1b43b"/>
+    <w:p>
+      <w:pPr>
+        <w:pStyle w:val="Heading6"/>
+      </w:pPr>
+      <w:r>
+        <w:t xml:space="preserve">3. 查询指定停车场的信息</w:t>
+      </w:r>
+    </w:p>
+    <w:p>
+      <w:pPr>
+        <w:numPr>
+          <w:ilvl w:val="0"/>
+          <w:numId w:val="1013"/>
+        </w:numPr>
+      </w:pPr>
+      <w:r>
+        <w:t xml:space="preserve">请求地址（URI）：POST /parking/lot/search/id/{id}</w:t>
+      </w:r>
+    </w:p>
+    <w:p>
+      <w:pPr>
+        <w:numPr>
+          <w:ilvl w:val="0"/>
+          <w:numId w:val="1013"/>
+        </w:numPr>
+      </w:pPr>
+      <w:r>
+        <w:t xml:space="preserve">请求参数：无</w:t>
+      </w:r>
+    </w:p>
+    <w:p>
+      <w:pPr>
+        <w:numPr>
+          <w:ilvl w:val="0"/>
+          <w:numId w:val="1013"/>
+        </w:numPr>
+      </w:pPr>
+      <w:r>
+        <w:t xml:space="preserve">返回参数：</w:t>
+      </w:r>
+    </w:p>
+    <w:tbl>
+      <w:tblPr>
+        <w:tblStyle w:val="Table"/>
+        <w:tblW w:type="auto" w:w="0"/>
+        <w:tblLook w:firstRow="1" w:lastRow="0" w:firstColumn="0" w:lastColumn="0" w:noHBand="0" w:noVBand="0" w:val="0020"/>
+        <w:jc w:val="start"/>
+      </w:tblPr>
+      <w:tblGrid>
+        <w:gridCol w:w="2640"/>
+        <w:gridCol w:w="2640"/>
+        <w:gridCol w:w="2640"/>
+      </w:tblGrid>
+      <w:tr>
+        <w:trPr>
+          <w:tblHeader w:val="true"/>
+        </w:trPr>
+        <w:tc>
+          <w:tcPr/>
+          <w:p>
+            <w:pPr>
+              <w:pStyle w:val="Compact"/>
+              <w:jc w:val="left"/>
+            </w:pPr>
+            <w:r>
+              <w:t xml:space="preserve">字段</w:t>
+            </w:r>
+          </w:p>
+        </w:tc>
+        <w:tc>
+          <w:tcPr/>
+          <w:p>
+            <w:pPr>
+              <w:pStyle w:val="Compact"/>
+              <w:jc w:val="left"/>
+            </w:pPr>
+            <w:r>
+              <w:t xml:space="preserve">类型</w:t>
+            </w:r>
+          </w:p>
+        </w:tc>
+        <w:tc>
+          <w:tcPr/>
+          <w:p>
+            <w:pPr>
+              <w:pStyle w:val="Compact"/>
+              <w:jc w:val="left"/>
+            </w:pPr>
+            <w:r>
+              <w:t xml:space="preserve">说明</w:t>
+            </w:r>
+          </w:p>
+        </w:tc>
+      </w:tr>
+      <w:tr>
+        <w:tc>
+          <w:tcPr/>
+          <w:p>
+            <w:pPr>
+              <w:pStyle w:val="Compact"/>
+              <w:jc w:val="left"/>
+            </w:pPr>
+            <w:r>
+              <w:t xml:space="preserve">code</w:t>
+            </w:r>
+          </w:p>
+        </w:tc>
+        <w:tc>
+          <w:tcPr/>
+          <w:p>
+            <w:pPr>
+              <w:pStyle w:val="Compact"/>
+              <w:jc w:val="left"/>
+            </w:pPr>
+            <w:r>
+              <w:t xml:space="preserve">Number</w:t>
+            </w:r>
+          </w:p>
+        </w:tc>
+        <w:tc>
+          <w:tcPr/>
+          <w:p>
+            <w:pPr>
+              <w:pStyle w:val="Compact"/>
+              <w:jc w:val="left"/>
+            </w:pPr>
+            <w:r>
+              <w:t xml:space="preserve">接口状态码</w:t>
+            </w:r>
+          </w:p>
+        </w:tc>
+      </w:tr>
+      <w:tr>
+        <w:tc>
+          <w:tcPr/>
+          <w:p>
+            <w:pPr>
+              <w:pStyle w:val="Compact"/>
+              <w:jc w:val="left"/>
+            </w:pPr>
+            <w:r>
+              <w:t xml:space="preserve">message</w:t>
+            </w:r>
+          </w:p>
+        </w:tc>
+        <w:tc>
+          <w:tcPr/>
+          <w:p>
+            <w:pPr>
+              <w:pStyle w:val="Compact"/>
+              <w:jc w:val="left"/>
+            </w:pPr>
+            <w:r>
+              <w:t xml:space="preserve">String</w:t>
+            </w:r>
+          </w:p>
+        </w:tc>
+        <w:tc>
+          <w:tcPr/>
+          <w:p>
+            <w:pPr>
+              <w:pStyle w:val="Compact"/>
+              <w:jc w:val="left"/>
+            </w:pPr>
+            <w:r>
+              <w:t xml:space="preserve">接口信息：</w:t>
+            </w:r>
+            <w:r>
+              <w:br/>
+            </w:r>
+            <w:r>
+              <w:t xml:space="preserve">成功：200，</w:t>
+            </w:r>
+            <w:r>
+              <w:br/>
+            </w:r>
+            <w:r>
+              <w:t xml:space="preserve">错误：500</w:t>
+            </w:r>
+          </w:p>
+        </w:tc>
+      </w:tr>
+      <w:tr>
+        <w:tc>
+          <w:tcPr/>
+          <w:p>
+            <w:pPr>
+              <w:pStyle w:val="Compact"/>
+              <w:jc w:val="left"/>
+            </w:pPr>
+            <w:r>
+              <w:t xml:space="preserve">data</w:t>
+            </w:r>
+          </w:p>
+        </w:tc>
+        <w:tc>
+          <w:tcPr/>
+          <w:p>
+            <w:pPr>
+              <w:pStyle w:val="Compact"/>
+              <w:jc w:val="left"/>
+            </w:pPr>
+            <w:r>
+              <w:t xml:space="preserve">Object</w:t>
+            </w:r>
+          </w:p>
+        </w:tc>
+        <w:tc>
+          <w:tcPr/>
+          <w:p>
+            <w:pPr>
+              <w:pStyle w:val="Compact"/>
+              <w:jc w:val="left"/>
+            </w:pPr>
+          </w:p>
+        </w:tc>
+      </w:tr>
+    </w:tbl>
+    <w:p>
+      <w:pPr>
+        <w:numPr>
+          <w:ilvl w:val="0"/>
+          <w:numId w:val="1014"/>
+        </w:numPr>
+      </w:pPr>
+      <w:r>
+        <w:t xml:space="preserve">data：</w:t>
+      </w:r>
+    </w:p>
+    <w:tbl>
+      <w:tblPr>
+        <w:tblStyle w:val="Table"/>
+        <w:tblW w:type="auto" w:w="0"/>
+        <w:tblLook w:firstRow="1" w:lastRow="0" w:firstColumn="0" w:lastColumn="0" w:noHBand="0" w:noVBand="0" w:val="0020"/>
+        <w:jc w:val="start"/>
+      </w:tblPr>
+      <w:tblGrid>
+        <w:gridCol w:w="2640"/>
+        <w:gridCol w:w="2640"/>
+        <w:gridCol w:w="2640"/>
+      </w:tblGrid>
+      <w:tr>
+        <w:trPr>
+          <w:tblHeader w:val="true"/>
+        </w:trPr>
+        <w:tc>
+          <w:tcPr/>
+          <w:p>
+            <w:pPr>
+              <w:pStyle w:val="Compact"/>
+              <w:jc w:val="left"/>
+            </w:pPr>
+            <w:r>
+              <w:t xml:space="preserve">字段</w:t>
+            </w:r>
+          </w:p>
+        </w:tc>
+        <w:tc>
+          <w:tcPr/>
+          <w:p>
+            <w:pPr>
+              <w:pStyle w:val="Compact"/>
+              <w:jc w:val="left"/>
+            </w:pPr>
+            <w:r>
+              <w:t xml:space="preserve">类型</w:t>
+            </w:r>
+          </w:p>
+        </w:tc>
+        <w:tc>
+          <w:tcPr/>
+          <w:p>
+            <w:pPr>
+              <w:pStyle w:val="Compact"/>
+              <w:jc w:val="left"/>
+            </w:pPr>
+            <w:r>
+              <w:t xml:space="preserve">说明</w:t>
+            </w:r>
+          </w:p>
+        </w:tc>
+      </w:tr>
+      <w:tr>
+        <w:tc>
+          <w:tcPr/>
+          <w:p>
+            <w:pPr>
+              <w:pStyle w:val="Compact"/>
+              <w:jc w:val="left"/>
+            </w:pPr>
+            <w:r>
+              <w:t xml:space="preserve">name</w:t>
+            </w:r>
+          </w:p>
+        </w:tc>
+        <w:tc>
+          <w:tcPr/>
+          <w:p>
+            <w:pPr>
+              <w:pStyle w:val="Compact"/>
+              <w:jc w:val="left"/>
+            </w:pPr>
+            <w:r>
+              <w:t xml:space="preserve">String</w:t>
+            </w:r>
+          </w:p>
+        </w:tc>
+        <w:tc>
+          <w:tcPr/>
+          <w:p>
+            <w:pPr>
+              <w:pStyle w:val="Compact"/>
+              <w:jc w:val="left"/>
+            </w:pPr>
+            <w:r>
+              <w:t xml:space="preserve">停车场名称</w:t>
+            </w:r>
+          </w:p>
+        </w:tc>
+      </w:tr>
+      <w:tr>
+        <w:tc>
+          <w:tcPr/>
+          <w:p>
+            <w:pPr>
+              <w:pStyle w:val="Compact"/>
+              <w:jc w:val="left"/>
+            </w:pPr>
+            <w:r>
+              <w:t xml:space="preserve">currentNumber</w:t>
+            </w:r>
+          </w:p>
+        </w:tc>
+        <w:tc>
+          <w:tcPr/>
+          <w:p>
+            <w:pPr>
+              <w:pStyle w:val="Compact"/>
+              <w:jc w:val="left"/>
+            </w:pPr>
+            <w:r>
+              <w:t xml:space="preserve">Number</w:t>
+            </w:r>
+          </w:p>
+        </w:tc>
+        <w:tc>
+          <w:tcPr/>
+          <w:p>
+            <w:pPr>
+              <w:pStyle w:val="Compact"/>
+              <w:jc w:val="left"/>
+            </w:pPr>
+            <w:r>
+              <w:t xml:space="preserve">当前停放数量</w:t>
+            </w:r>
+          </w:p>
+        </w:tc>
+      </w:tr>
+      <w:tr>
+        <w:tc>
+          <w:tcPr/>
+          <w:p>
+            <w:pPr>
+              <w:pStyle w:val="Compact"/>
+              <w:jc w:val="left"/>
+            </w:pPr>
+            <w:r>
+              <w:t xml:space="preserve">maxNumber</w:t>
+            </w:r>
+          </w:p>
+        </w:tc>
+        <w:tc>
+          <w:tcPr/>
+          <w:p>
+            <w:pPr>
+              <w:pStyle w:val="Compact"/>
+              <w:jc w:val="left"/>
+            </w:pPr>
+            <w:r>
+              <w:t xml:space="preserve">Number</w:t>
+            </w:r>
+          </w:p>
+        </w:tc>
+        <w:tc>
+          <w:tcPr/>
+          <w:p>
+            <w:pPr>
+              <w:pStyle w:val="Compact"/>
+              <w:jc w:val="left"/>
+            </w:pPr>
+            <w:r>
+              <w:t xml:space="preserve">最大停放数量</w:t>
+            </w:r>
+          </w:p>
+        </w:tc>
+      </w:tr>
+      <w:tr>
+        <w:tc>
+          <w:tcPr/>
+          <w:p>
+            <w:pPr>
+              <w:pStyle w:val="Compact"/>
+              <w:jc w:val="left"/>
+            </w:pPr>
+            <w:r>
+              <w:t xml:space="preserve">location</w:t>
+            </w:r>
+          </w:p>
+        </w:tc>
+        <w:tc>
+          <w:tcPr/>
+          <w:p>
+            <w:pPr>
+              <w:pStyle w:val="Compact"/>
+              <w:jc w:val="left"/>
+            </w:pPr>
+            <w:r>
+              <w:t xml:space="preserve">String</w:t>
+            </w:r>
+          </w:p>
+        </w:tc>
+        <w:tc>
+          <w:tcPr/>
+          <w:p>
+            <w:pPr>
+              <w:pStyle w:val="Compact"/>
+              <w:jc w:val="left"/>
+            </w:pPr>
+            <w:r>
+              <w:t xml:space="preserve">停车场位置</w:t>
+            </w:r>
+          </w:p>
+        </w:tc>
+      </w:tr>
+    </w:tbl>
+    <w:bookmarkEnd w:id="143"/>
+    <w:bookmarkStart w:id="144" w:name="X13c6c2f84a41ad16be29b02fa6974d000a9184d"/>
+    <w:p>
+      <w:pPr>
+        <w:pStyle w:val="Heading6"/>
+      </w:pPr>
+      <w:r>
+        <w:t xml:space="preserve">4. 车辆在停车场的地理位置</w:t>
+      </w:r>
+    </w:p>
+    <w:p>
+      <w:pPr>
+        <w:numPr>
+          <w:ilvl w:val="0"/>
+          <w:numId w:val="1015"/>
+        </w:numPr>
+      </w:pPr>
+      <w:r>
+        <w:t xml:space="preserve">请求地址（URI）：POST /parking/lot/navigate</w:t>
+      </w:r>
+    </w:p>
+    <w:p>
+      <w:pPr>
+        <w:numPr>
+          <w:ilvl w:val="0"/>
+          <w:numId w:val="1015"/>
+        </w:numPr>
+      </w:pPr>
+      <w:r>
+        <w:t xml:space="preserve">请求参数：</w:t>
+      </w:r>
+    </w:p>
+    <w:tbl>
+      <w:tblPr>
+        <w:tblStyle w:val="Table"/>
+        <w:tblW w:type="auto" w:w="0"/>
+        <w:tblLook w:firstRow="1" w:lastRow="0" w:firstColumn="0" w:lastColumn="0" w:noHBand="0" w:noVBand="0" w:val="0020"/>
+        <w:jc w:val="start"/>
+      </w:tblPr>
+      <w:tblGrid>
+        <w:gridCol w:w="2640"/>
+        <w:gridCol w:w="2640"/>
+        <w:gridCol w:w="2640"/>
+      </w:tblGrid>
+      <w:tr>
+        <w:trPr>
+          <w:tblHeader w:val="true"/>
+        </w:trPr>
+        <w:tc>
+          <w:tcPr/>
+          <w:p>
+            <w:pPr>
+              <w:pStyle w:val="Compact"/>
+              <w:jc w:val="left"/>
+            </w:pPr>
+            <w:r>
+              <w:t xml:space="preserve">字段</w:t>
+            </w:r>
+          </w:p>
+        </w:tc>
+        <w:tc>
+          <w:tcPr/>
+          <w:p>
+            <w:pPr>
+              <w:pStyle w:val="Compact"/>
+              <w:jc w:val="left"/>
+            </w:pPr>
+            <w:r>
+              <w:t xml:space="preserve">类型</w:t>
+            </w:r>
+          </w:p>
+        </w:tc>
+        <w:tc>
+          <w:tcPr/>
+          <w:p>
+            <w:pPr>
+              <w:pStyle w:val="Compact"/>
+              <w:jc w:val="left"/>
+            </w:pPr>
+            <w:r>
+              <w:t xml:space="preserve">说明</w:t>
+            </w:r>
+          </w:p>
+        </w:tc>
+      </w:tr>
+      <w:tr>
+        <w:tc>
+          <w:tcPr/>
+          <w:p>
+            <w:pPr>
+              <w:pStyle w:val="Compact"/>
+              <w:jc w:val="left"/>
+            </w:pPr>
+            <w:r>
+              <w:t xml:space="preserve">plate</w:t>
+            </w:r>
+          </w:p>
+        </w:tc>
+        <w:tc>
+          <w:tcPr/>
+          <w:p>
+            <w:pPr>
+              <w:pStyle w:val="Compact"/>
+              <w:jc w:val="left"/>
+            </w:pPr>
+            <w:r>
+              <w:t xml:space="preserve">String</w:t>
+            </w:r>
+          </w:p>
+        </w:tc>
+        <w:tc>
+          <w:tcPr/>
+          <w:p>
+            <w:pPr>
+              <w:pStyle w:val="Compact"/>
+              <w:jc w:val="left"/>
+            </w:pPr>
+            <w:r>
+              <w:t xml:space="preserve">车辆的车牌号</w:t>
+            </w:r>
+          </w:p>
+        </w:tc>
+      </w:tr>
+    </w:tbl>
+    <w:p>
+      <w:pPr>
+        <w:numPr>
+          <w:ilvl w:val="0"/>
+          <w:numId w:val="1016"/>
+        </w:numPr>
+      </w:pPr>
+      <w:r>
+        <w:t xml:space="preserve">返回参数：</w:t>
+      </w:r>
+    </w:p>
+    <w:tbl>
+      <w:tblPr>
+        <w:tblStyle w:val="Table"/>
+        <w:tblW w:type="auto" w:w="0"/>
+        <w:tblLook w:firstRow="1" w:lastRow="0" w:firstColumn="0" w:lastColumn="0" w:noHBand="0" w:noVBand="0" w:val="0020"/>
+        <w:jc w:val="start"/>
+      </w:tblPr>
+      <w:tblGrid>
+        <w:gridCol w:w="2640"/>
+        <w:gridCol w:w="2640"/>
+        <w:gridCol w:w="2640"/>
+      </w:tblGrid>
+      <w:tr>
+        <w:trPr>
+          <w:tblHeader w:val="true"/>
+        </w:trPr>
+        <w:tc>
+          <w:tcPr/>
+          <w:p>
+            <w:pPr>
+              <w:pStyle w:val="Compact"/>
+              <w:jc w:val="left"/>
+            </w:pPr>
+            <w:r>
+              <w:t xml:space="preserve">字段</w:t>
+            </w:r>
+          </w:p>
+        </w:tc>
+        <w:tc>
+          <w:tcPr/>
+          <w:p>
+            <w:pPr>
+              <w:pStyle w:val="Compact"/>
+              <w:jc w:val="left"/>
+            </w:pPr>
+            <w:r>
+              <w:t xml:space="preserve">类型</w:t>
+            </w:r>
+          </w:p>
+        </w:tc>
+        <w:tc>
+          <w:tcPr/>
+          <w:p>
+            <w:pPr>
+              <w:pStyle w:val="Compact"/>
+              <w:jc w:val="left"/>
+            </w:pPr>
+            <w:r>
+              <w:t xml:space="preserve">说明</w:t>
+            </w:r>
+          </w:p>
+        </w:tc>
+      </w:tr>
+      <w:tr>
+        <w:tc>
+          <w:tcPr/>
+          <w:p>
+            <w:pPr>
+              <w:pStyle w:val="Compact"/>
+              <w:jc w:val="left"/>
+            </w:pPr>
+            <w:r>
+              <w:t xml:space="preserve">code</w:t>
+            </w:r>
+          </w:p>
+        </w:tc>
+        <w:tc>
+          <w:tcPr/>
+          <w:p>
+            <w:pPr>
+              <w:pStyle w:val="Compact"/>
+              <w:jc w:val="left"/>
+            </w:pPr>
+            <w:r>
+              <w:t xml:space="preserve">Number</w:t>
+            </w:r>
+          </w:p>
+        </w:tc>
+        <w:tc>
+          <w:tcPr/>
+          <w:p>
+            <w:pPr>
+              <w:pStyle w:val="Compact"/>
+              <w:jc w:val="left"/>
+            </w:pPr>
+            <w:r>
+              <w:t xml:space="preserve">接口状态码</w:t>
+            </w:r>
+          </w:p>
+        </w:tc>
+      </w:tr>
+      <w:tr>
+        <w:tc>
+          <w:tcPr/>
+          <w:p>
+            <w:pPr>
+              <w:pStyle w:val="Compact"/>
+              <w:jc w:val="left"/>
+            </w:pPr>
+            <w:r>
+              <w:t xml:space="preserve">message</w:t>
+            </w:r>
+          </w:p>
+        </w:tc>
+        <w:tc>
+          <w:tcPr/>
+          <w:p>
+            <w:pPr>
+              <w:pStyle w:val="Compact"/>
+              <w:jc w:val="left"/>
+            </w:pPr>
+            <w:r>
+              <w:t xml:space="preserve">String</w:t>
+            </w:r>
+          </w:p>
+        </w:tc>
+        <w:tc>
+          <w:tcPr/>
+          <w:p>
+            <w:pPr>
+              <w:pStyle w:val="Compact"/>
+              <w:jc w:val="left"/>
+            </w:pPr>
+            <w:r>
+              <w:t xml:space="preserve">接口信息：</w:t>
+            </w:r>
+            <w:r>
+              <w:t xml:space="preserve"> </w:t>
+            </w:r>
+            <w:r>
+              <w:br/>
+            </w:r>
+            <w:r>
+              <w:t xml:space="preserve">成功：200，</w:t>
+            </w:r>
+            <w:r>
+              <w:br/>
+            </w:r>
+            <w:r>
+              <w:t xml:space="preserve"> </w:t>
+            </w:r>
+            <w:r>
+              <w:t xml:space="preserve">错误：500</w:t>
+            </w:r>
+          </w:p>
+        </w:tc>
+      </w:tr>
+      <w:tr>
+        <w:tc>
+          <w:tcPr/>
+          <w:p>
+            <w:pPr>
+              <w:pStyle w:val="Compact"/>
+              <w:jc w:val="left"/>
+            </w:pPr>
+            <w:r>
+              <w:t xml:space="preserve">data</w:t>
+            </w:r>
+          </w:p>
+        </w:tc>
+        <w:tc>
+          <w:tcPr/>
+          <w:p>
+            <w:pPr>
+              <w:pStyle w:val="Compact"/>
+              <w:jc w:val="left"/>
+            </w:pPr>
+            <w:r>
+              <w:t xml:space="preserve">Object</w:t>
+            </w:r>
+          </w:p>
+        </w:tc>
+        <w:tc>
+          <w:tcPr/>
+          <w:p>
+            <w:pPr>
+              <w:pStyle w:val="Compact"/>
+              <w:jc w:val="left"/>
+            </w:pPr>
+          </w:p>
+        </w:tc>
+      </w:tr>
+    </w:tbl>
+    <w:p>
+      <w:pPr>
+        <w:numPr>
+          <w:ilvl w:val="0"/>
+          <w:numId w:val="1017"/>
+        </w:numPr>
+      </w:pPr>
+      <w:r>
+        <w:t xml:space="preserve">data：</w:t>
+      </w:r>
+    </w:p>
+    <w:tbl>
+      <w:tblPr>
+        <w:tblStyle w:val="Table"/>
+        <w:tblW w:type="auto" w:w="0"/>
+        <w:tblLook w:firstRow="1" w:lastRow="0" w:firstColumn="0" w:lastColumn="0" w:noHBand="0" w:noVBand="0" w:val="0020"/>
+        <w:jc w:val="start"/>
+      </w:tblPr>
+      <w:tblGrid>
+        <w:gridCol w:w="2640"/>
+        <w:gridCol w:w="2640"/>
+        <w:gridCol w:w="2640"/>
+      </w:tblGrid>
+      <w:tr>
+        <w:trPr>
+          <w:tblHeader w:val="true"/>
+        </w:trPr>
+        <w:tc>
+          <w:tcPr/>
+          <w:p>
+            <w:pPr>
+              <w:pStyle w:val="Compact"/>
+              <w:jc w:val="left"/>
+            </w:pPr>
+            <w:r>
+              <w:t xml:space="preserve">字段</w:t>
+            </w:r>
+          </w:p>
+        </w:tc>
+        <w:tc>
+          <w:tcPr/>
+          <w:p>
+            <w:pPr>
+              <w:pStyle w:val="Compact"/>
+              <w:jc w:val="left"/>
+            </w:pPr>
+            <w:r>
+              <w:t xml:space="preserve">类型</w:t>
+            </w:r>
+          </w:p>
+        </w:tc>
+        <w:tc>
+          <w:tcPr/>
+          <w:p>
+            <w:pPr>
+              <w:pStyle w:val="Compact"/>
+              <w:jc w:val="left"/>
+            </w:pPr>
+            <w:r>
+              <w:t xml:space="preserve">说明</w:t>
+            </w:r>
+          </w:p>
+        </w:tc>
+      </w:tr>
+      <w:tr>
+        <w:tc>
+          <w:tcPr/>
+          <w:p>
+            <w:pPr>
+              <w:pStyle w:val="Compact"/>
+              <w:jc w:val="left"/>
+            </w:pPr>
+            <w:r>
+              <w:t xml:space="preserve">location</w:t>
+            </w:r>
+          </w:p>
+        </w:tc>
+        <w:tc>
+          <w:tcPr/>
+          <w:p>
+            <w:pPr>
+              <w:pStyle w:val="Compact"/>
+              <w:jc w:val="left"/>
+            </w:pPr>
+            <w:r>
+              <w:t xml:space="preserve">String</w:t>
+            </w:r>
+          </w:p>
+        </w:tc>
+        <w:tc>
+          <w:tcPr/>
+          <w:p>
+            <w:pPr>
+              <w:pStyle w:val="Compact"/>
+              <w:jc w:val="left"/>
+            </w:pPr>
+            <w:r>
+              <w:t xml:space="preserve">地理位置的经纬度</w:t>
+            </w:r>
+          </w:p>
+        </w:tc>
+      </w:tr>
+    </w:tbl>
+    <w:bookmarkEnd w:id="144"/>
+    <w:bookmarkStart w:id="145" w:name="X954d85c02bc8cf7d4c525b444e0fa17a04e7b49"/>
+    <w:p>
+      <w:pPr>
+        <w:pStyle w:val="Heading6"/>
+      </w:pPr>
+      <w:r>
+        <w:t xml:space="preserve">5. 查询车辆的历史停放记录</w:t>
+      </w:r>
+    </w:p>
+    <w:p>
+      <w:pPr>
+        <w:numPr>
+          <w:ilvl w:val="0"/>
+          <w:numId w:val="1018"/>
+        </w:numPr>
+      </w:pPr>
+      <w:r>
+        <w:t xml:space="preserve">请求地址（URI）：POST /parking/record/all/plate/{plate}</w:t>
+      </w:r>
+    </w:p>
+    <w:p>
+      <w:pPr>
+        <w:numPr>
+          <w:ilvl w:val="0"/>
+          <w:numId w:val="1018"/>
+        </w:numPr>
+      </w:pPr>
+      <w:r>
+        <w:t xml:space="preserve">请求参数：无</w:t>
+      </w:r>
+    </w:p>
+    <w:p>
+      <w:pPr>
+        <w:numPr>
+          <w:ilvl w:val="0"/>
+          <w:numId w:val="1018"/>
+        </w:numPr>
+      </w:pPr>
+      <w:r>
+        <w:t xml:space="preserve">返回参数：</w:t>
+      </w:r>
+    </w:p>
+    <w:tbl>
+      <w:tblPr>
+        <w:tblStyle w:val="Table"/>
+        <w:tblW w:type="auto" w:w="0"/>
+        <w:tblLook w:firstRow="1" w:lastRow="0" w:firstColumn="0" w:lastColumn="0" w:noHBand="0" w:noVBand="0" w:val="0020"/>
+        <w:jc w:val="start"/>
+      </w:tblPr>
+      <w:tblGrid>
+        <w:gridCol w:w="2640"/>
+        <w:gridCol w:w="2640"/>
+        <w:gridCol w:w="2640"/>
+      </w:tblGrid>
+      <w:tr>
+        <w:trPr>
+          <w:tblHeader w:val="true"/>
+        </w:trPr>
+        <w:tc>
+          <w:tcPr/>
+          <w:p>
+            <w:pPr>
+              <w:pStyle w:val="Compact"/>
+              <w:jc w:val="left"/>
+            </w:pPr>
+            <w:r>
+              <w:t xml:space="preserve">字段</w:t>
+            </w:r>
+          </w:p>
+        </w:tc>
+        <w:tc>
+          <w:tcPr/>
+          <w:p>
+            <w:pPr>
+              <w:pStyle w:val="Compact"/>
+              <w:jc w:val="left"/>
+            </w:pPr>
+            <w:r>
+              <w:t xml:space="preserve">类型</w:t>
+            </w:r>
+          </w:p>
+        </w:tc>
+        <w:tc>
+          <w:tcPr/>
+          <w:p>
+            <w:pPr>
+              <w:pStyle w:val="Compact"/>
+              <w:jc w:val="left"/>
+            </w:pPr>
+            <w:r>
+              <w:t xml:space="preserve">说明</w:t>
+            </w:r>
+          </w:p>
+        </w:tc>
+      </w:tr>
+      <w:tr>
+        <w:tc>
+          <w:tcPr/>
+          <w:p>
+            <w:pPr>
+              <w:pStyle w:val="Compact"/>
+              <w:jc w:val="left"/>
+            </w:pPr>
+            <w:r>
+              <w:t xml:space="preserve">code</w:t>
+            </w:r>
+          </w:p>
+        </w:tc>
+        <w:tc>
+          <w:tcPr/>
+          <w:p>
+            <w:pPr>
+              <w:pStyle w:val="Compact"/>
+              <w:jc w:val="left"/>
+            </w:pPr>
+            <w:r>
+              <w:t xml:space="preserve">Number</w:t>
+            </w:r>
+          </w:p>
+        </w:tc>
+        <w:tc>
+          <w:tcPr/>
+          <w:p>
+            <w:pPr>
+              <w:pStyle w:val="Compact"/>
+              <w:jc w:val="left"/>
+            </w:pPr>
+            <w:r>
+              <w:t xml:space="preserve">接口状态码</w:t>
+            </w:r>
+          </w:p>
+        </w:tc>
+      </w:tr>
+      <w:tr>
+        <w:tc>
+          <w:tcPr/>
+          <w:p>
+            <w:pPr>
+              <w:pStyle w:val="Compact"/>
+              <w:jc w:val="left"/>
+            </w:pPr>
+            <w:r>
+              <w:t xml:space="preserve">message</w:t>
+            </w:r>
+          </w:p>
+        </w:tc>
+        <w:tc>
+          <w:tcPr/>
+          <w:p>
+            <w:pPr>
+              <w:pStyle w:val="Compact"/>
+              <w:jc w:val="left"/>
+            </w:pPr>
+            <w:r>
+              <w:t xml:space="preserve">String</w:t>
+            </w:r>
+          </w:p>
+        </w:tc>
+        <w:tc>
+          <w:tcPr/>
+          <w:p>
+            <w:pPr>
+              <w:pStyle w:val="Compact"/>
+              <w:jc w:val="left"/>
+            </w:pPr>
+            <w:r>
+              <w:t xml:space="preserve">接口信息：</w:t>
+            </w:r>
+            <w:r>
+              <w:t xml:space="preserve"> </w:t>
+            </w:r>
+            <w:r>
+              <w:br/>
+            </w:r>
+            <w:r>
+              <w:t xml:space="preserve">成功：200，</w:t>
+            </w:r>
+            <w:r>
+              <w:br/>
+            </w:r>
+            <w:r>
+              <w:t xml:space="preserve">错误：500</w:t>
+            </w:r>
+          </w:p>
+        </w:tc>
+      </w:tr>
+      <w:tr>
+        <w:tc>
+          <w:tcPr/>
+          <w:p>
+            <w:pPr>
+              <w:pStyle w:val="Compact"/>
+              <w:jc w:val="left"/>
+            </w:pPr>
+            <w:r>
+              <w:t xml:space="preserve">data</w:t>
+            </w:r>
+          </w:p>
+        </w:tc>
+        <w:tc>
+          <w:tcPr/>
+          <w:p>
+            <w:pPr>
+              <w:pStyle w:val="Compact"/>
+              <w:jc w:val="left"/>
+            </w:pPr>
+            <w:r>
+              <w:t xml:space="preserve">Object</w:t>
+            </w:r>
+          </w:p>
+        </w:tc>
+        <w:tc>
+          <w:tcPr/>
+          <w:p>
+            <w:pPr>
+              <w:pStyle w:val="Compact"/>
+              <w:jc w:val="left"/>
+            </w:pPr>
+          </w:p>
+        </w:tc>
+      </w:tr>
+    </w:tbl>
+    <w:p>
+      <w:pPr>
+        <w:numPr>
+          <w:ilvl w:val="0"/>
+          <w:numId w:val="1019"/>
+        </w:numPr>
+      </w:pPr>
+      <w:r>
+        <w:t xml:space="preserve">data：</w:t>
+      </w:r>
+    </w:p>
+    <w:tbl>
+      <w:tblPr>
+        <w:tblStyle w:val="Table"/>
+        <w:tblW w:type="auto" w:w="0"/>
+        <w:tblLook w:firstRow="1" w:lastRow="0" w:firstColumn="0" w:lastColumn="0" w:noHBand="0" w:noVBand="0" w:val="0020"/>
+        <w:jc w:val="start"/>
+      </w:tblPr>
+      <w:tblGrid>
+        <w:gridCol w:w="2640"/>
+        <w:gridCol w:w="2640"/>
+        <w:gridCol w:w="2640"/>
+      </w:tblGrid>
+      <w:tr>
+        <w:trPr>
+          <w:tblHeader w:val="true"/>
+        </w:trPr>
+        <w:tc>
+          <w:tcPr/>
+          <w:p>
+            <w:pPr>
+              <w:pStyle w:val="Compact"/>
+              <w:jc w:val="left"/>
+            </w:pPr>
+            <w:r>
+              <w:t xml:space="preserve">字段</w:t>
+            </w:r>
+          </w:p>
+        </w:tc>
+        <w:tc>
+          <w:tcPr/>
+          <w:p>
+            <w:pPr>
+              <w:pStyle w:val="Compact"/>
+              <w:jc w:val="left"/>
+            </w:pPr>
+            <w:r>
+              <w:t xml:space="preserve">类型</w:t>
+            </w:r>
+          </w:p>
+        </w:tc>
+        <w:tc>
+          <w:tcPr/>
+          <w:p>
+            <w:pPr>
+              <w:pStyle w:val="Compact"/>
+              <w:jc w:val="left"/>
+            </w:pPr>
+            <w:r>
+              <w:t xml:space="preserve">说明</w:t>
+            </w:r>
+          </w:p>
+        </w:tc>
+      </w:tr>
+      <w:tr>
+        <w:tc>
+          <w:tcPr/>
+          <w:p>
+            <w:pPr>
+              <w:pStyle w:val="Compact"/>
+              <w:jc w:val="left"/>
+            </w:pPr>
+            <w:r>
+              <w:t xml:space="preserve">data</w:t>
+            </w:r>
+          </w:p>
+        </w:tc>
+        <w:tc>
+          <w:tcPr/>
+          <w:p>
+            <w:pPr>
+              <w:pStyle w:val="Compact"/>
+              <w:jc w:val="left"/>
+            </w:pPr>
+            <w:r>
+              <w:t xml:space="preserve">JsonObject</w:t>
+            </w:r>
+          </w:p>
+        </w:tc>
+        <w:tc>
+          <w:tcPr/>
+          <w:p>
+            <w:pPr>
+              <w:pStyle w:val="Compact"/>
+              <w:jc w:val="left"/>
+            </w:pPr>
+            <w:r>
+              <w:t xml:space="preserve">停车记录列表</w:t>
+            </w:r>
+          </w:p>
+        </w:tc>
+      </w:tr>
+      <w:tr>
+        <w:tc>
+          <w:tcPr/>
+          <w:p>
+            <w:pPr>
+              <w:pStyle w:val="Compact"/>
+              <w:jc w:val="left"/>
+            </w:pPr>
+            <w:r>
+              <w:t xml:space="preserve">data/enterDateTime</w:t>
+            </w:r>
+          </w:p>
+        </w:tc>
+        <w:tc>
+          <w:tcPr/>
+          <w:p>
+            <w:pPr>
+              <w:pStyle w:val="Compact"/>
+              <w:jc w:val="left"/>
+            </w:pPr>
+            <w:r>
+              <w:t xml:space="preserve">String</w:t>
+            </w:r>
+          </w:p>
+        </w:tc>
+        <w:tc>
+          <w:tcPr/>
+          <w:p>
+            <w:pPr>
+              <w:pStyle w:val="Compact"/>
+              <w:jc w:val="left"/>
+            </w:pPr>
+            <w:r>
+              <w:t xml:space="preserve">入场时间</w:t>
+            </w:r>
+          </w:p>
+        </w:tc>
+      </w:tr>
+      <w:tr>
+        <w:tc>
+          <w:tcPr/>
+          <w:p>
+            <w:pPr>
+              <w:pStyle w:val="Compact"/>
+              <w:jc w:val="left"/>
+            </w:pPr>
+            <w:r>
+              <w:t xml:space="preserve">data/exitDateTime</w:t>
+            </w:r>
+          </w:p>
+        </w:tc>
+        <w:tc>
+          <w:tcPr/>
+          <w:p>
+            <w:pPr>
+              <w:pStyle w:val="Compact"/>
+              <w:jc w:val="left"/>
+            </w:pPr>
+            <w:r>
+              <w:t xml:space="preserve">String</w:t>
+            </w:r>
+          </w:p>
+        </w:tc>
+        <w:tc>
+          <w:tcPr/>
+          <w:p>
+            <w:pPr>
+              <w:pStyle w:val="Compact"/>
+              <w:jc w:val="left"/>
+            </w:pPr>
+            <w:r>
+              <w:t xml:space="preserve">出场时间</w:t>
+            </w:r>
+          </w:p>
+        </w:tc>
+      </w:tr>
+      <w:tr>
+        <w:tc>
+          <w:tcPr/>
+          <w:p>
+            <w:pPr>
+              <w:pStyle w:val="Compact"/>
+              <w:jc w:val="left"/>
+            </w:pPr>
+            <w:r>
+              <w:t xml:space="preserve">data/fee</w:t>
+            </w:r>
+          </w:p>
+        </w:tc>
+        <w:tc>
+          <w:tcPr/>
+          <w:p>
+            <w:pPr>
+              <w:pStyle w:val="Compact"/>
+              <w:jc w:val="left"/>
+            </w:pPr>
+            <w:r>
+              <w:t xml:space="preserve">Double</w:t>
+            </w:r>
+          </w:p>
+        </w:tc>
+        <w:tc>
+          <w:tcPr/>
+          <w:p>
+            <w:pPr>
+              <w:pStyle w:val="Compact"/>
+              <w:jc w:val="left"/>
+            </w:pPr>
+            <w:r>
+              <w:t xml:space="preserve">停车费</w:t>
+            </w:r>
+          </w:p>
+        </w:tc>
+      </w:tr>
+      <w:tr>
+        <w:tc>
+          <w:tcPr/>
+          <w:p>
+            <w:pPr>
+              <w:pStyle w:val="Compact"/>
+              <w:jc w:val="left"/>
+            </w:pPr>
+            <w:r>
+              <w:t xml:space="preserve">data/parkingLotId</w:t>
+            </w:r>
+          </w:p>
+        </w:tc>
+        <w:tc>
+          <w:tcPr/>
+          <w:p>
+            <w:pPr>
+              <w:pStyle w:val="Compact"/>
+              <w:jc w:val="left"/>
+            </w:pPr>
+            <w:r>
+              <w:t xml:space="preserve">Number</w:t>
+            </w:r>
+          </w:p>
+        </w:tc>
+        <w:tc>
+          <w:tcPr/>
+          <w:p>
+            <w:pPr>
+              <w:pStyle w:val="Compact"/>
+              <w:jc w:val="left"/>
+            </w:pPr>
+            <w:r>
+              <w:t xml:space="preserve">停车场标识</w:t>
+            </w:r>
+          </w:p>
+        </w:tc>
+      </w:tr>
+    </w:tbl>
+    <w:bookmarkEnd w:id="145"/>
+    <w:bookmarkStart w:id="146" w:name="X92f7c4f3547130893c51d57f1d1cfdc01263de7"/>
+    <w:p>
+      <w:pPr>
+        <w:pStyle w:val="Heading6"/>
+      </w:pPr>
+      <w:r>
+        <w:t xml:space="preserve">6. 查询停车场当前停放车辆</w:t>
+      </w:r>
+    </w:p>
+    <w:p>
+      <w:pPr>
+        <w:numPr>
+          <w:ilvl w:val="0"/>
+          <w:numId w:val="1020"/>
+        </w:numPr>
+      </w:pPr>
+      <w:r>
+        <w:t xml:space="preserve">请求地址（URI）：GET /parking/record/now</w:t>
+      </w:r>
+    </w:p>
+    <w:p>
+      <w:pPr>
+        <w:numPr>
+          <w:ilvl w:val="0"/>
+          <w:numId w:val="1020"/>
+        </w:numPr>
+      </w:pPr>
+      <w:r>
+        <w:t xml:space="preserve">请求参数：无</w:t>
+      </w:r>
+    </w:p>
+    <w:p>
+      <w:pPr>
+        <w:numPr>
+          <w:ilvl w:val="0"/>
+          <w:numId w:val="1020"/>
+        </w:numPr>
+      </w:pPr>
+      <w:r>
+        <w:t xml:space="preserve">返回参数：</w:t>
+      </w:r>
+    </w:p>
+    <w:tbl>
+      <w:tblPr>
+        <w:tblStyle w:val="Table"/>
+        <w:tblW w:type="auto" w:w="0"/>
+        <w:tblLook w:firstRow="1" w:lastRow="0" w:firstColumn="0" w:lastColumn="0" w:noHBand="0" w:noVBand="0" w:val="0020"/>
+        <w:jc w:val="start"/>
+      </w:tblPr>
+      <w:tblGrid>
+        <w:gridCol w:w="2640"/>
+        <w:gridCol w:w="2640"/>
+        <w:gridCol w:w="2640"/>
+      </w:tblGrid>
+      <w:tr>
+        <w:trPr>
+          <w:tblHeader w:val="true"/>
+        </w:trPr>
+        <w:tc>
+          <w:tcPr/>
+          <w:p>
+            <w:pPr>
+              <w:pStyle w:val="Compact"/>
+              <w:jc w:val="left"/>
+            </w:pPr>
+            <w:r>
+              <w:t xml:space="preserve">字段</w:t>
+            </w:r>
+          </w:p>
+        </w:tc>
+        <w:tc>
+          <w:tcPr/>
+          <w:p>
+            <w:pPr>
+              <w:pStyle w:val="Compact"/>
+              <w:jc w:val="left"/>
+            </w:pPr>
+            <w:r>
+              <w:t xml:space="preserve">类型</w:t>
+            </w:r>
+          </w:p>
+        </w:tc>
+        <w:tc>
+          <w:tcPr/>
+          <w:p>
+            <w:pPr>
+              <w:pStyle w:val="Compact"/>
+              <w:jc w:val="left"/>
+            </w:pPr>
+            <w:r>
+              <w:t xml:space="preserve">说明</w:t>
+            </w:r>
+          </w:p>
+        </w:tc>
+      </w:tr>
+      <w:tr>
+        <w:tc>
+          <w:tcPr/>
+          <w:p>
+            <w:pPr>
+              <w:pStyle w:val="Compact"/>
+              <w:jc w:val="left"/>
+            </w:pPr>
+            <w:r>
+              <w:t xml:space="preserve">code</w:t>
+            </w:r>
+          </w:p>
+        </w:tc>
+        <w:tc>
+          <w:tcPr/>
+          <w:p>
+            <w:pPr>
+              <w:pStyle w:val="Compact"/>
+              <w:jc w:val="left"/>
+            </w:pPr>
+            <w:r>
+              <w:t xml:space="preserve">Number</w:t>
+            </w:r>
+          </w:p>
+        </w:tc>
+        <w:tc>
+          <w:tcPr/>
+          <w:p>
+            <w:pPr>
+              <w:pStyle w:val="Compact"/>
+              <w:jc w:val="left"/>
+            </w:pPr>
+            <w:r>
+              <w:t xml:space="preserve">接口状态码</w:t>
+            </w:r>
+          </w:p>
+        </w:tc>
+      </w:tr>
+      <w:tr>
+        <w:tc>
+          <w:tcPr/>
+          <w:p>
+            <w:pPr>
+              <w:pStyle w:val="Compact"/>
+              <w:jc w:val="left"/>
+            </w:pPr>
+            <w:r>
+              <w:t xml:space="preserve">message</w:t>
+            </w:r>
+          </w:p>
+        </w:tc>
+        <w:tc>
+          <w:tcPr/>
+          <w:p>
+            <w:pPr>
+              <w:pStyle w:val="Compact"/>
+              <w:jc w:val="left"/>
+            </w:pPr>
+            <w:r>
+              <w:t xml:space="preserve">String</w:t>
+            </w:r>
+          </w:p>
+        </w:tc>
+        <w:tc>
+          <w:tcPr/>
+          <w:p>
+            <w:pPr>
+              <w:pStyle w:val="Compact"/>
+              <w:jc w:val="left"/>
+            </w:pPr>
+            <w:r>
+              <w:t xml:space="preserve">接口信息：</w:t>
+            </w:r>
+            <w:r>
+              <w:t xml:space="preserve"> </w:t>
+            </w:r>
+            <w:r>
+              <w:br/>
+            </w:r>
+            <w:r>
+              <w:t xml:space="preserve">成功：200，</w:t>
+            </w:r>
+            <w:r>
+              <w:br/>
+            </w:r>
+            <w:r>
+              <w:t xml:space="preserve">错误：500</w:t>
+            </w:r>
+          </w:p>
+        </w:tc>
+      </w:tr>
+      <w:tr>
+        <w:tc>
+          <w:tcPr/>
+          <w:p>
+            <w:pPr>
+              <w:pStyle w:val="Compact"/>
+              <w:jc w:val="left"/>
+            </w:pPr>
+            <w:r>
+              <w:t xml:space="preserve">data</w:t>
+            </w:r>
+          </w:p>
+        </w:tc>
+        <w:tc>
+          <w:tcPr/>
+          <w:p>
+            <w:pPr>
+              <w:pStyle w:val="Compact"/>
+              <w:jc w:val="left"/>
+            </w:pPr>
+            <w:r>
+              <w:t xml:space="preserve">Object</w:t>
+            </w:r>
+          </w:p>
+        </w:tc>
+        <w:tc>
+          <w:tcPr/>
+          <w:p>
+            <w:pPr>
+              <w:pStyle w:val="Compact"/>
+              <w:jc w:val="left"/>
+            </w:pPr>
+          </w:p>
+        </w:tc>
+      </w:tr>
+    </w:tbl>
+    <w:p>
+      <w:pPr>
+        <w:numPr>
+          <w:ilvl w:val="0"/>
+          <w:numId w:val="1021"/>
+        </w:numPr>
+      </w:pPr>
+      <w:r>
+        <w:t xml:space="preserve">data：</w:t>
+      </w:r>
+    </w:p>
+    <w:tbl>
+      <w:tblPr>
+        <w:tblStyle w:val="Table"/>
+        <w:tblW w:type="auto" w:w="0"/>
+        <w:tblLook w:firstRow="1" w:lastRow="0" w:firstColumn="0" w:lastColumn="0" w:noHBand="0" w:noVBand="0" w:val="0020"/>
+        <w:jc w:val="start"/>
+      </w:tblPr>
+      <w:tblGrid>
+        <w:gridCol w:w="2640"/>
+        <w:gridCol w:w="2640"/>
+        <w:gridCol w:w="2640"/>
+      </w:tblGrid>
+      <w:tr>
+        <w:trPr>
+          <w:tblHeader w:val="true"/>
+        </w:trPr>
+        <w:tc>
+          <w:tcPr/>
+          <w:p>
+            <w:pPr>
+              <w:pStyle w:val="Compact"/>
+              <w:jc w:val="left"/>
+            </w:pPr>
+            <w:r>
+              <w:t xml:space="preserve">字段</w:t>
+            </w:r>
+          </w:p>
+        </w:tc>
+        <w:tc>
+          <w:tcPr/>
+          <w:p>
+            <w:pPr>
+              <w:pStyle w:val="Compact"/>
+              <w:jc w:val="left"/>
+            </w:pPr>
+            <w:r>
+              <w:t xml:space="preserve">类型</w:t>
+            </w:r>
+          </w:p>
+        </w:tc>
+        <w:tc>
+          <w:tcPr/>
+          <w:p>
+            <w:pPr>
+              <w:pStyle w:val="Compact"/>
+              <w:jc w:val="left"/>
+            </w:pPr>
+            <w:r>
+              <w:t xml:space="preserve">说明</w:t>
+            </w:r>
+          </w:p>
+        </w:tc>
+      </w:tr>
+      <w:tr>
+        <w:tc>
+          <w:tcPr/>
+          <w:p>
+            <w:pPr>
+              <w:pStyle w:val="Compact"/>
+              <w:jc w:val="left"/>
+            </w:pPr>
+            <w:r>
+              <w:t xml:space="preserve">data</w:t>
+            </w:r>
+          </w:p>
+        </w:tc>
+        <w:tc>
+          <w:tcPr/>
+          <w:p>
+            <w:pPr>
+              <w:pStyle w:val="Compact"/>
+              <w:jc w:val="left"/>
+            </w:pPr>
+            <w:r>
+              <w:t xml:space="preserve">JsonObject</w:t>
+            </w:r>
+          </w:p>
+        </w:tc>
+        <w:tc>
+          <w:tcPr/>
+          <w:p>
+            <w:pPr>
+              <w:pStyle w:val="Compact"/>
+              <w:jc w:val="left"/>
+            </w:pPr>
+            <w:r>
+              <w:t xml:space="preserve">停车记录列表</w:t>
+            </w:r>
+          </w:p>
+        </w:tc>
+      </w:tr>
+      <w:tr>
+        <w:tc>
+          <w:tcPr/>
+          <w:p>
+            <w:pPr>
+              <w:pStyle w:val="Compact"/>
+              <w:jc w:val="left"/>
+            </w:pPr>
+            <w:r>
+              <w:t xml:space="preserve">data/enterDateTime</w:t>
+            </w:r>
+          </w:p>
+        </w:tc>
+        <w:tc>
+          <w:tcPr/>
+          <w:p>
+            <w:pPr>
+              <w:pStyle w:val="Compact"/>
+              <w:jc w:val="left"/>
+            </w:pPr>
+            <w:r>
+              <w:t xml:space="preserve">String</w:t>
+            </w:r>
+          </w:p>
+        </w:tc>
+        <w:tc>
+          <w:tcPr/>
+          <w:p>
+            <w:pPr>
+              <w:pStyle w:val="Compact"/>
+              <w:jc w:val="left"/>
+            </w:pPr>
+            <w:r>
+              <w:t xml:space="preserve">入场时间</w:t>
+            </w:r>
+          </w:p>
+        </w:tc>
+      </w:tr>
+      <w:tr>
+        <w:tc>
+          <w:tcPr/>
+          <w:p>
+            <w:pPr>
+              <w:pStyle w:val="Compact"/>
+              <w:jc w:val="left"/>
+            </w:pPr>
+            <w:r>
+              <w:t xml:space="preserve">data/parkingLotId</w:t>
+            </w:r>
+          </w:p>
+        </w:tc>
+        <w:tc>
+          <w:tcPr/>
+          <w:p>
+            <w:pPr>
+              <w:pStyle w:val="Compact"/>
+              <w:jc w:val="left"/>
+            </w:pPr>
+            <w:r>
+              <w:t xml:space="preserve">Number</w:t>
+            </w:r>
+          </w:p>
+        </w:tc>
+        <w:tc>
+          <w:tcPr/>
+          <w:p>
+            <w:pPr>
+              <w:pStyle w:val="Compact"/>
+              <w:jc w:val="left"/>
+            </w:pPr>
+            <w:r>
+              <w:t xml:space="preserve">停车场标识</w:t>
+            </w:r>
+          </w:p>
+        </w:tc>
+      </w:tr>
+    </w:tbl>
+    <w:bookmarkEnd w:id="146"/>
+    <w:bookmarkStart w:id="147" w:name="Xd04722a8ab14d399655bf41366e4728adc68972"/>
+    <w:p>
+      <w:pPr>
+        <w:pStyle w:val="Heading6"/>
+      </w:pPr>
+      <w:r>
+        <w:t xml:space="preserve">7. 查询车辆当前停放信息</w:t>
+      </w:r>
+    </w:p>
+    <w:p>
+      <w:pPr>
+        <w:numPr>
+          <w:ilvl w:val="0"/>
+          <w:numId w:val="1022"/>
+        </w:numPr>
+      </w:pPr>
+      <w:r>
+        <w:t xml:space="preserve">请求地址（URI）：POST /parking/record/plate/{plate}</w:t>
+      </w:r>
+    </w:p>
+    <w:p>
+      <w:pPr>
+        <w:numPr>
+          <w:ilvl w:val="0"/>
+          <w:numId w:val="1022"/>
+        </w:numPr>
+      </w:pPr>
+      <w:r>
+        <w:t xml:space="preserve">请求参数：无</w:t>
+      </w:r>
+    </w:p>
+    <w:p>
+      <w:pPr>
+        <w:numPr>
+          <w:ilvl w:val="0"/>
+          <w:numId w:val="1022"/>
+        </w:numPr>
+      </w:pPr>
+      <w:r>
+        <w:t xml:space="preserve">返回参数：</w:t>
+      </w:r>
+    </w:p>
+    <w:tbl>
+      <w:tblPr>
+        <w:tblStyle w:val="Table"/>
+        <w:tblW w:type="auto" w:w="0"/>
+        <w:tblLook w:firstRow="1" w:lastRow="0" w:firstColumn="0" w:lastColumn="0" w:noHBand="0" w:noVBand="0" w:val="0020"/>
+        <w:jc w:val="start"/>
+      </w:tblPr>
+      <w:tblGrid>
+        <w:gridCol w:w="2640"/>
+        <w:gridCol w:w="2640"/>
+        <w:gridCol w:w="2640"/>
+      </w:tblGrid>
+      <w:tr>
+        <w:trPr>
+          <w:tblHeader w:val="true"/>
+        </w:trPr>
+        <w:tc>
+          <w:tcPr/>
+          <w:p>
+            <w:pPr>
+              <w:pStyle w:val="Compact"/>
+              <w:jc w:val="left"/>
+            </w:pPr>
+            <w:r>
+              <w:t xml:space="preserve">字段</w:t>
+            </w:r>
+          </w:p>
+        </w:tc>
+        <w:tc>
+          <w:tcPr/>
+          <w:p>
+            <w:pPr>
+              <w:pStyle w:val="Compact"/>
+              <w:jc w:val="left"/>
+            </w:pPr>
+            <w:r>
+              <w:t xml:space="preserve">类型</w:t>
+            </w:r>
+          </w:p>
+        </w:tc>
+        <w:tc>
+          <w:tcPr/>
+          <w:p>
+            <w:pPr>
+              <w:pStyle w:val="Compact"/>
+              <w:jc w:val="left"/>
+            </w:pPr>
+            <w:r>
+              <w:t xml:space="preserve">说明</w:t>
+            </w:r>
+          </w:p>
+        </w:tc>
+      </w:tr>
+      <w:tr>
+        <w:tc>
+          <w:tcPr/>
+          <w:p>
+            <w:pPr>
+              <w:pStyle w:val="Compact"/>
+              <w:jc w:val="left"/>
+            </w:pPr>
+            <w:r>
+              <w:t xml:space="preserve">code</w:t>
+            </w:r>
+          </w:p>
+        </w:tc>
+        <w:tc>
+          <w:tcPr/>
+          <w:p>
+            <w:pPr>
+              <w:pStyle w:val="Compact"/>
+              <w:jc w:val="left"/>
+            </w:pPr>
+            <w:r>
+              <w:t xml:space="preserve">Number</w:t>
+            </w:r>
+          </w:p>
+        </w:tc>
+        <w:tc>
+          <w:tcPr/>
+          <w:p>
+            <w:pPr>
+              <w:pStyle w:val="Compact"/>
+              <w:jc w:val="left"/>
+            </w:pPr>
+            <w:r>
+              <w:t xml:space="preserve">接口状态码</w:t>
+            </w:r>
+          </w:p>
+        </w:tc>
+      </w:tr>
+      <w:tr>
+        <w:tc>
+          <w:tcPr/>
+          <w:p>
+            <w:pPr>
+              <w:pStyle w:val="Compact"/>
+              <w:jc w:val="left"/>
+            </w:pPr>
+            <w:r>
+              <w:t xml:space="preserve">message</w:t>
+            </w:r>
+          </w:p>
+        </w:tc>
+        <w:tc>
+          <w:tcPr/>
+          <w:p>
+            <w:pPr>
+              <w:pStyle w:val="Compact"/>
+              <w:jc w:val="left"/>
+            </w:pPr>
+            <w:r>
+              <w:t xml:space="preserve">String</w:t>
+            </w:r>
+          </w:p>
+        </w:tc>
+        <w:tc>
+          <w:tcPr/>
+          <w:p>
+            <w:pPr>
+              <w:pStyle w:val="Compact"/>
+              <w:jc w:val="left"/>
+            </w:pPr>
+            <w:r>
+              <w:t xml:space="preserve">接口信息：</w:t>
+            </w:r>
+            <w:r>
+              <w:t xml:space="preserve"> </w:t>
+            </w:r>
+            <w:r>
+              <w:br/>
+            </w:r>
+            <w:r>
+              <w:t xml:space="preserve">成功：200，</w:t>
+            </w:r>
+            <w:r>
+              <w:br/>
+            </w:r>
+            <w:r>
+              <w:t xml:space="preserve">错误：500</w:t>
+            </w:r>
+          </w:p>
+        </w:tc>
+      </w:tr>
+      <w:tr>
+        <w:tc>
+          <w:tcPr/>
+          <w:p>
+            <w:pPr>
+              <w:pStyle w:val="Compact"/>
+              <w:jc w:val="left"/>
+            </w:pPr>
+            <w:r>
+              <w:t xml:space="preserve">data</w:t>
+            </w:r>
+          </w:p>
+        </w:tc>
+        <w:tc>
+          <w:tcPr/>
+          <w:p>
+            <w:pPr>
+              <w:pStyle w:val="Compact"/>
+              <w:jc w:val="left"/>
+            </w:pPr>
+            <w:r>
+              <w:t xml:space="preserve">Object</w:t>
+            </w:r>
+          </w:p>
+        </w:tc>
+        <w:tc>
+          <w:tcPr/>
+          <w:p>
+            <w:pPr>
+              <w:pStyle w:val="Compact"/>
+              <w:jc w:val="left"/>
+            </w:pPr>
+          </w:p>
+        </w:tc>
+      </w:tr>
+    </w:tbl>
+    <w:p>
+      <w:pPr>
+        <w:numPr>
+          <w:ilvl w:val="0"/>
+          <w:numId w:val="1023"/>
+        </w:numPr>
+      </w:pPr>
+      <w:r>
+        <w:t xml:space="preserve">data：</w:t>
+      </w:r>
+    </w:p>
+    <w:tbl>
+      <w:tblPr>
+        <w:tblStyle w:val="Table"/>
+        <w:tblW w:type="auto" w:w="0"/>
+        <w:tblLook w:firstRow="1" w:lastRow="0" w:firstColumn="0" w:lastColumn="0" w:noHBand="0" w:noVBand="0" w:val="0020"/>
+        <w:jc w:val="start"/>
+      </w:tblPr>
+      <w:tblGrid>
+        <w:gridCol w:w="2640"/>
+        <w:gridCol w:w="2640"/>
+        <w:gridCol w:w="2640"/>
+      </w:tblGrid>
+      <w:tr>
+        <w:trPr>
+          <w:tblHeader w:val="true"/>
+        </w:trPr>
+        <w:tc>
+          <w:tcPr/>
+          <w:p>
+            <w:pPr>
+              <w:pStyle w:val="Compact"/>
+              <w:jc w:val="left"/>
+            </w:pPr>
+            <w:r>
+              <w:t xml:space="preserve">字段</w:t>
+            </w:r>
+          </w:p>
+        </w:tc>
+        <w:tc>
+          <w:tcPr/>
+          <w:p>
+            <w:pPr>
+              <w:pStyle w:val="Compact"/>
+              <w:jc w:val="left"/>
+            </w:pPr>
+            <w:r>
+              <w:t xml:space="preserve">类型</w:t>
+            </w:r>
+          </w:p>
+        </w:tc>
+        <w:tc>
+          <w:tcPr/>
+          <w:p>
+            <w:pPr>
+              <w:pStyle w:val="Compact"/>
+              <w:jc w:val="left"/>
+            </w:pPr>
+            <w:r>
+              <w:t xml:space="preserve">说明</w:t>
+            </w:r>
+          </w:p>
+        </w:tc>
+      </w:tr>
+      <w:tr>
+        <w:tc>
+          <w:tcPr/>
+          <w:p>
+            <w:pPr>
+              <w:pStyle w:val="Compact"/>
+              <w:jc w:val="left"/>
+            </w:pPr>
+            <w:r>
+              <w:t xml:space="preserve">data</w:t>
+            </w:r>
+          </w:p>
+        </w:tc>
+        <w:tc>
+          <w:tcPr/>
+          <w:p>
+            <w:pPr>
+              <w:pStyle w:val="Compact"/>
+              <w:jc w:val="left"/>
+            </w:pPr>
+            <w:r>
+              <w:t xml:space="preserve">JsonObject</w:t>
+            </w:r>
+          </w:p>
+        </w:tc>
+        <w:tc>
+          <w:tcPr/>
+          <w:p>
+            <w:pPr>
+              <w:pStyle w:val="Compact"/>
+              <w:jc w:val="left"/>
+            </w:pPr>
+            <w:r>
+              <w:t xml:space="preserve">停车记录列表</w:t>
+            </w:r>
+          </w:p>
+        </w:tc>
+      </w:tr>
+      <w:tr>
+        <w:tc>
+          <w:tcPr/>
+          <w:p>
+            <w:pPr>
+              <w:pStyle w:val="Compact"/>
+              <w:jc w:val="left"/>
+            </w:pPr>
+            <w:r>
+              <w:t xml:space="preserve">data/enterDateTime</w:t>
+            </w:r>
+          </w:p>
+        </w:tc>
+        <w:tc>
+          <w:tcPr/>
+          <w:p>
+            <w:pPr>
+              <w:pStyle w:val="Compact"/>
+              <w:jc w:val="left"/>
+            </w:pPr>
+            <w:r>
+              <w:t xml:space="preserve">String</w:t>
+            </w:r>
+          </w:p>
+        </w:tc>
+        <w:tc>
+          <w:tcPr/>
+          <w:p>
+            <w:pPr>
+              <w:pStyle w:val="Compact"/>
+              <w:jc w:val="left"/>
+            </w:pPr>
+            <w:r>
+              <w:t xml:space="preserve">入场时间</w:t>
+            </w:r>
+          </w:p>
+        </w:tc>
+      </w:tr>
+      <w:tr>
+        <w:tc>
+          <w:tcPr/>
+          <w:p>
+            <w:pPr>
+              <w:pStyle w:val="Compact"/>
+              <w:jc w:val="left"/>
+            </w:pPr>
+            <w:r>
+              <w:t xml:space="preserve">data/exitDateTime</w:t>
+            </w:r>
+          </w:p>
+        </w:tc>
+        <w:tc>
+          <w:tcPr/>
+          <w:p>
+            <w:pPr>
+              <w:pStyle w:val="Compact"/>
+              <w:jc w:val="left"/>
+            </w:pPr>
+            <w:r>
+              <w:t xml:space="preserve">String</w:t>
+            </w:r>
+          </w:p>
+        </w:tc>
+        <w:tc>
+          <w:tcPr/>
+          <w:p>
+            <w:pPr>
+              <w:pStyle w:val="Compact"/>
+              <w:jc w:val="left"/>
+            </w:pPr>
+            <w:r>
+              <w:t xml:space="preserve">当前时间（预期出场时间）</w:t>
+            </w:r>
+          </w:p>
+        </w:tc>
+      </w:tr>
+      <w:tr>
+        <w:tc>
+          <w:tcPr/>
+          <w:p>
+            <w:pPr>
+              <w:pStyle w:val="Compact"/>
+              <w:jc w:val="left"/>
+            </w:pPr>
+            <w:r>
+              <w:t xml:space="preserve">data/fee</w:t>
+            </w:r>
+          </w:p>
+        </w:tc>
+        <w:tc>
+          <w:tcPr/>
+          <w:p>
+            <w:pPr>
+              <w:pStyle w:val="Compact"/>
+              <w:jc w:val="left"/>
+            </w:pPr>
+            <w:r>
+              <w:t xml:space="preserve">Double</w:t>
+            </w:r>
+          </w:p>
+        </w:tc>
+        <w:tc>
+          <w:tcPr/>
+          <w:p>
+            <w:pPr>
+              <w:pStyle w:val="Compact"/>
+              <w:jc w:val="left"/>
+            </w:pPr>
+            <w:r>
+              <w:t xml:space="preserve">预期停车费</w:t>
+            </w:r>
+          </w:p>
+        </w:tc>
+      </w:tr>
+      <w:tr>
+        <w:tc>
+          <w:tcPr/>
+          <w:p>
+            <w:pPr>
+              <w:pStyle w:val="Compact"/>
+              <w:jc w:val="left"/>
+            </w:pPr>
+            <w:r>
+              <w:t xml:space="preserve">data/parkingLotId</w:t>
+            </w:r>
+          </w:p>
+        </w:tc>
+        <w:tc>
+          <w:tcPr/>
+          <w:p>
+            <w:pPr>
+              <w:pStyle w:val="Compact"/>
+              <w:jc w:val="left"/>
+            </w:pPr>
+            <w:r>
+              <w:t xml:space="preserve">Number</w:t>
+            </w:r>
+          </w:p>
+        </w:tc>
+        <w:tc>
+          <w:tcPr/>
+          <w:p>
+            <w:pPr>
+              <w:pStyle w:val="Compact"/>
+              <w:jc w:val="left"/>
+            </w:pPr>
+            <w:r>
+              <w:t xml:space="preserve">停车场标识</w:t>
+            </w:r>
+          </w:p>
+        </w:tc>
+      </w:tr>
+    </w:tbl>
+    <w:bookmarkEnd w:id="147"/>
+    <w:bookmarkStart w:id="148" w:name="X770d7088b31e3a0c5b54f1bce5a641a531372fe"/>
+    <w:p>
+      <w:pPr>
+        <w:pStyle w:val="Heading6"/>
+      </w:pPr>
+      <w:r>
+        <w:t xml:space="preserve">8. 支付停车费用</w:t>
+      </w:r>
+    </w:p>
+    <w:p>
+      <w:pPr>
+        <w:numPr>
+          <w:ilvl w:val="0"/>
+          <w:numId w:val="1024"/>
+        </w:numPr>
+      </w:pPr>
+      <w:r>
+        <w:t xml:space="preserve">请求地址（URI）：POST /parking/record/charge</w:t>
+      </w:r>
+    </w:p>
+    <w:p>
+      <w:pPr>
+        <w:numPr>
+          <w:ilvl w:val="0"/>
+          <w:numId w:val="1024"/>
+        </w:numPr>
+      </w:pPr>
+      <w:r>
+        <w:t xml:space="preserve">请求参数：</w:t>
+      </w:r>
+    </w:p>
+    <w:tbl>
+      <w:tblPr>
+        <w:tblStyle w:val="Table"/>
+        <w:tblW w:type="auto" w:w="0"/>
+        <w:tblLook w:firstRow="1" w:lastRow="0" w:firstColumn="0" w:lastColumn="0" w:noHBand="0" w:noVBand="0" w:val="0020"/>
+        <w:jc w:val="start"/>
+      </w:tblPr>
+      <w:tblGrid>
+        <w:gridCol w:w="2640"/>
+        <w:gridCol w:w="2640"/>
+        <w:gridCol w:w="2640"/>
+      </w:tblGrid>
+      <w:tr>
+        <w:trPr>
+          <w:tblHeader w:val="true"/>
+        </w:trPr>
+        <w:tc>
+          <w:tcPr/>
+          <w:p>
+            <w:pPr>
+              <w:pStyle w:val="Compact"/>
+              <w:jc w:val="left"/>
+            </w:pPr>
+            <w:r>
+              <w:t xml:space="preserve">字段</w:t>
+            </w:r>
+          </w:p>
+        </w:tc>
+        <w:tc>
+          <w:tcPr/>
+          <w:p>
+            <w:pPr>
+              <w:pStyle w:val="Compact"/>
+              <w:jc w:val="left"/>
+            </w:pPr>
+            <w:r>
+              <w:t xml:space="preserve">类型</w:t>
+            </w:r>
+          </w:p>
+        </w:tc>
+        <w:tc>
+          <w:tcPr/>
+          <w:p>
+            <w:pPr>
+              <w:pStyle w:val="Compact"/>
+              <w:jc w:val="left"/>
+            </w:pPr>
+            <w:r>
+              <w:t xml:space="preserve">说明</w:t>
+            </w:r>
+          </w:p>
+        </w:tc>
+      </w:tr>
+      <w:tr>
+        <w:tc>
+          <w:tcPr/>
+          <w:p>
+            <w:pPr>
+              <w:pStyle w:val="Compact"/>
+              <w:jc w:val="left"/>
+            </w:pPr>
+            <w:r>
+              <w:t xml:space="preserve">id</w:t>
+            </w:r>
+          </w:p>
+        </w:tc>
+        <w:tc>
+          <w:tcPr/>
+          <w:p>
+            <w:pPr>
+              <w:pStyle w:val="Compact"/>
+              <w:jc w:val="left"/>
+            </w:pPr>
+            <w:r>
+              <w:t xml:space="preserve">Number</w:t>
+            </w:r>
+          </w:p>
+        </w:tc>
+        <w:tc>
+          <w:tcPr/>
+          <w:p>
+            <w:pPr>
+              <w:pStyle w:val="Compact"/>
+              <w:jc w:val="left"/>
+            </w:pPr>
+            <w:r>
+              <w:t xml:space="preserve">停车记录</w:t>
+            </w:r>
+          </w:p>
+        </w:tc>
+      </w:tr>
+      <w:tr>
+        <w:tc>
+          <w:tcPr/>
+          <w:p>
+            <w:pPr>
+              <w:pStyle w:val="Compact"/>
+              <w:jc w:val="left"/>
+            </w:pPr>
+            <w:r>
+              <w:t xml:space="preserve">plate</w:t>
+            </w:r>
+          </w:p>
+        </w:tc>
+        <w:tc>
+          <w:tcPr/>
+          <w:p>
+            <w:pPr>
+              <w:pStyle w:val="Compact"/>
+              <w:jc w:val="left"/>
+            </w:pPr>
+            <w:r>
+              <w:t xml:space="preserve">String</w:t>
+            </w:r>
+          </w:p>
+        </w:tc>
+        <w:tc>
+          <w:tcPr/>
+          <w:p>
+            <w:pPr>
+              <w:pStyle w:val="Compact"/>
+              <w:jc w:val="left"/>
+            </w:pPr>
+            <w:r>
+              <w:t xml:space="preserve">车牌号</w:t>
+            </w:r>
+          </w:p>
+        </w:tc>
+      </w:tr>
+    </w:tbl>
+    <w:p>
+      <w:pPr>
+        <w:numPr>
+          <w:ilvl w:val="0"/>
+          <w:numId w:val="1025"/>
+        </w:numPr>
+      </w:pPr>
+      <w:r>
+        <w:t xml:space="preserve">返回参数：</w:t>
+      </w:r>
+    </w:p>
+    <w:tbl>
+      <w:tblPr>
+        <w:tblStyle w:val="Table"/>
+        <w:tblW w:type="auto" w:w="0"/>
+        <w:tblLook w:firstRow="1" w:lastRow="0" w:firstColumn="0" w:lastColumn="0" w:noHBand="0" w:noVBand="0" w:val="0020"/>
+        <w:jc w:val="start"/>
+      </w:tblPr>
+      <w:tblGrid>
+        <w:gridCol w:w="2640"/>
+        <w:gridCol w:w="2640"/>
+        <w:gridCol w:w="2640"/>
+      </w:tblGrid>
+      <w:tr>
+        <w:trPr>
+          <w:tblHeader w:val="true"/>
+        </w:trPr>
+        <w:tc>
+          <w:tcPr/>
+          <w:p>
+            <w:pPr>
+              <w:pStyle w:val="Compact"/>
+              <w:jc w:val="left"/>
+            </w:pPr>
+            <w:r>
+              <w:t xml:space="preserve">字段</w:t>
+            </w:r>
+          </w:p>
+        </w:tc>
+        <w:tc>
+          <w:tcPr/>
+          <w:p>
+            <w:pPr>
+              <w:pStyle w:val="Compact"/>
+              <w:jc w:val="left"/>
+            </w:pPr>
+            <w:r>
+              <w:t xml:space="preserve">类型</w:t>
+            </w:r>
+          </w:p>
+        </w:tc>
+        <w:tc>
+          <w:tcPr/>
+          <w:p>
+            <w:pPr>
+              <w:pStyle w:val="Compact"/>
+              <w:jc w:val="left"/>
+            </w:pPr>
+            <w:r>
+              <w:t xml:space="preserve">说明</w:t>
+            </w:r>
+          </w:p>
+        </w:tc>
+      </w:tr>
+      <w:tr>
+        <w:tc>
+          <w:tcPr/>
+          <w:p>
+            <w:pPr>
+              <w:pStyle w:val="Compact"/>
+              <w:jc w:val="left"/>
+            </w:pPr>
+            <w:r>
+              <w:t xml:space="preserve">code</w:t>
+            </w:r>
+          </w:p>
+        </w:tc>
+        <w:tc>
+          <w:tcPr/>
+          <w:p>
+            <w:pPr>
+              <w:pStyle w:val="Compact"/>
+              <w:jc w:val="left"/>
+            </w:pPr>
+            <w:r>
+              <w:t xml:space="preserve">Number</w:t>
+            </w:r>
+          </w:p>
+        </w:tc>
+        <w:tc>
+          <w:tcPr/>
+          <w:p>
+            <w:pPr>
+              <w:pStyle w:val="Compact"/>
+              <w:jc w:val="left"/>
+            </w:pPr>
+            <w:r>
+              <w:t xml:space="preserve">接口状态码</w:t>
+            </w:r>
+          </w:p>
+        </w:tc>
+      </w:tr>
+      <w:tr>
+        <w:tc>
+          <w:tcPr/>
+          <w:p>
+            <w:pPr>
+              <w:pStyle w:val="Compact"/>
+              <w:jc w:val="left"/>
+            </w:pPr>
+            <w:r>
+              <w:t xml:space="preserve">message</w:t>
+            </w:r>
+          </w:p>
+        </w:tc>
+        <w:tc>
+          <w:tcPr/>
+          <w:p>
+            <w:pPr>
+              <w:pStyle w:val="Compact"/>
+              <w:jc w:val="left"/>
+            </w:pPr>
+            <w:r>
+              <w:t xml:space="preserve">String</w:t>
+            </w:r>
+          </w:p>
+        </w:tc>
+        <w:tc>
+          <w:tcPr/>
+          <w:p>
+            <w:pPr>
+              <w:pStyle w:val="Compact"/>
+              <w:jc w:val="left"/>
+            </w:pPr>
+            <w:r>
+              <w:t xml:space="preserve">接口信息：</w:t>
+            </w:r>
+            <w:r>
+              <w:t xml:space="preserve"> </w:t>
+            </w:r>
+            <w:r>
+              <w:br/>
+            </w:r>
+            <w:r>
+              <w:t xml:space="preserve">成功：200，</w:t>
+            </w:r>
+            <w:r>
+              <w:br/>
+            </w:r>
+            <w:r>
+              <w:t xml:space="preserve">错误：500</w:t>
+            </w:r>
+          </w:p>
+        </w:tc>
+      </w:tr>
+      <w:tr>
+        <w:tc>
+          <w:tcPr/>
+          <w:p>
+            <w:pPr>
+              <w:pStyle w:val="Compact"/>
+              <w:jc w:val="left"/>
+            </w:pPr>
+            <w:r>
+              <w:t xml:space="preserve">data</w:t>
+            </w:r>
+          </w:p>
+        </w:tc>
+        <w:tc>
+          <w:tcPr/>
+          <w:p>
+            <w:pPr>
+              <w:pStyle w:val="Compact"/>
+              <w:jc w:val="left"/>
+            </w:pPr>
+            <w:r>
+              <w:t xml:space="preserve">Object</w:t>
+            </w:r>
+          </w:p>
+        </w:tc>
+        <w:tc>
+          <w:tcPr/>
+          <w:p>
+            <w:pPr>
+              <w:pStyle w:val="Compact"/>
+              <w:jc w:val="left"/>
+            </w:pPr>
+          </w:p>
+        </w:tc>
+      </w:tr>
+    </w:tbl>
+    <w:p>
+      <w:pPr>
+        <w:numPr>
+          <w:ilvl w:val="0"/>
+          <w:numId w:val="1026"/>
+        </w:numPr>
+      </w:pPr>
+      <w:r>
+        <w:t xml:space="preserve">data：</w:t>
+      </w:r>
+    </w:p>
+    <w:tbl>
+      <w:tblPr>
+        <w:tblStyle w:val="Table"/>
+        <w:tblW w:type="auto" w:w="0"/>
+        <w:tblLook w:firstRow="1" w:lastRow="0" w:firstColumn="0" w:lastColumn="0" w:noHBand="0" w:noVBand="0" w:val="0020"/>
+        <w:jc w:val="start"/>
+      </w:tblPr>
+      <w:tblGrid>
+        <w:gridCol w:w="2640"/>
+        <w:gridCol w:w="2640"/>
+        <w:gridCol w:w="2640"/>
+      </w:tblGrid>
+      <w:tr>
+        <w:trPr>
+          <w:tblHeader w:val="true"/>
+        </w:trPr>
+        <w:tc>
+          <w:tcPr/>
+          <w:p>
+            <w:pPr>
+              <w:pStyle w:val="Compact"/>
+              <w:jc w:val="left"/>
+            </w:pPr>
+            <w:r>
+              <w:t xml:space="preserve">字段</w:t>
+            </w:r>
+          </w:p>
+        </w:tc>
+        <w:tc>
+          <w:tcPr/>
+          <w:p>
+            <w:pPr>
+              <w:pStyle w:val="Compact"/>
+              <w:jc w:val="left"/>
+            </w:pPr>
+            <w:r>
+              <w:t xml:space="preserve">类型</w:t>
+            </w:r>
+          </w:p>
+        </w:tc>
+        <w:tc>
+          <w:tcPr/>
+          <w:p>
+            <w:pPr>
+              <w:pStyle w:val="Compact"/>
+              <w:jc w:val="left"/>
+            </w:pPr>
+            <w:r>
+              <w:t xml:space="preserve">说明</w:t>
+            </w:r>
+          </w:p>
+        </w:tc>
+      </w:tr>
+      <w:tr>
+        <w:tc>
+          <w:tcPr/>
+          <w:p>
+            <w:pPr>
+              <w:pStyle w:val="Compact"/>
+              <w:jc w:val="left"/>
+            </w:pPr>
+            <w:r>
+              <w:t xml:space="preserve">enterDateTime</w:t>
+            </w:r>
+          </w:p>
+        </w:tc>
+        <w:tc>
+          <w:tcPr/>
+          <w:p>
+            <w:pPr>
+              <w:pStyle w:val="Compact"/>
+              <w:jc w:val="left"/>
+            </w:pPr>
+            <w:r>
+              <w:t xml:space="preserve">String</w:t>
+            </w:r>
+          </w:p>
+        </w:tc>
+        <w:tc>
+          <w:tcPr/>
+          <w:p>
+            <w:pPr>
+              <w:pStyle w:val="Compact"/>
+              <w:jc w:val="left"/>
+            </w:pPr>
+            <w:r>
+              <w:t xml:space="preserve">入场时间</w:t>
+            </w:r>
+          </w:p>
+        </w:tc>
+      </w:tr>
+      <w:tr>
+        <w:tc>
+          <w:tcPr/>
+          <w:p>
+            <w:pPr>
+              <w:pStyle w:val="Compact"/>
+              <w:jc w:val="left"/>
+            </w:pPr>
+            <w:r>
+              <w:t xml:space="preserve">exitDateTime</w:t>
+            </w:r>
+          </w:p>
+        </w:tc>
+        <w:tc>
+          <w:tcPr/>
+          <w:p>
+            <w:pPr>
+              <w:pStyle w:val="Compact"/>
+              <w:jc w:val="left"/>
+            </w:pPr>
+            <w:r>
+              <w:t xml:space="preserve">String</w:t>
+            </w:r>
+          </w:p>
+        </w:tc>
+        <w:tc>
+          <w:tcPr/>
+          <w:p>
+            <w:pPr>
+              <w:pStyle w:val="Compact"/>
+              <w:jc w:val="left"/>
+            </w:pPr>
+            <w:r>
+              <w:t xml:space="preserve">出场时间</w:t>
+            </w:r>
+          </w:p>
+        </w:tc>
+      </w:tr>
+      <w:tr>
+        <w:tc>
+          <w:tcPr/>
+          <w:p>
+            <w:pPr>
+              <w:pStyle w:val="Compact"/>
+              <w:jc w:val="left"/>
+            </w:pPr>
+            <w:r>
+              <w:t xml:space="preserve">data/fee</w:t>
+            </w:r>
+          </w:p>
+        </w:tc>
+        <w:tc>
+          <w:tcPr/>
+          <w:p>
+            <w:pPr>
+              <w:pStyle w:val="Compact"/>
+              <w:jc w:val="left"/>
+            </w:pPr>
+            <w:r>
+              <w:t xml:space="preserve">Double</w:t>
+            </w:r>
+          </w:p>
+        </w:tc>
+        <w:tc>
+          <w:tcPr/>
+          <w:p>
+            <w:pPr>
+              <w:pStyle w:val="Compact"/>
+              <w:jc w:val="left"/>
+            </w:pPr>
+            <w:r>
+              <w:t xml:space="preserve">停车费</w:t>
+            </w:r>
+          </w:p>
+        </w:tc>
+      </w:tr>
+    </w:tbl>
+    <w:bookmarkEnd w:id="148"/>
+    <w:bookmarkStart w:id="149" w:name="X77b766c7433fbee83c126a0b9a5cd2d4316e4f3"/>
+    <w:p>
+      <w:pPr>
+        <w:pStyle w:val="Heading6"/>
+      </w:pPr>
+      <w:r>
+        <w:t xml:space="preserve">9. 车位租赁充值</w:t>
+      </w:r>
+    </w:p>
+    <w:p>
+      <w:pPr>
+        <w:numPr>
+          <w:ilvl w:val="0"/>
+          <w:numId w:val="1027"/>
+        </w:numPr>
+      </w:pPr>
+      <w:r>
+        <w:t xml:space="preserve">请求地址（URI）：POST /vehicle/charge/</w:t>
+      </w:r>
+    </w:p>
+    <w:p>
+      <w:pPr>
+        <w:numPr>
+          <w:ilvl w:val="0"/>
+          <w:numId w:val="1027"/>
+        </w:numPr>
+      </w:pPr>
+      <w:r>
+        <w:t xml:space="preserve">请求参数：</w:t>
+      </w:r>
+    </w:p>
+    <w:tbl>
+      <w:tblPr>
+        <w:tblStyle w:val="Table"/>
+        <w:tblW w:type="auto" w:w="0"/>
+        <w:tblLook w:firstRow="1" w:lastRow="0" w:firstColumn="0" w:lastColumn="0" w:noHBand="0" w:noVBand="0" w:val="0020"/>
+        <w:jc w:val="start"/>
+      </w:tblPr>
+      <w:tblGrid>
+        <w:gridCol w:w="2640"/>
+        <w:gridCol w:w="2640"/>
+        <w:gridCol w:w="2640"/>
+      </w:tblGrid>
+      <w:tr>
+        <w:trPr>
+          <w:tblHeader w:val="true"/>
+        </w:trPr>
+        <w:tc>
+          <w:tcPr/>
+          <w:p>
+            <w:pPr>
+              <w:pStyle w:val="Compact"/>
+              <w:jc w:val="left"/>
+            </w:pPr>
+            <w:r>
+              <w:t xml:space="preserve">字段</w:t>
+            </w:r>
+          </w:p>
+        </w:tc>
+        <w:tc>
+          <w:tcPr/>
+          <w:p>
+            <w:pPr>
+              <w:pStyle w:val="Compact"/>
+              <w:jc w:val="left"/>
+            </w:pPr>
+            <w:r>
+              <w:t xml:space="preserve">类型</w:t>
+            </w:r>
+          </w:p>
+        </w:tc>
+        <w:tc>
+          <w:tcPr/>
+          <w:p>
+            <w:pPr>
+              <w:pStyle w:val="Compact"/>
+              <w:jc w:val="left"/>
+            </w:pPr>
+            <w:r>
+              <w:t xml:space="preserve">说明</w:t>
+            </w:r>
+          </w:p>
+        </w:tc>
+      </w:tr>
+      <w:tr>
+        <w:tc>
+          <w:tcPr/>
+          <w:p>
+            <w:pPr>
+              <w:pStyle w:val="Compact"/>
+              <w:jc w:val="left"/>
+            </w:pPr>
+            <w:r>
+              <w:t xml:space="preserve">plate</w:t>
+            </w:r>
+          </w:p>
+        </w:tc>
+        <w:tc>
+          <w:tcPr/>
+          <w:p>
+            <w:pPr>
+              <w:pStyle w:val="Compact"/>
+              <w:jc w:val="left"/>
+            </w:pPr>
+            <w:r>
+              <w:t xml:space="preserve">String</w:t>
+            </w:r>
+          </w:p>
+        </w:tc>
+        <w:tc>
+          <w:tcPr/>
+          <w:p>
+            <w:pPr>
+              <w:pStyle w:val="Compact"/>
+              <w:jc w:val="left"/>
+            </w:pPr>
+            <w:r>
+              <w:t xml:space="preserve">车牌号</w:t>
+            </w:r>
+          </w:p>
+        </w:tc>
+      </w:tr>
+      <w:tr>
+        <w:tc>
+          <w:tcPr/>
+          <w:p>
+            <w:pPr>
+              <w:pStyle w:val="Compact"/>
+              <w:jc w:val="left"/>
+            </w:pPr>
+            <w:r>
+              <w:t xml:space="preserve">dueDate</w:t>
+            </w:r>
+          </w:p>
+        </w:tc>
+        <w:tc>
+          <w:tcPr/>
+          <w:p>
+            <w:pPr>
+              <w:pStyle w:val="Compact"/>
+              <w:jc w:val="left"/>
+            </w:pPr>
+            <w:r>
+              <w:t xml:space="preserve">String</w:t>
+            </w:r>
+          </w:p>
+        </w:tc>
+        <w:tc>
+          <w:tcPr/>
+          <w:p>
+            <w:pPr>
+              <w:pStyle w:val="Compact"/>
+              <w:jc w:val="left"/>
+            </w:pPr>
+            <w:r>
+              <w:t xml:space="preserve">车位租赁预期到期时间日期</w:t>
+            </w:r>
+            <w:r>
+              <w:br/>
+            </w:r>
+            <w:r>
+              <w:t xml:space="preserve">（假设过往租赁已到期）</w:t>
+            </w:r>
+          </w:p>
+        </w:tc>
+      </w:tr>
+    </w:tbl>
+    <w:p>
+      <w:pPr>
+        <w:numPr>
+          <w:ilvl w:val="0"/>
+          <w:numId w:val="1028"/>
+        </w:numPr>
+      </w:pPr>
+      <w:r>
+        <w:t xml:space="preserve">返回参数：</w:t>
+      </w:r>
+    </w:p>
+    <w:tbl>
+      <w:tblPr>
+        <w:tblStyle w:val="Table"/>
+        <w:tblW w:type="auto" w:w="0"/>
+        <w:tblLook w:firstRow="1" w:lastRow="0" w:firstColumn="0" w:lastColumn="0" w:noHBand="0" w:noVBand="0" w:val="0020"/>
+        <w:jc w:val="start"/>
+      </w:tblPr>
+      <w:tblGrid>
+        <w:gridCol w:w="2640"/>
+        <w:gridCol w:w="2640"/>
+        <w:gridCol w:w="2640"/>
+      </w:tblGrid>
+      <w:tr>
+        <w:trPr>
+          <w:tblHeader w:val="true"/>
+        </w:trPr>
+        <w:tc>
+          <w:tcPr/>
+          <w:p>
+            <w:pPr>
+              <w:pStyle w:val="Compact"/>
+              <w:jc w:val="left"/>
+            </w:pPr>
+            <w:r>
+              <w:t xml:space="preserve">字段</w:t>
+            </w:r>
+          </w:p>
+        </w:tc>
+        <w:tc>
+          <w:tcPr/>
+          <w:p>
+            <w:pPr>
+              <w:pStyle w:val="Compact"/>
+              <w:jc w:val="left"/>
+            </w:pPr>
+            <w:r>
+              <w:t xml:space="preserve">类型</w:t>
+            </w:r>
+          </w:p>
+        </w:tc>
+        <w:tc>
+          <w:tcPr/>
+          <w:p>
+            <w:pPr>
+              <w:pStyle w:val="Compact"/>
+              <w:jc w:val="left"/>
+            </w:pPr>
+            <w:r>
+              <w:t xml:space="preserve">说明</w:t>
+            </w:r>
+          </w:p>
+        </w:tc>
+      </w:tr>
+      <w:tr>
+        <w:tc>
+          <w:tcPr/>
+          <w:p>
+            <w:pPr>
+              <w:pStyle w:val="Compact"/>
+              <w:jc w:val="left"/>
+            </w:pPr>
+            <w:r>
+              <w:t xml:space="preserve">code</w:t>
+            </w:r>
+          </w:p>
+        </w:tc>
+        <w:tc>
+          <w:tcPr/>
+          <w:p>
+            <w:pPr>
+              <w:pStyle w:val="Compact"/>
+              <w:jc w:val="left"/>
+            </w:pPr>
+            <w:r>
+              <w:t xml:space="preserve">Number</w:t>
+            </w:r>
+          </w:p>
+        </w:tc>
+        <w:tc>
+          <w:tcPr/>
+          <w:p>
+            <w:pPr>
+              <w:pStyle w:val="Compact"/>
+              <w:jc w:val="left"/>
+            </w:pPr>
+            <w:r>
+              <w:t xml:space="preserve">接口状态码</w:t>
+            </w:r>
+          </w:p>
+        </w:tc>
+      </w:tr>
+      <w:tr>
+        <w:tc>
+          <w:tcPr/>
+          <w:p>
+            <w:pPr>
+              <w:pStyle w:val="Compact"/>
+              <w:jc w:val="left"/>
+            </w:pPr>
+            <w:r>
+              <w:t xml:space="preserve">message</w:t>
+            </w:r>
+          </w:p>
+        </w:tc>
+        <w:tc>
+          <w:tcPr/>
+          <w:p>
+            <w:pPr>
+              <w:pStyle w:val="Compact"/>
+              <w:jc w:val="left"/>
+            </w:pPr>
+            <w:r>
+              <w:t xml:space="preserve">String</w:t>
+            </w:r>
+          </w:p>
+        </w:tc>
+        <w:tc>
+          <w:tcPr/>
+          <w:p>
+            <w:pPr>
+              <w:pStyle w:val="Compact"/>
+              <w:jc w:val="left"/>
+            </w:pPr>
+            <w:r>
+              <w:t xml:space="preserve">接口信息：</w:t>
+            </w:r>
+            <w:r>
+              <w:t xml:space="preserve"> </w:t>
+            </w:r>
+            <w:r>
+              <w:br/>
+            </w:r>
+            <w:r>
+              <w:t xml:space="preserve">成功：200，</w:t>
+            </w:r>
+            <w:r>
+              <w:br/>
+            </w:r>
+            <w:r>
+              <w:t xml:space="preserve">错误：500</w:t>
+            </w:r>
+          </w:p>
+        </w:tc>
+      </w:tr>
+      <w:tr>
+        <w:tc>
+          <w:tcPr/>
+          <w:p>
+            <w:pPr>
+              <w:pStyle w:val="Compact"/>
+              <w:jc w:val="left"/>
+            </w:pPr>
+            <w:r>
+              <w:t xml:space="preserve">data</w:t>
+            </w:r>
+          </w:p>
+        </w:tc>
+        <w:tc>
+          <w:tcPr/>
+          <w:p>
+            <w:pPr>
+              <w:pStyle w:val="Compact"/>
+              <w:jc w:val="left"/>
+            </w:pPr>
+            <w:r>
+              <w:t xml:space="preserve">Object</w:t>
+            </w:r>
+          </w:p>
+        </w:tc>
+        <w:tc>
+          <w:tcPr/>
+          <w:p>
+            <w:pPr>
+              <w:pStyle w:val="Compact"/>
+              <w:jc w:val="left"/>
+            </w:pPr>
+          </w:p>
+        </w:tc>
+      </w:tr>
+    </w:tbl>
+    <w:p>
+      <w:pPr>
+        <w:numPr>
+          <w:ilvl w:val="0"/>
+          <w:numId w:val="1029"/>
+        </w:numPr>
+      </w:pPr>
+      <w:r>
+        <w:t xml:space="preserve">data：</w:t>
+      </w:r>
+    </w:p>
+    <w:tbl>
+      <w:tblPr>
+        <w:tblStyle w:val="Table"/>
+        <w:tblW w:type="auto" w:w="0"/>
+        <w:tblLook w:firstRow="1" w:lastRow="0" w:firstColumn="0" w:lastColumn="0" w:noHBand="0" w:noVBand="0" w:val="0020"/>
+        <w:jc w:val="start"/>
+      </w:tblPr>
+      <w:tblGrid>
+        <w:gridCol w:w="2640"/>
+        <w:gridCol w:w="2640"/>
+        <w:gridCol w:w="2640"/>
+      </w:tblGrid>
+      <w:tr>
+        <w:trPr>
+          <w:tblHeader w:val="true"/>
+        </w:trPr>
+        <w:tc>
+          <w:tcPr/>
+          <w:p>
+            <w:pPr>
+              <w:pStyle w:val="Compact"/>
+              <w:jc w:val="left"/>
+            </w:pPr>
+            <w:r>
+              <w:t xml:space="preserve">字段</w:t>
+            </w:r>
+          </w:p>
+        </w:tc>
+        <w:tc>
+          <w:tcPr/>
+          <w:p>
+            <w:pPr>
+              <w:pStyle w:val="Compact"/>
+              <w:jc w:val="left"/>
+            </w:pPr>
+            <w:r>
+              <w:t xml:space="preserve">类型</w:t>
+            </w:r>
+          </w:p>
+        </w:tc>
+        <w:tc>
+          <w:tcPr/>
+          <w:p>
+            <w:pPr>
+              <w:pStyle w:val="Compact"/>
+              <w:jc w:val="left"/>
+            </w:pPr>
+            <w:r>
+              <w:t xml:space="preserve">说明</w:t>
+            </w:r>
+          </w:p>
+        </w:tc>
+      </w:tr>
+      <w:tr>
+        <w:tc>
+          <w:tcPr/>
+          <w:p>
+            <w:pPr>
+              <w:pStyle w:val="Compact"/>
+              <w:jc w:val="left"/>
+            </w:pPr>
+            <w:r>
+              <w:t xml:space="preserve">plate</w:t>
+            </w:r>
+          </w:p>
+        </w:tc>
+        <w:tc>
+          <w:tcPr/>
+          <w:p>
+            <w:pPr>
+              <w:pStyle w:val="Compact"/>
+              <w:jc w:val="left"/>
+            </w:pPr>
+            <w:r>
+              <w:t xml:space="preserve">String</w:t>
+            </w:r>
+          </w:p>
+        </w:tc>
+        <w:tc>
+          <w:tcPr/>
+          <w:p>
+            <w:pPr>
+              <w:pStyle w:val="Compact"/>
+              <w:jc w:val="left"/>
+            </w:pPr>
+            <w:r>
+              <w:t xml:space="preserve">车牌号</w:t>
+            </w:r>
+          </w:p>
+        </w:tc>
+      </w:tr>
+      <w:tr>
+        <w:tc>
+          <w:tcPr/>
+          <w:p>
+            <w:pPr>
+              <w:pStyle w:val="Compact"/>
+              <w:jc w:val="left"/>
+            </w:pPr>
+            <w:r>
+              <w:t xml:space="preserve">dueDate</w:t>
+            </w:r>
+          </w:p>
+        </w:tc>
+        <w:tc>
+          <w:tcPr/>
+          <w:p>
+            <w:pPr>
+              <w:pStyle w:val="Compact"/>
+              <w:jc w:val="left"/>
+            </w:pPr>
+            <w:r>
+              <w:t xml:space="preserve">String</w:t>
+            </w:r>
+          </w:p>
+        </w:tc>
+        <w:tc>
+          <w:tcPr/>
+          <w:p>
+            <w:pPr>
+              <w:pStyle w:val="Compact"/>
+              <w:jc w:val="left"/>
+            </w:pPr>
+            <w:r>
+              <w:t xml:space="preserve">车位租赁预期到期时间日期</w:t>
+            </w:r>
+            <w:r>
+              <w:br/>
+            </w:r>
+            <w:r>
+              <w:t xml:space="preserve">（如过往租赁未到期，追加过往租赁时间）</w:t>
+            </w:r>
+          </w:p>
+        </w:tc>
+      </w:tr>
+    </w:tbl>
+    <w:bookmarkEnd w:id="149"/>
+    <w:bookmarkStart w:id="150" w:name="X899b24b656a3b4bb01cfa29b0a4bb8fa343cc34"/>
+    <w:p>
+      <w:pPr>
+        <w:pStyle w:val="Heading6"/>
+      </w:pPr>
+      <w:r>
+        <w:t xml:space="preserve">10. 手动入库</w:t>
+      </w:r>
+    </w:p>
+    <w:p>
+      <w:pPr>
+        <w:numPr>
+          <w:ilvl w:val="0"/>
+          <w:numId w:val="1030"/>
+        </w:numPr>
+      </w:pPr>
+      <w:r>
+        <w:t xml:space="preserve">请求地址（URI）：POST /parking/record/enter</w:t>
+      </w:r>
+    </w:p>
+    <w:p>
+      <w:pPr>
+        <w:numPr>
+          <w:ilvl w:val="0"/>
+          <w:numId w:val="1030"/>
+        </w:numPr>
+      </w:pPr>
+      <w:r>
+        <w:t xml:space="preserve">请求参数：</w:t>
+      </w:r>
+    </w:p>
+    <w:tbl>
+      <w:tblPr>
+        <w:tblStyle w:val="Table"/>
+        <w:tblW w:type="auto" w:w="0"/>
+        <w:tblLook w:firstRow="1" w:lastRow="0" w:firstColumn="0" w:lastColumn="0" w:noHBand="0" w:noVBand="0" w:val="0020"/>
+        <w:jc w:val="start"/>
+      </w:tblPr>
+      <w:tblGrid>
+        <w:gridCol w:w="2640"/>
+        <w:gridCol w:w="2640"/>
+        <w:gridCol w:w="2640"/>
+      </w:tblGrid>
+      <w:tr>
+        <w:trPr>
+          <w:tblHeader w:val="true"/>
+        </w:trPr>
+        <w:tc>
+          <w:tcPr/>
+          <w:p>
+            <w:pPr>
+              <w:pStyle w:val="Compact"/>
+              <w:jc w:val="left"/>
+            </w:pPr>
+            <w:r>
+              <w:t xml:space="preserve">字段</w:t>
+            </w:r>
+          </w:p>
+        </w:tc>
+        <w:tc>
+          <w:tcPr/>
+          <w:p>
+            <w:pPr>
+              <w:pStyle w:val="Compact"/>
+              <w:jc w:val="left"/>
+            </w:pPr>
+            <w:r>
+              <w:t xml:space="preserve">类型</w:t>
+            </w:r>
+          </w:p>
+        </w:tc>
+        <w:tc>
+          <w:tcPr/>
+          <w:p>
+            <w:pPr>
+              <w:pStyle w:val="Compact"/>
+              <w:jc w:val="left"/>
+            </w:pPr>
+            <w:r>
+              <w:t xml:space="preserve">说明</w:t>
+            </w:r>
+          </w:p>
+        </w:tc>
+      </w:tr>
+      <w:tr>
+        <w:tc>
+          <w:tcPr/>
+          <w:p>
+            <w:pPr>
+              <w:pStyle w:val="Compact"/>
+              <w:jc w:val="left"/>
+            </w:pPr>
+            <w:r>
+              <w:t xml:space="preserve">plate</w:t>
+            </w:r>
+          </w:p>
+        </w:tc>
+        <w:tc>
+          <w:tcPr/>
+          <w:p>
+            <w:pPr>
+              <w:pStyle w:val="Compact"/>
+              <w:jc w:val="left"/>
+            </w:pPr>
+            <w:r>
+              <w:t xml:space="preserve">String</w:t>
+            </w:r>
+          </w:p>
+        </w:tc>
+        <w:tc>
+          <w:tcPr/>
+          <w:p>
+            <w:pPr>
+              <w:pStyle w:val="Compact"/>
+              <w:jc w:val="left"/>
+            </w:pPr>
+            <w:r>
+              <w:t xml:space="preserve">车辆的车牌号</w:t>
+            </w:r>
+          </w:p>
+        </w:tc>
+      </w:tr>
+      <w:tr>
+        <w:tc>
+          <w:tcPr/>
+          <w:p>
+            <w:pPr>
+              <w:pStyle w:val="Compact"/>
+              <w:jc w:val="left"/>
+            </w:pPr>
+            <w:r>
+              <w:t xml:space="preserve">parkingLotId</w:t>
+            </w:r>
+          </w:p>
+        </w:tc>
+        <w:tc>
+          <w:tcPr/>
+          <w:p>
+            <w:pPr>
+              <w:pStyle w:val="Compact"/>
+              <w:jc w:val="left"/>
+            </w:pPr>
+            <w:r>
+              <w:t xml:space="preserve">Number</w:t>
+            </w:r>
+          </w:p>
+        </w:tc>
+        <w:tc>
+          <w:tcPr/>
+          <w:p>
+            <w:pPr>
+              <w:pStyle w:val="Compact"/>
+              <w:jc w:val="left"/>
+            </w:pPr>
+            <w:r>
+              <w:t xml:space="preserve">停车场标识</w:t>
+            </w:r>
+          </w:p>
+        </w:tc>
+      </w:tr>
+    </w:tbl>
+    <w:p>
+      <w:pPr>
+        <w:numPr>
+          <w:ilvl w:val="0"/>
+          <w:numId w:val="1031"/>
+        </w:numPr>
+      </w:pPr>
+      <w:r>
+        <w:t xml:space="preserve">返回参数：</w:t>
+      </w:r>
+    </w:p>
+    <w:tbl>
+      <w:tblPr>
+        <w:tblStyle w:val="Table"/>
+        <w:tblW w:type="auto" w:w="0"/>
+        <w:tblLook w:firstRow="1" w:lastRow="0" w:firstColumn="0" w:lastColumn="0" w:noHBand="0" w:noVBand="0" w:val="0020"/>
+        <w:jc w:val="start"/>
+      </w:tblPr>
+      <w:tblGrid>
+        <w:gridCol w:w="2640"/>
+        <w:gridCol w:w="2640"/>
+        <w:gridCol w:w="2640"/>
+      </w:tblGrid>
+      <w:tr>
+        <w:trPr>
+          <w:tblHeader w:val="true"/>
+        </w:trPr>
+        <w:tc>
+          <w:tcPr/>
+          <w:p>
+            <w:pPr>
+              <w:pStyle w:val="Compact"/>
+              <w:jc w:val="left"/>
+            </w:pPr>
+            <w:r>
+              <w:t xml:space="preserve">字段</w:t>
+            </w:r>
+          </w:p>
+        </w:tc>
+        <w:tc>
+          <w:tcPr/>
+          <w:p>
+            <w:pPr>
+              <w:pStyle w:val="Compact"/>
+              <w:jc w:val="left"/>
+            </w:pPr>
+            <w:r>
+              <w:t xml:space="preserve">类型</w:t>
+            </w:r>
+          </w:p>
+        </w:tc>
+        <w:tc>
+          <w:tcPr/>
+          <w:p>
+            <w:pPr>
+              <w:pStyle w:val="Compact"/>
+              <w:jc w:val="left"/>
+            </w:pPr>
+            <w:r>
+              <w:t xml:space="preserve">说明</w:t>
+            </w:r>
+          </w:p>
+        </w:tc>
+      </w:tr>
+      <w:tr>
+        <w:tc>
+          <w:tcPr/>
+          <w:p>
+            <w:pPr>
+              <w:pStyle w:val="Compact"/>
+              <w:jc w:val="left"/>
+            </w:pPr>
+            <w:r>
+              <w:t xml:space="preserve">code</w:t>
+            </w:r>
+          </w:p>
+        </w:tc>
+        <w:tc>
+          <w:tcPr/>
+          <w:p>
+            <w:pPr>
+              <w:pStyle w:val="Compact"/>
+              <w:jc w:val="left"/>
+            </w:pPr>
+            <w:r>
+              <w:t xml:space="preserve">Number</w:t>
+            </w:r>
+          </w:p>
+        </w:tc>
+        <w:tc>
+          <w:tcPr/>
+          <w:p>
+            <w:pPr>
+              <w:pStyle w:val="Compact"/>
+              <w:jc w:val="left"/>
+            </w:pPr>
+            <w:r>
+              <w:t xml:space="preserve">接口状态码</w:t>
+            </w:r>
+          </w:p>
+        </w:tc>
+      </w:tr>
+      <w:tr>
+        <w:tc>
+          <w:tcPr/>
+          <w:p>
+            <w:pPr>
+              <w:pStyle w:val="Compact"/>
+              <w:jc w:val="left"/>
+            </w:pPr>
+            <w:r>
+              <w:t xml:space="preserve">message</w:t>
+            </w:r>
+          </w:p>
+        </w:tc>
+        <w:tc>
+          <w:tcPr/>
+          <w:p>
+            <w:pPr>
+              <w:pStyle w:val="Compact"/>
+              <w:jc w:val="left"/>
+            </w:pPr>
+            <w:r>
+              <w:t xml:space="preserve">String</w:t>
+            </w:r>
+          </w:p>
+        </w:tc>
+        <w:tc>
+          <w:tcPr/>
+          <w:p>
+            <w:pPr>
+              <w:pStyle w:val="Compact"/>
+              <w:jc w:val="left"/>
+            </w:pPr>
+            <w:r>
+              <w:t xml:space="preserve">接口信息：</w:t>
+            </w:r>
+            <w:r>
+              <w:t xml:space="preserve"> </w:t>
+            </w:r>
+            <w:r>
+              <w:br/>
+            </w:r>
+            <w:r>
+              <w:t xml:space="preserve">成功：200，</w:t>
+            </w:r>
+            <w:r>
+              <w:br/>
+            </w:r>
+            <w:r>
+              <w:t xml:space="preserve">错误：500</w:t>
+            </w:r>
+          </w:p>
+        </w:tc>
+      </w:tr>
+      <w:tr>
+        <w:tc>
+          <w:tcPr/>
+          <w:p>
+            <w:pPr>
+              <w:pStyle w:val="Compact"/>
+              <w:jc w:val="left"/>
+            </w:pPr>
+            <w:r>
+              <w:t xml:space="preserve">data</w:t>
+            </w:r>
+          </w:p>
+        </w:tc>
+        <w:tc>
+          <w:tcPr/>
+          <w:p>
+            <w:pPr>
+              <w:pStyle w:val="Compact"/>
+              <w:jc w:val="left"/>
+            </w:pPr>
+            <w:r>
+              <w:t xml:space="preserve">Object</w:t>
+            </w:r>
+          </w:p>
+        </w:tc>
+        <w:tc>
+          <w:tcPr/>
+          <w:p>
+            <w:pPr>
+              <w:pStyle w:val="Compact"/>
+              <w:jc w:val="left"/>
+            </w:pPr>
+          </w:p>
+        </w:tc>
+      </w:tr>
+    </w:tbl>
+    <w:p>
+      <w:pPr>
+        <w:numPr>
+          <w:ilvl w:val="0"/>
+          <w:numId w:val="1032"/>
+        </w:numPr>
+      </w:pPr>
+      <w:r>
+        <w:t xml:space="preserve">data：</w:t>
+      </w:r>
+    </w:p>
+    <w:tbl>
+      <w:tblPr>
+        <w:tblStyle w:val="Table"/>
+        <w:tblW w:type="auto" w:w="0"/>
+        <w:tblLook w:firstRow="1" w:lastRow="0" w:firstColumn="0" w:lastColumn="0" w:noHBand="0" w:noVBand="0" w:val="0020"/>
+        <w:jc w:val="start"/>
+      </w:tblPr>
+      <w:tblGrid>
+        <w:gridCol w:w="2640"/>
+        <w:gridCol w:w="2640"/>
+        <w:gridCol w:w="2640"/>
+      </w:tblGrid>
+      <w:tr>
+        <w:trPr>
+          <w:tblHeader w:val="true"/>
+        </w:trPr>
+        <w:tc>
+          <w:tcPr/>
+          <w:p>
+            <w:pPr>
+              <w:pStyle w:val="Compact"/>
+              <w:jc w:val="left"/>
+            </w:pPr>
+            <w:r>
+              <w:t xml:space="preserve">字段</w:t>
+            </w:r>
+          </w:p>
+        </w:tc>
+        <w:tc>
+          <w:tcPr/>
+          <w:p>
+            <w:pPr>
+              <w:pStyle w:val="Compact"/>
+              <w:jc w:val="left"/>
+            </w:pPr>
+            <w:r>
+              <w:t xml:space="preserve">类型</w:t>
+            </w:r>
+          </w:p>
+        </w:tc>
+        <w:tc>
+          <w:tcPr/>
+          <w:p>
+            <w:pPr>
+              <w:pStyle w:val="Compact"/>
+              <w:jc w:val="left"/>
+            </w:pPr>
+            <w:r>
+              <w:t xml:space="preserve">说明</w:t>
+            </w:r>
+          </w:p>
+        </w:tc>
+      </w:tr>
+      <w:tr>
+        <w:tc>
+          <w:tcPr/>
+          <w:p>
+            <w:pPr>
+              <w:pStyle w:val="Compact"/>
+              <w:jc w:val="left"/>
+            </w:pPr>
+            <w:r>
+              <w:t xml:space="preserve">enterDateTime</w:t>
+            </w:r>
+          </w:p>
+        </w:tc>
+        <w:tc>
+          <w:tcPr/>
+          <w:p>
+            <w:pPr>
+              <w:pStyle w:val="Compact"/>
+              <w:jc w:val="left"/>
+            </w:pPr>
+            <w:r>
+              <w:t xml:space="preserve">String</w:t>
+            </w:r>
+          </w:p>
+        </w:tc>
+        <w:tc>
+          <w:tcPr/>
+          <w:p>
+            <w:pPr>
+              <w:pStyle w:val="Compact"/>
+              <w:jc w:val="left"/>
+            </w:pPr>
+            <w:r>
+              <w:t xml:space="preserve">入场时间</w:t>
+            </w:r>
+          </w:p>
+        </w:tc>
+      </w:tr>
+    </w:tbl>
+    <w:bookmarkEnd w:id="150"/>
+    <w:bookmarkStart w:id="151" w:name="X2b12eabbb393107eaaf97bee2624f93d060f490"/>
+    <w:p>
+      <w:pPr>
+        <w:pStyle w:val="Heading6"/>
+      </w:pPr>
+      <w:r>
+        <w:t xml:space="preserve">11. 手动出库</w:t>
+      </w:r>
+    </w:p>
+    <w:p>
+      <w:pPr>
+        <w:numPr>
+          <w:ilvl w:val="0"/>
+          <w:numId w:val="1033"/>
+        </w:numPr>
+      </w:pPr>
+      <w:r>
+        <w:t xml:space="preserve">请求地址（URI）：POST /parking/record/exit</w:t>
+      </w:r>
+    </w:p>
+    <w:p>
+      <w:pPr>
+        <w:numPr>
+          <w:ilvl w:val="0"/>
+          <w:numId w:val="1033"/>
+        </w:numPr>
+      </w:pPr>
+      <w:r>
+        <w:t xml:space="preserve">请求参数：</w:t>
+      </w:r>
+    </w:p>
+    <w:tbl>
+      <w:tblPr>
+        <w:tblStyle w:val="Table"/>
+        <w:tblW w:type="auto" w:w="0"/>
+        <w:tblLook w:firstRow="1" w:lastRow="0" w:firstColumn="0" w:lastColumn="0" w:noHBand="0" w:noVBand="0" w:val="0020"/>
+        <w:jc w:val="start"/>
+      </w:tblPr>
+      <w:tblGrid>
+        <w:gridCol w:w="2640"/>
+        <w:gridCol w:w="2640"/>
+        <w:gridCol w:w="2640"/>
+      </w:tblGrid>
+      <w:tr>
+        <w:trPr>
+          <w:tblHeader w:val="true"/>
+        </w:trPr>
+        <w:tc>
+          <w:tcPr/>
+          <w:p>
+            <w:pPr>
+              <w:pStyle w:val="Compact"/>
+              <w:jc w:val="left"/>
+            </w:pPr>
+            <w:r>
+              <w:t xml:space="preserve">字段</w:t>
+            </w:r>
+          </w:p>
+        </w:tc>
+        <w:tc>
+          <w:tcPr/>
+          <w:p>
+            <w:pPr>
+              <w:pStyle w:val="Compact"/>
+              <w:jc w:val="left"/>
+            </w:pPr>
+            <w:r>
+              <w:t xml:space="preserve">类型</w:t>
+            </w:r>
+          </w:p>
+        </w:tc>
+        <w:tc>
+          <w:tcPr/>
+          <w:p>
+            <w:pPr>
+              <w:pStyle w:val="Compact"/>
+              <w:jc w:val="left"/>
+            </w:pPr>
+            <w:r>
+              <w:t xml:space="preserve">说明</w:t>
+            </w:r>
+          </w:p>
+        </w:tc>
+      </w:tr>
+      <w:tr>
+        <w:tc>
+          <w:tcPr/>
+          <w:p>
+            <w:pPr>
+              <w:pStyle w:val="Compact"/>
+              <w:jc w:val="left"/>
+            </w:pPr>
+            <w:r>
+              <w:t xml:space="preserve">plate</w:t>
+            </w:r>
+          </w:p>
+        </w:tc>
+        <w:tc>
+          <w:tcPr/>
+          <w:p>
+            <w:pPr>
+              <w:pStyle w:val="Compact"/>
+              <w:jc w:val="left"/>
+            </w:pPr>
+            <w:r>
+              <w:t xml:space="preserve">String</w:t>
+            </w:r>
+          </w:p>
+        </w:tc>
+        <w:tc>
+          <w:tcPr/>
+          <w:p>
+            <w:pPr>
+              <w:pStyle w:val="Compact"/>
+              <w:jc w:val="left"/>
+            </w:pPr>
+            <w:r>
+              <w:t xml:space="preserve">车辆的车牌号</w:t>
+            </w:r>
+          </w:p>
+        </w:tc>
+      </w:tr>
+      <w:tr>
+        <w:tc>
+          <w:tcPr/>
+          <w:p>
+            <w:pPr>
+              <w:pStyle w:val="Compact"/>
+              <w:jc w:val="left"/>
+            </w:pPr>
+            <w:r>
+              <w:t xml:space="preserve">parkingLotId</w:t>
+            </w:r>
+          </w:p>
+        </w:tc>
+        <w:tc>
+          <w:tcPr/>
+          <w:p>
+            <w:pPr>
+              <w:pStyle w:val="Compact"/>
+              <w:jc w:val="left"/>
+            </w:pPr>
+            <w:r>
+              <w:t xml:space="preserve">Number</w:t>
+            </w:r>
+          </w:p>
+        </w:tc>
+        <w:tc>
+          <w:tcPr/>
+          <w:p>
+            <w:pPr>
+              <w:pStyle w:val="Compact"/>
+              <w:jc w:val="left"/>
+            </w:pPr>
+            <w:r>
+              <w:t xml:space="preserve">停车场标识</w:t>
+            </w:r>
+          </w:p>
+        </w:tc>
+      </w:tr>
+    </w:tbl>
+    <w:p>
+      <w:pPr>
+        <w:numPr>
+          <w:ilvl w:val="0"/>
+          <w:numId w:val="1034"/>
+        </w:numPr>
+      </w:pPr>
+      <w:r>
+        <w:t xml:space="preserve">返回参数：</w:t>
+      </w:r>
+    </w:p>
+    <w:tbl>
+      <w:tblPr>
+        <w:tblStyle w:val="Table"/>
+        <w:tblW w:type="auto" w:w="0"/>
+        <w:tblLook w:firstRow="1" w:lastRow="0" w:firstColumn="0" w:lastColumn="0" w:noHBand="0" w:noVBand="0" w:val="0020"/>
+        <w:jc w:val="start"/>
+      </w:tblPr>
+      <w:tblGrid>
+        <w:gridCol w:w="2640"/>
+        <w:gridCol w:w="2640"/>
+        <w:gridCol w:w="2640"/>
+      </w:tblGrid>
+      <w:tr>
+        <w:trPr>
+          <w:tblHeader w:val="true"/>
+        </w:trPr>
+        <w:tc>
+          <w:tcPr/>
+          <w:p>
+            <w:pPr>
+              <w:pStyle w:val="Compact"/>
+              <w:jc w:val="left"/>
+            </w:pPr>
+            <w:r>
+              <w:t xml:space="preserve">字段</w:t>
+            </w:r>
+          </w:p>
+        </w:tc>
+        <w:tc>
+          <w:tcPr/>
+          <w:p>
+            <w:pPr>
+              <w:pStyle w:val="Compact"/>
+              <w:jc w:val="left"/>
+            </w:pPr>
+            <w:r>
+              <w:t xml:space="preserve">类型</w:t>
+            </w:r>
+          </w:p>
+        </w:tc>
+        <w:tc>
+          <w:tcPr/>
+          <w:p>
+            <w:pPr>
+              <w:pStyle w:val="Compact"/>
+              <w:jc w:val="left"/>
+            </w:pPr>
+            <w:r>
+              <w:t xml:space="preserve">说明</w:t>
+            </w:r>
+          </w:p>
+        </w:tc>
+      </w:tr>
+      <w:tr>
+        <w:tc>
+          <w:tcPr/>
+          <w:p>
+            <w:pPr>
+              <w:pStyle w:val="Compact"/>
+              <w:jc w:val="left"/>
+            </w:pPr>
+            <w:r>
+              <w:t xml:space="preserve">code</w:t>
+            </w:r>
+          </w:p>
+        </w:tc>
+        <w:tc>
+          <w:tcPr/>
+          <w:p>
+            <w:pPr>
+              <w:pStyle w:val="Compact"/>
+              <w:jc w:val="left"/>
+            </w:pPr>
+            <w:r>
+              <w:t xml:space="preserve">Number</w:t>
+            </w:r>
+          </w:p>
+        </w:tc>
+        <w:tc>
+          <w:tcPr/>
+          <w:p>
+            <w:pPr>
+              <w:pStyle w:val="Compact"/>
+              <w:jc w:val="left"/>
+            </w:pPr>
+            <w:r>
+              <w:t xml:space="preserve">接口状态码</w:t>
+            </w:r>
+          </w:p>
+        </w:tc>
+      </w:tr>
+      <w:tr>
+        <w:tc>
+          <w:tcPr/>
+          <w:p>
+            <w:pPr>
+              <w:pStyle w:val="Compact"/>
+              <w:jc w:val="left"/>
+            </w:pPr>
+            <w:r>
+              <w:t xml:space="preserve">message</w:t>
+            </w:r>
+          </w:p>
+        </w:tc>
+        <w:tc>
+          <w:tcPr/>
+          <w:p>
+            <w:pPr>
+              <w:pStyle w:val="Compact"/>
+              <w:jc w:val="left"/>
+            </w:pPr>
+            <w:r>
+              <w:t xml:space="preserve">String</w:t>
+            </w:r>
+          </w:p>
+        </w:tc>
+        <w:tc>
+          <w:tcPr/>
+          <w:p>
+            <w:pPr>
+              <w:pStyle w:val="Compact"/>
+              <w:jc w:val="left"/>
+            </w:pPr>
+            <w:r>
+              <w:t xml:space="preserve">接口信息：</w:t>
+            </w:r>
+            <w:r>
+              <w:t xml:space="preserve"> </w:t>
+            </w:r>
+            <w:r>
+              <w:br/>
+            </w:r>
+            <w:r>
+              <w:t xml:space="preserve">成功：200，</w:t>
+            </w:r>
+            <w:r>
+              <w:br/>
+            </w:r>
+            <w:r>
+              <w:t xml:space="preserve">错误：500</w:t>
+            </w:r>
+          </w:p>
+        </w:tc>
+      </w:tr>
+      <w:tr>
+        <w:tc>
+          <w:tcPr/>
+          <w:p>
+            <w:pPr>
+              <w:pStyle w:val="Compact"/>
+              <w:jc w:val="left"/>
+            </w:pPr>
+            <w:r>
+              <w:t xml:space="preserve">data</w:t>
+            </w:r>
+          </w:p>
+        </w:tc>
+        <w:tc>
+          <w:tcPr/>
+          <w:p>
+            <w:pPr>
+              <w:pStyle w:val="Compact"/>
+              <w:jc w:val="left"/>
+            </w:pPr>
+            <w:r>
+              <w:t xml:space="preserve">Object</w:t>
+            </w:r>
+          </w:p>
+        </w:tc>
+        <w:tc>
+          <w:tcPr/>
+          <w:p>
+            <w:pPr>
+              <w:pStyle w:val="Compact"/>
+              <w:jc w:val="left"/>
+            </w:pPr>
+          </w:p>
+        </w:tc>
+      </w:tr>
+    </w:tbl>
+    <w:p>
+      <w:pPr>
+        <w:numPr>
+          <w:ilvl w:val="0"/>
+          <w:numId w:val="1035"/>
+        </w:numPr>
+      </w:pPr>
+      <w:r>
+        <w:t xml:space="preserve">data：</w:t>
+      </w:r>
+    </w:p>
+    <w:tbl>
+      <w:tblPr>
+        <w:tblStyle w:val="Table"/>
+        <w:tblW w:type="auto" w:w="0"/>
+        <w:tblLook w:firstRow="1" w:lastRow="0" w:firstColumn="0" w:lastColumn="0" w:noHBand="0" w:noVBand="0" w:val="0020"/>
+        <w:jc w:val="start"/>
+      </w:tblPr>
+      <w:tblGrid>
+        <w:gridCol w:w="2640"/>
+        <w:gridCol w:w="2640"/>
+        <w:gridCol w:w="2640"/>
+      </w:tblGrid>
+      <w:tr>
+        <w:trPr>
+          <w:tblHeader w:val="true"/>
+        </w:trPr>
+        <w:tc>
+          <w:tcPr/>
+          <w:p>
+            <w:pPr>
+              <w:pStyle w:val="Compact"/>
+              <w:jc w:val="left"/>
+            </w:pPr>
+            <w:r>
+              <w:t xml:space="preserve">字段</w:t>
+            </w:r>
+          </w:p>
+        </w:tc>
+        <w:tc>
+          <w:tcPr/>
+          <w:p>
+            <w:pPr>
+              <w:pStyle w:val="Compact"/>
+              <w:jc w:val="left"/>
+            </w:pPr>
+            <w:r>
+              <w:t xml:space="preserve">类型</w:t>
+            </w:r>
+          </w:p>
+        </w:tc>
+        <w:tc>
+          <w:tcPr/>
+          <w:p>
+            <w:pPr>
+              <w:pStyle w:val="Compact"/>
+              <w:jc w:val="left"/>
+            </w:pPr>
+            <w:r>
+              <w:t xml:space="preserve">说明</w:t>
+            </w:r>
+          </w:p>
+        </w:tc>
+      </w:tr>
+      <w:tr>
+        <w:tc>
+          <w:tcPr/>
+          <w:p>
+            <w:pPr>
+              <w:pStyle w:val="Compact"/>
+              <w:jc w:val="left"/>
+            </w:pPr>
+            <w:r>
+              <w:t xml:space="preserve">enterDateTime</w:t>
+            </w:r>
+          </w:p>
+        </w:tc>
+        <w:tc>
+          <w:tcPr/>
+          <w:p>
+            <w:pPr>
+              <w:pStyle w:val="Compact"/>
+              <w:jc w:val="left"/>
+            </w:pPr>
+            <w:r>
+              <w:t xml:space="preserve">String</w:t>
+            </w:r>
+          </w:p>
+        </w:tc>
+        <w:tc>
+          <w:tcPr/>
+          <w:p>
+            <w:pPr>
+              <w:pStyle w:val="Compact"/>
+              <w:jc w:val="left"/>
+            </w:pPr>
+            <w:r>
+              <w:t xml:space="preserve">入场时间</w:t>
+            </w:r>
+          </w:p>
+        </w:tc>
+      </w:tr>
+      <w:tr>
+        <w:tc>
+          <w:tcPr/>
+          <w:p>
+            <w:pPr>
+              <w:pStyle w:val="Compact"/>
+              <w:jc w:val="left"/>
+            </w:pPr>
+            <w:r>
+              <w:t xml:space="preserve">exitDateTime</w:t>
+            </w:r>
+          </w:p>
+        </w:tc>
+        <w:tc>
+          <w:tcPr/>
+          <w:p>
+            <w:pPr>
+              <w:pStyle w:val="Compact"/>
+              <w:jc w:val="left"/>
+            </w:pPr>
+            <w:r>
+              <w:t xml:space="preserve">String</w:t>
+            </w:r>
+          </w:p>
+        </w:tc>
+        <w:tc>
+          <w:tcPr/>
+          <w:p>
+            <w:pPr>
+              <w:pStyle w:val="Compact"/>
+              <w:jc w:val="left"/>
+            </w:pPr>
+            <w:r>
+              <w:t xml:space="preserve">出场时间</w:t>
+            </w:r>
+          </w:p>
+        </w:tc>
+      </w:tr>
+      <w:tr>
+        <w:tc>
+          <w:tcPr/>
+          <w:p>
+            <w:pPr>
+              <w:pStyle w:val="Compact"/>
+              <w:jc w:val="left"/>
+            </w:pPr>
+            <w:r>
+              <w:t xml:space="preserve">fee</w:t>
+            </w:r>
+          </w:p>
+        </w:tc>
+        <w:tc>
+          <w:tcPr/>
+          <w:p>
+            <w:pPr>
+              <w:pStyle w:val="Compact"/>
+              <w:jc w:val="left"/>
+            </w:pPr>
+            <w:r>
+              <w:t xml:space="preserve">Double</w:t>
+            </w:r>
+          </w:p>
+        </w:tc>
+        <w:tc>
+          <w:tcPr/>
+          <w:p>
+            <w:pPr>
+              <w:pStyle w:val="Compact"/>
+              <w:jc w:val="left"/>
+            </w:pPr>
+            <w:r>
+              <w:t xml:space="preserve">停车费</w:t>
+            </w:r>
+          </w:p>
+        </w:tc>
+      </w:tr>
+    </w:tbl>
+    <w:bookmarkEnd w:id="151"/>
+    <w:bookmarkEnd w:id="152"/>
+    <w:bookmarkEnd w:id="153"/>
+    <w:bookmarkStart w:id="168" w:name="X78bf8810f6b7bc6f453214976d82b9288e3330e"/>
+    <w:p>
+      <w:pPr>
+        <w:pStyle w:val="Heading4"/>
+      </w:pPr>
+      <w:r>
+        <w:t xml:space="preserve">4.3.3 算法设计</w:t>
+      </w:r>
+    </w:p>
+    <w:bookmarkStart w:id="163" w:name="X1aaae46802d1f2bd2c7195d3a34bae11ca4bb85"/>
+    <w:p>
+      <w:pPr>
+        <w:pStyle w:val="Heading5"/>
+      </w:pPr>
+      <w:r>
+        <w:t xml:space="preserve">（1）出入场算法设计</w:t>
+      </w:r>
+    </w:p>
+    <w:p>
+      <w:pPr>
+        <w:pStyle w:val="FirstParagraph"/>
+      </w:pPr>
+      <w:r>
+        <w:t xml:space="preserve">在本系统中，汽车的状态主要分为两种：在停车场内部和不在停车场内部。更详细地说，在停车场内部的情况又可以细分为两种情况：一种是汽车已经停放在停车位上，另一种是汽车已经驶入停车场，但停在停车场出口等待支付或其他处理。这样的分类可以更准确地描述汽车在停车场中的不同状态和行为。</w:t>
+      </w:r>
+    </w:p>
+    <w:p>
+      <w:pPr>
+        <w:pStyle w:val="BodyText"/>
+      </w:pPr>
+      <w:r>
+        <w:drawing>
+          <wp:inline>
+            <wp:extent cx="5334000" cy="3508014"/>
+            <wp:effectExtent b="0" l="0" r="0" t="0"/>
+            <wp:docPr descr="image-20240504013129863" title="fig:" id="155" name="Picture"/>
+            <a:graphic>
+              <a:graphicData uri="http://schemas.openxmlformats.org/drawingml/2006/picture">
+                <pic:pic>
+                  <pic:nvPicPr>
+                    <pic:cNvPr descr="D:\DEV\ipms_pro\Ducuments\%E6%AF%95%E4%B8%9A%E8%AE%BE%E8%AE%A1%E8%AF%B4%E6%98%8E%E4%B9%A6.assets\image-20240504013129863.png" id="156" name="Picture"/>
+                    <pic:cNvPicPr>
+                      <a:picLocks noChangeArrowheads="1" noChangeAspect="1"/>
+                    </pic:cNvPicPr>
+                  </pic:nvPicPr>
+                  <pic:blipFill>
+                    <a:blip r:embed="rId154"/>
                     <a:stretch>
                       <a:fillRect/>
                     </a:stretch>
@@ -7423,10 +13260,46 @@
         </w:drawing>
       </w:r>
     </w:p>
+    <w:bookmarkStart w:id="160" w:name="X12cfd99a056bf6851822fd947cd1b8928ab51be"/>
+    <w:p>
+      <w:pPr>
+        <w:pStyle w:val="Heading6"/>
+      </w:pPr>
+      <w:r>
+        <w:t xml:space="preserve">1. 车牌识别流程</w:t>
+      </w:r>
+    </w:p>
+    <w:p>
+      <w:pPr>
+        <w:pStyle w:val="FirstParagraph"/>
+      </w:pPr>
+      <w:r>
+        <w:t xml:space="preserve">尽管车辆入场出场是两个不同的程序，但是车辆出入停车场都需要的车辆车牌进行识别，使用同一个算法流程。在本算法中，采用了 YOLOv5 和 CRNN 深度学习算法以及 OpenCV 数字图像处理。这些算法的概念已在本文的第二部分进行了介绍。在此，将专注于算法的衔接、判定以及结果输出部分。</w:t>
+      </w:r>
+    </w:p>
     <w:p>
       <w:pPr>
         <w:pStyle w:val="BodyText"/>
       </w:pPr>
+      <w:r>
+        <w:t xml:space="preserve">车牌识别的流程如下。首先，进行硬件设备的初始化。在停车场入口，设备会采集车辆的车牌图像信息。然后，利用训练好的YOLOv5模型处理这些图像，以确定车牌区域的关键点（左上、右上、右下、左下）以及置信度。接着，使用OpenCV视觉库根据这些关键点进行透视变换、裁剪和处理，然后将图像输入到经过训练的CRNN模型进行车牌内容识别。最后，输出一个字典，包含车牌的四个关键点坐标、YOLOv5模型的置信度、CRNN模型的置信度、车牌颜色和车牌号。</w:t>
+      </w:r>
+    </w:p>
+    <w:p>
+      <w:pPr>
+        <w:pStyle w:val="BodyText"/>
+      </w:pPr>
+      <w:r>
+        <w:t xml:space="preserve">在整个流程中，如果任何一个检测识别模型的置信度过低，那么就意味着图像采集的质量不高，需要重新采集。CRNN模型的置信度是根据每个字符的单个字符内容和其置信度键值对列表的最低置信度计算的。这样做是因为在实际测试过程中，发现取平均值计算出的置信度差异不大，这在一定程度上反映了“短板效应”。</w:t>
+      </w:r>
+    </w:p>
+    <w:p>
+      <w:pPr>
+        <w:pStyle w:val="BodyText"/>
+      </w:pPr>
+      <w:r>
+        <w:t xml:space="preserve">对于车牌颜色和车牌号，也需要进行判断。车牌号的前两位代表了车辆户口所在的省级行政区和地级行政区。除此之外，车牌号的长度会有所不同：普通车牌为5位、新能源车牌为6位、教练车牌为5位加“学”字。如果车牌颜色和车牌号的长度不匹配，那么就意味着在采集图像时没有完全采集到车牌号。在确认采集到的车牌号是正确的之后，需要根据车牌号查询数据库，看是否有异常数据，比如车辆未经系统登记就进入了停车场，或者车辆在之前没有支付停车费用就离开了停车场。对于这些异常情况，需要进行人工处理。这就是车牌识别的整个流程。</w:t>
+      </w:r>
     </w:p>
     <w:p>
       <w:pPr>
@@ -7435,20 +13308,111 @@
       <w:r>
         <w:drawing>
           <wp:inline>
-            <wp:extent cx="2997200" cy="6642100"/>
+            <wp:extent cx="5334000" cy="3410156"/>
             <wp:effectExtent b="0" l="0" r="0" t="0"/>
-            <wp:docPr descr="image-20240503031622753" title="fig:" id="136" name="Picture"/>
+            <wp:docPr descr="image-20240504214404665" title="fig:" id="158" name="Picture"/>
             <a:graphic>
               <a:graphicData uri="http://schemas.openxmlformats.org/drawingml/2006/picture">
                 <pic:pic>
                   <pic:nvPicPr>
-                    <pic:cNvPr descr="D:\DEV\ipms_pro\Ducuments\%E6%AF%95%E4%B8%9A%E8%AE%BE%E8%AE%A1%E8%AF%B4%E6%98%8E%E4%B9%A6.assets\image-20240503031622753.png" id="137" name="Picture"/>
+                    <pic:cNvPr descr="D:\DEV\ipms_pro\Ducuments\%E6%AF%95%E4%B8%9A%E8%AE%BE%E8%AE%A1%E8%AF%B4%E6%98%8E%E4%B9%A6.assets\image-20240504214404665.png" id="159" name="Picture"/>
                     <pic:cNvPicPr>
                       <a:picLocks noChangeArrowheads="1" noChangeAspect="1"/>
                     </pic:cNvPicPr>
                   </pic:nvPicPr>
                   <pic:blipFill>
-                    <a:blip r:embed="rId135"/>
+                    <a:blip r:embed="rId157"/>
+                    <a:stretch>
+                      <a:fillRect/>
+                    </a:stretch>
+                  </pic:blipFill>
+                  <pic:spPr bwMode="auto">
+                    <a:xfrm>
+                      <a:off x="0" y="0"/>
+                      <a:ext cx="5334000" cy="3410156"/>
+                    </a:xfrm>
+                    <a:prstGeom prst="rect">
+                      <a:avLst/>
+                    </a:prstGeom>
+                    <a:noFill/>
+                    <a:ln w="9525">
+                      <a:noFill/>
+                      <a:headEnd/>
+                      <a:tailEnd/>
+                    </a:ln>
+                  </pic:spPr>
+                </pic:pic>
+              </a:graphicData>
+            </a:graphic>
+          </wp:inline>
+        </w:drawing>
+      </w:r>
+    </w:p>
+    <w:bookmarkEnd w:id="160"/>
+    <w:bookmarkStart w:id="161" w:name="X90b14c02ce9eb5e303c51d0d522cbfe0eace157"/>
+    <w:p>
+      <w:pPr>
+        <w:pStyle w:val="Heading6"/>
+      </w:pPr>
+      <w:r>
+        <w:t xml:space="preserve">2. 采集图像算法</w:t>
+      </w:r>
+    </w:p>
+    <w:p>
+      <w:pPr>
+        <w:pStyle w:val="FirstParagraph"/>
+      </w:pPr>
+    </w:p>
+    <w:bookmarkEnd w:id="161"/>
+    <w:bookmarkStart w:id="162" w:name="X28094915f91d417a9feefa7042114333ec99c66"/>
+    <w:p>
+      <w:pPr>
+        <w:pStyle w:val="Heading6"/>
+      </w:pPr>
+      <w:r>
+        <w:t xml:space="preserve">3. 二维码支付算法</w:t>
+      </w:r>
+    </w:p>
+    <w:p>
+      <w:pPr>
+        <w:pStyle w:val="FirstParagraph"/>
+      </w:pPr>
+      <w:r>
+        <w:t xml:space="preserve">	</w:t>
+      </w:r>
+    </w:p>
+    <w:bookmarkEnd w:id="162"/>
+    <w:bookmarkEnd w:id="163"/>
+    <w:bookmarkStart w:id="167" w:name="X0a215fdacbd277d8c2dcc7da2d0d838f1345266"/>
+    <w:p>
+      <w:pPr>
+        <w:pStyle w:val="Heading5"/>
+      </w:pPr>
+      <w:r>
+        <w:t xml:space="preserve">（2）车位状态检查算法</w:t>
+      </w:r>
+    </w:p>
+    <w:p>
+      <w:pPr>
+        <w:pStyle w:val="FirstParagraph"/>
+      </w:pPr>
+      <w:r>
+        <w:drawing>
+          <wp:inline>
+            <wp:extent cx="2997200" cy="6642100"/>
+            <wp:effectExtent b="0" l="0" r="0" t="0"/>
+            <wp:docPr descr="image-20240503031622753" title="fig:" id="165" name="Picture"/>
+            <a:graphic>
+              <a:graphicData uri="http://schemas.openxmlformats.org/drawingml/2006/picture">
+                <pic:pic>
+                  <pic:nvPicPr>
+                    <pic:cNvPr descr="D:\DEV\ipms_pro\Ducuments\%E6%AF%95%E4%B8%9A%E8%AE%BE%E8%AE%A1%E8%AF%B4%E6%98%8E%E4%B9%A6.assets\image-20240503031622753.png" id="166" name="Picture"/>
+                    <pic:cNvPicPr>
+                      <a:picLocks noChangeArrowheads="1" noChangeAspect="1"/>
+                    </pic:cNvPicPr>
+                  </pic:nvPicPr>
+                  <pic:blipFill>
+                    <a:blip r:embed="rId164"/>
                     <a:stretch>
                       <a:fillRect/>
                     </a:stretch>
@@ -7475,8 +13439,9 @@
         </w:drawing>
       </w:r>
     </w:p>
-    <w:bookmarkEnd w:id="138"/>
-    <w:bookmarkStart w:id="139" w:name="Xb580ad46483525ef970659796d92b4a73b6edf0"/>
+    <w:bookmarkEnd w:id="167"/>
+    <w:bookmarkEnd w:id="168"/>
+    <w:bookmarkStart w:id="171" w:name="Xb580ad46483525ef970659796d92b4a73b6edf0"/>
     <w:p>
       <w:pPr>
         <w:pStyle w:val="Heading4"/>
@@ -7485,15 +13450,40 @@
         <w:t xml:space="preserve">4.3.4 界面实现</w:t>
       </w:r>
     </w:p>
+    <w:bookmarkStart w:id="169" w:name="X05109daeb917ec9c7a6d16dbe67bd3d4e447b33"/>
+    <w:p>
+      <w:pPr>
+        <w:pStyle w:val="Heading5"/>
+      </w:pPr>
+      <w:r>
+        <w:t xml:space="preserve">（1）管理系统页面设计</w:t>
+      </w:r>
+    </w:p>
     <w:p>
       <w:pPr>
         <w:pStyle w:val="FirstParagraph"/>
       </w:pPr>
     </w:p>
-    <w:bookmarkEnd w:id="139"/>
-    <w:bookmarkEnd w:id="140"/>
-    <w:bookmarkEnd w:id="141"/>
-    <w:bookmarkStart w:id="149" w:name="X937cfada6689471411d7c1bceb0f61e4127f16b"/>
+    <w:bookmarkEnd w:id="169"/>
+    <w:bookmarkStart w:id="170" w:name="Xb64a048950838e7ef98d399fae591490c953fd3"/>
+    <w:p>
+      <w:pPr>
+        <w:pStyle w:val="Heading5"/>
+      </w:pPr>
+      <w:r>
+        <w:t xml:space="preserve">（2）小程序用户界面设计</w:t>
+      </w:r>
+    </w:p>
+    <w:p>
+      <w:pPr>
+        <w:pStyle w:val="FirstParagraph"/>
+      </w:pPr>
+    </w:p>
+    <w:bookmarkEnd w:id="170"/>
+    <w:bookmarkEnd w:id="171"/>
+    <w:bookmarkEnd w:id="172"/>
+    <w:bookmarkEnd w:id="173"/>
+    <w:bookmarkStart w:id="181" w:name="X937cfada6689471411d7c1bceb0f61e4127f16b"/>
     <w:p>
       <w:pPr>
         <w:pStyle w:val="Heading2"/>
@@ -7502,7 +13492,7 @@
         <w:t xml:space="preserve">5 系统测试</w:t>
       </w:r>
     </w:p>
-    <w:bookmarkStart w:id="144" w:name="Xecf590ced710ed0fa3c078bfc75b556f707be3e"/>
+    <w:bookmarkStart w:id="176" w:name="Xecf590ced710ed0fa3c078bfc75b556f707be3e"/>
     <w:p>
       <w:pPr>
         <w:pStyle w:val="Heading3"/>
@@ -7511,7 +13501,7 @@
         <w:t xml:space="preserve">5.1 单元测试</w:t>
       </w:r>
     </w:p>
-    <w:bookmarkStart w:id="142" w:name="X2cf26607331bccb2072393fa9636b85acc28867"/>
+    <w:bookmarkStart w:id="174" w:name="X2cf26607331bccb2072393fa9636b85acc28867"/>
     <w:p>
       <w:pPr>
         <w:pStyle w:val="Heading4"/>
@@ -7525,8 +13515,8 @@
         <w:pStyle w:val="FirstParagraph"/>
       </w:pPr>
     </w:p>
-    <w:bookmarkEnd w:id="142"/>
-    <w:bookmarkStart w:id="143" w:name="X6223e577fd2f09aabf4567d7ebed9a234108d19"/>
+    <w:bookmarkEnd w:id="174"/>
+    <w:bookmarkStart w:id="175" w:name="X6223e577fd2f09aabf4567d7ebed9a234108d19"/>
     <w:p>
       <w:pPr>
         <w:pStyle w:val="Heading4"/>
@@ -7540,9 +13530,9 @@
         <w:pStyle w:val="FirstParagraph"/>
       </w:pPr>
     </w:p>
-    <w:bookmarkEnd w:id="143"/>
-    <w:bookmarkEnd w:id="144"/>
-    <w:bookmarkStart w:id="148" w:name="X09d4dffe74bd8a799dcee1b524c786b2cc145c4"/>
+    <w:bookmarkEnd w:id="175"/>
+    <w:bookmarkEnd w:id="176"/>
+    <w:bookmarkStart w:id="180" w:name="X09d4dffe74bd8a799dcee1b524c786b2cc145c4"/>
     <w:p>
       <w:pPr>
         <w:pStyle w:val="Heading3"/>
@@ -7551,7 +13541,7 @@
         <w:t xml:space="preserve">5.2 集成测试</w:t>
       </w:r>
     </w:p>
-    <w:bookmarkStart w:id="145" w:name="Xe81fbbb823f8e8aa011cf0564bde9a3ef65dc37"/>
+    <w:bookmarkStart w:id="177" w:name="Xe81fbbb823f8e8aa011cf0564bde9a3ef65dc37"/>
     <w:p>
       <w:pPr>
         <w:pStyle w:val="Heading4"/>
@@ -7565,8 +13555,8 @@
         <w:pStyle w:val="FirstParagraph"/>
       </w:pPr>
     </w:p>
-    <w:bookmarkEnd w:id="145"/>
-    <w:bookmarkStart w:id="146" w:name="X6e99a9a1ca6d076d20a345ed3b8a324b33d4339"/>
+    <w:bookmarkEnd w:id="177"/>
+    <w:bookmarkStart w:id="178" w:name="X6e99a9a1ca6d076d20a345ed3b8a324b33d4339"/>
     <w:p>
       <w:pPr>
         <w:pStyle w:val="Heading4"/>
@@ -7580,8 +13570,8 @@
         <w:pStyle w:val="FirstParagraph"/>
       </w:pPr>
     </w:p>
-    <w:bookmarkEnd w:id="146"/>
-    <w:bookmarkStart w:id="147" w:name="X0e1ea5069e9164ae33f27248f6416a16e94e12c"/>
+    <w:bookmarkEnd w:id="178"/>
+    <w:bookmarkStart w:id="179" w:name="X0e1ea5069e9164ae33f27248f6416a16e94e12c"/>
     <w:p>
       <w:pPr>
         <w:pStyle w:val="Heading4"/>
@@ -7595,10 +13585,10 @@
         <w:pStyle w:val="FirstParagraph"/>
       </w:pPr>
     </w:p>
-    <w:bookmarkEnd w:id="147"/>
-    <w:bookmarkEnd w:id="148"/>
-    <w:bookmarkEnd w:id="149"/>
-    <w:bookmarkStart w:id="152" w:name="X4882f1fcd46c26a22ee0b8172c9e24e80395cb7"/>
+    <w:bookmarkEnd w:id="179"/>
+    <w:bookmarkEnd w:id="180"/>
+    <w:bookmarkEnd w:id="181"/>
+    <w:bookmarkStart w:id="184" w:name="X4882f1fcd46c26a22ee0b8172c9e24e80395cb7"/>
     <w:p>
       <w:pPr>
         <w:pStyle w:val="Heading2"/>
@@ -7607,7 +13597,7 @@
         <w:t xml:space="preserve">6 结论</w:t>
       </w:r>
     </w:p>
-    <w:bookmarkStart w:id="150" w:name="X4bd8c866f32bf1b1dbb7eb57ce70c9a380624cc"/>
+    <w:bookmarkStart w:id="182" w:name="X4bd8c866f32bf1b1dbb7eb57ce70c9a380624cc"/>
     <w:p>
       <w:pPr>
         <w:pStyle w:val="Heading3"/>
@@ -7621,8 +13611,8 @@
         <w:pStyle w:val="FirstParagraph"/>
       </w:pPr>
     </w:p>
-    <w:bookmarkEnd w:id="150"/>
-    <w:bookmarkStart w:id="151" w:name="X6108f2cb66e8017e05bbd113b1d6b20068c902c"/>
+    <w:bookmarkEnd w:id="182"/>
+    <w:bookmarkStart w:id="183" w:name="X6108f2cb66e8017e05bbd113b1d6b20068c902c"/>
     <w:p>
       <w:pPr>
         <w:pStyle w:val="Heading3"/>
@@ -7636,9 +13626,9 @@
         <w:pStyle w:val="FirstParagraph"/>
       </w:pPr>
     </w:p>
-    <w:bookmarkEnd w:id="151"/>
-    <w:bookmarkEnd w:id="152"/>
-    <w:bookmarkStart w:id="153" w:name="谢辞"/>
+    <w:bookmarkEnd w:id="183"/>
+    <w:bookmarkEnd w:id="184"/>
+    <w:bookmarkStart w:id="185" w:name="谢辞"/>
     <w:p>
       <w:pPr>
         <w:pStyle w:val="Heading2"/>
@@ -7652,8 +13642,8 @@
         <w:pStyle w:val="FirstParagraph"/>
       </w:pPr>
     </w:p>
-    <w:bookmarkEnd w:id="153"/>
-    <w:bookmarkStart w:id="154" w:name="参考文献"/>
+    <w:bookmarkEnd w:id="185"/>
+    <w:bookmarkStart w:id="186" w:name="参考文献"/>
     <w:p>
       <w:pPr>
         <w:pStyle w:val="Heading2"/>
@@ -7662,8 +13652,8 @@
         <w:t xml:space="preserve">参考文献</w:t>
       </w:r>
     </w:p>
-    <w:bookmarkEnd w:id="154"/>
-    <w:bookmarkEnd w:id="155"/>
+    <w:bookmarkEnd w:id="186"/>
+    <w:bookmarkEnd w:id="187"/>
     <w:sectPr/>
   </w:body>
 </w:document>
@@ -8061,34 +14051,91 @@
     </w:lvlOverride>
   </w:num>
   <w:num w:numId="1007">
-    <w:abstractNumId w:val="99411"/>
-    <w:lvlOverride w:ilvl="0">
-      <w:startOverride w:val="1"/>
-    </w:lvlOverride>
-    <w:lvlOverride w:ilvl="1">
-      <w:startOverride w:val="1"/>
-    </w:lvlOverride>
-    <w:lvlOverride w:ilvl="2">
-      <w:startOverride w:val="1"/>
-    </w:lvlOverride>
-    <w:lvlOverride w:ilvl="3">
-      <w:startOverride w:val="1"/>
-    </w:lvlOverride>
-    <w:lvlOverride w:ilvl="4">
-      <w:startOverride w:val="1"/>
-    </w:lvlOverride>
-    <w:lvlOverride w:ilvl="5">
-      <w:startOverride w:val="1"/>
-    </w:lvlOverride>
-    <w:lvlOverride w:ilvl="6">
-      <w:startOverride w:val="1"/>
-    </w:lvlOverride>
-    <w:lvlOverride w:ilvl="7">
-      <w:startOverride w:val="1"/>
-    </w:lvlOverride>
-    <w:lvlOverride w:ilvl="8">
-      <w:startOverride w:val="1"/>
-    </w:lvlOverride>
+    <w:abstractNumId w:val="991"/>
+  </w:num>
+  <w:num w:numId="1008">
+    <w:abstractNumId w:val="991"/>
+  </w:num>
+  <w:num w:numId="1009">
+    <w:abstractNumId w:val="991"/>
+  </w:num>
+  <w:num w:numId="1010">
+    <w:abstractNumId w:val="991"/>
+  </w:num>
+  <w:num w:numId="1011">
+    <w:abstractNumId w:val="991"/>
+  </w:num>
+  <w:num w:numId="1012">
+    <w:abstractNumId w:val="991"/>
+  </w:num>
+  <w:num w:numId="1013">
+    <w:abstractNumId w:val="991"/>
+  </w:num>
+  <w:num w:numId="1014">
+    <w:abstractNumId w:val="991"/>
+  </w:num>
+  <w:num w:numId="1015">
+    <w:abstractNumId w:val="991"/>
+  </w:num>
+  <w:num w:numId="1016">
+    <w:abstractNumId w:val="991"/>
+  </w:num>
+  <w:num w:numId="1017">
+    <w:abstractNumId w:val="991"/>
+  </w:num>
+  <w:num w:numId="1018">
+    <w:abstractNumId w:val="991"/>
+  </w:num>
+  <w:num w:numId="1019">
+    <w:abstractNumId w:val="991"/>
+  </w:num>
+  <w:num w:numId="1020">
+    <w:abstractNumId w:val="991"/>
+  </w:num>
+  <w:num w:numId="1021">
+    <w:abstractNumId w:val="991"/>
+  </w:num>
+  <w:num w:numId="1022">
+    <w:abstractNumId w:val="991"/>
+  </w:num>
+  <w:num w:numId="1023">
+    <w:abstractNumId w:val="991"/>
+  </w:num>
+  <w:num w:numId="1024">
+    <w:abstractNumId w:val="991"/>
+  </w:num>
+  <w:num w:numId="1025">
+    <w:abstractNumId w:val="991"/>
+  </w:num>
+  <w:num w:numId="1026">
+    <w:abstractNumId w:val="991"/>
+  </w:num>
+  <w:num w:numId="1027">
+    <w:abstractNumId w:val="991"/>
+  </w:num>
+  <w:num w:numId="1028">
+    <w:abstractNumId w:val="991"/>
+  </w:num>
+  <w:num w:numId="1029">
+    <w:abstractNumId w:val="991"/>
+  </w:num>
+  <w:num w:numId="1030">
+    <w:abstractNumId w:val="991"/>
+  </w:num>
+  <w:num w:numId="1031">
+    <w:abstractNumId w:val="991"/>
+  </w:num>
+  <w:num w:numId="1032">
+    <w:abstractNumId w:val="991"/>
+  </w:num>
+  <w:num w:numId="1033">
+    <w:abstractNumId w:val="991"/>
+  </w:num>
+  <w:num w:numId="1034">
+    <w:abstractNumId w:val="991"/>
+  </w:num>
+  <w:num w:numId="1035">
+    <w:abstractNumId w:val="991"/>
   </w:num>
 </w:numbering>
 </file>
